--- a/Программа и методика испытаний.docx
+++ b/Программа и методика испытаний.docx
@@ -671,9 +671,48 @@
                 <w:rFonts w:cs="Times New Roman"/>
                 <w:b/>
                 <w:szCs w:val="24"/>
-                <w:highlight w:val="yellow"/>
-              </w:rPr>
-              <w:t>КРОССПЛАТФОРМЕННАЯ ОБУЧАЮЩАЯ ИГРА С МОДЕЛИРОВАНИЕМ РЕАКТИВНОГО ДВИЖЕНИЯ И КОСМИЧЕСКИХ ТЕЛ</w:t>
+              </w:rPr>
+              <w:t>ПРИЛОЖЕНИЕ</w:t>
+            </w:r>
+            <w:r>
+              <w:rPr>
+                <w:rFonts w:cs="Times New Roman"/>
+                <w:b/>
+                <w:szCs w:val="24"/>
+              </w:rPr>
+              <w:t xml:space="preserve"> </w:t>
+            </w:r>
+            <w:r>
+              <w:rPr>
+                <w:rFonts w:cs="Times New Roman"/>
+                <w:b/>
+                <w:szCs w:val="24"/>
+              </w:rPr>
+              <w:t>АКТИВНОСТИ И</w:t>
+            </w:r>
+            <w:r>
+              <w:rPr>
+                <w:rFonts w:cs="Times New Roman"/>
+                <w:b/>
+                <w:szCs w:val="24"/>
+              </w:rPr>
+              <w:t xml:space="preserve"> </w:t>
+            </w:r>
+            <w:r>
+              <w:rPr>
+                <w:rFonts w:cs="Times New Roman"/>
+                <w:b/>
+                <w:szCs w:val="24"/>
+              </w:rPr>
+              <w:t>УВЕДОИЛЕНИЯ</w:t>
+            </w:r>
+            <w:r>
+              <w:rPr>
+                <w:rFonts w:cs="Times New Roman"/>
+                <w:b/>
+                <w:szCs w:val="24"/>
+              </w:rPr>
+              <w:t xml:space="preserve"> ВШЭ</w:t>
             </w:r>
           </w:p>
           <w:p>
@@ -1749,9 +1788,8 @@
                 <w:rFonts w:cs="Times New Roman"/>
                 <w:b/>
                 <w:szCs w:val="24"/>
-                <w:highlight w:val="yellow"/>
-              </w:rPr>
-              <w:t>КРОССПЛАТФОРМЕННАЯ ОБУЧАЮЩАЯ ИГРА С МОДЕЛИРОВАНИЕМ РЕАКТИВНОГО ДВИЖЕНИЯ И КОСМИЧЕСКИХ ТЕЛ</w:t>
+              </w:rPr>
+              <w:t>ПРИЛОЖЕНИЕ АКТИВНОСТИ И УВЕДОИЛЕНИЯ ВШЭ</w:t>
             </w:r>
           </w:p>
           <w:p>
@@ -6363,28 +6401,24 @@
       <w:r>
         <w:rPr>
           <w:szCs w:val="24"/>
-          <w:highlight w:val="yellow"/>
         </w:rPr>
         <w:t>Наименование программы – «</w:t>
       </w:r>
       <w:r>
         <w:rPr>
           <w:szCs w:val="24"/>
-          <w:highlight w:val="yellow"/>
-        </w:rPr>
-        <w:t>Кроссплатформенная обучающая игра с моделированием реактивного движения и космических тел</w:t>
+        </w:rPr>
+        <w:t>Приложение активности и уведомления ВШЭ</w:t>
       </w:r>
       <w:r>
         <w:rPr>
           <w:szCs w:val="24"/>
-          <w:highlight w:val="yellow"/>
         </w:rPr>
         <w:t>»</w:t>
       </w:r>
       <w:r>
         <w:rPr>
           <w:szCs w:val="24"/>
-          <w:highlight w:val="yellow"/>
         </w:rPr>
         <w:t>.</w:t>
       </w:r>
@@ -7474,7 +7508,15 @@
         <w:t>LMS</w:t>
       </w:r>
       <w:r>
-        <w:t xml:space="preserve"> (Learning </w:t>
+        <w:t xml:space="preserve"> (</w:t>
+      </w:r>
+      <w:proofErr w:type="spellStart"/>
+      <w:r>
+        <w:t>Learning</w:t>
+      </w:r>
+      <w:proofErr w:type="spellEnd"/>
+      <w:r>
+        <w:t xml:space="preserve"> </w:t>
       </w:r>
       <w:proofErr w:type="spellStart"/>
       <w:r>
@@ -8303,7 +8345,6 @@
           <w:lang w:val="en-US"/>
         </w:rPr>
       </w:pPr>
-      <w:bookmarkStart w:id="26" w:name="_GoBack"/>
       <w:r>
         <w:rPr>
           <w:noProof/>
@@ -8345,7 +8386,6 @@
           </wp:inline>
         </w:drawing>
       </w:r>
-      <w:bookmarkEnd w:id="26"/>
     </w:p>
     <w:p>
       <w:pPr>
@@ -8387,11 +8427,11 @@
       <w:pPr>
         <w:pStyle w:val="2"/>
       </w:pPr>
-      <w:bookmarkStart w:id="27" w:name="_Toc514096651"/>
+      <w:bookmarkStart w:id="26" w:name="_Toc514096651"/>
       <w:r>
         <w:t>Испытание выполнения требований к программной документации</w:t>
       </w:r>
-      <w:bookmarkEnd w:id="27"/>
+      <w:bookmarkEnd w:id="26"/>
     </w:p>
     <w:p>
       <w:r>
@@ -8406,11 +8446,11 @@
       <w:pPr>
         <w:pStyle w:val="2"/>
       </w:pPr>
-      <w:bookmarkStart w:id="28" w:name="_Toc514096652"/>
+      <w:bookmarkStart w:id="27" w:name="_Toc514096652"/>
       <w:r>
         <w:t>Испытание выполнения требований к интерфейсу</w:t>
       </w:r>
-      <w:bookmarkEnd w:id="28"/>
+      <w:bookmarkEnd w:id="27"/>
     </w:p>
     <w:p>
       <w:pPr>
@@ -8761,42 +8801,42 @@
         <w:lastRenderedPageBreak/>
         <w:t xml:space="preserve"> </w:t>
       </w:r>
-      <w:bookmarkStart w:id="29" w:name="_Toc514096653"/>
+      <w:bookmarkStart w:id="28" w:name="_Toc514096653"/>
       <w:r>
         <w:t>Испытание выполнения требований к функциональным характеристикам</w:t>
       </w:r>
+      <w:bookmarkEnd w:id="28"/>
+    </w:p>
+    <w:p>
+      <w:r>
+        <w:rPr>
+          <w:highlight w:val="yellow"/>
+        </w:rPr>
+        <w:t xml:space="preserve">На обеих платформах приложение работает одинаково. Рисунки приведены только для </w:t>
+      </w:r>
+      <w:r>
+        <w:rPr>
+          <w:highlight w:val="yellow"/>
+          <w:lang w:val="en-US"/>
+        </w:rPr>
+        <w:t>Windows</w:t>
+      </w:r>
+      <w:r>
+        <w:rPr>
+          <w:highlight w:val="yellow"/>
+        </w:rPr>
+        <w:t>, чтобы избежать повторений.</w:t>
+      </w:r>
+    </w:p>
+    <w:p>
+      <w:pPr>
+        <w:pStyle w:val="3"/>
+      </w:pPr>
+      <w:bookmarkStart w:id="29" w:name="_Toc514096654"/>
+      <w:r>
+        <w:t>Выбор уровня игры из доступных пользователю вариантов</w:t>
+      </w:r>
       <w:bookmarkEnd w:id="29"/>
-    </w:p>
-    <w:p>
-      <w:r>
-        <w:rPr>
-          <w:highlight w:val="yellow"/>
-        </w:rPr>
-        <w:t xml:space="preserve">На обеих платформах приложение работает одинаково. Рисунки приведены только для </w:t>
-      </w:r>
-      <w:r>
-        <w:rPr>
-          <w:highlight w:val="yellow"/>
-          <w:lang w:val="en-US"/>
-        </w:rPr>
-        <w:t>Windows</w:t>
-      </w:r>
-      <w:r>
-        <w:rPr>
-          <w:highlight w:val="yellow"/>
-        </w:rPr>
-        <w:t>, чтобы избежать повторений.</w:t>
-      </w:r>
-    </w:p>
-    <w:p>
-      <w:pPr>
-        <w:pStyle w:val="3"/>
-      </w:pPr>
-      <w:bookmarkStart w:id="30" w:name="_Toc514096654"/>
-      <w:r>
-        <w:t>Выбор уровня игры из доступных пользователю вариантов</w:t>
-      </w:r>
-      <w:bookmarkEnd w:id="30"/>
     </w:p>
     <w:p>
       <w:r>
@@ -8885,11 +8925,11 @@
       <w:pPr>
         <w:pStyle w:val="3"/>
       </w:pPr>
-      <w:bookmarkStart w:id="31" w:name="_Toc514096655"/>
+      <w:bookmarkStart w:id="30" w:name="_Toc514096655"/>
       <w:r>
         <w:t>Выбор космического тела из предлагаемых вариантов на уровне</w:t>
       </w:r>
-      <w:bookmarkEnd w:id="31"/>
+      <w:bookmarkEnd w:id="30"/>
     </w:p>
     <w:p>
       <w:r>
@@ -8971,14 +9011,14 @@
           <w:highlight w:val="yellow"/>
         </w:rPr>
       </w:pPr>
-      <w:bookmarkStart w:id="32" w:name="_Toc514096656"/>
+      <w:bookmarkStart w:id="31" w:name="_Toc514096656"/>
       <w:r>
         <w:rPr>
           <w:highlight w:val="yellow"/>
         </w:rPr>
         <w:t>Постановка космического тела в заданную на уровне окрестность (или в любую точку игрового поля, если окрестность не задана)</w:t>
       </w:r>
-      <w:bookmarkEnd w:id="32"/>
+      <w:bookmarkEnd w:id="31"/>
     </w:p>
     <w:p>
       <w:r>
@@ -9034,14 +9074,14 @@
           <w:highlight w:val="yellow"/>
         </w:rPr>
       </w:pPr>
-      <w:bookmarkStart w:id="33" w:name="_Toc514096657"/>
+      <w:bookmarkStart w:id="32" w:name="_Toc514096657"/>
       <w:r>
         <w:rPr>
           <w:highlight w:val="yellow"/>
         </w:rPr>
         <w:t>Удаление космического тела с игрового поля</w:t>
       </w:r>
-      <w:bookmarkEnd w:id="33"/>
+      <w:bookmarkEnd w:id="32"/>
     </w:p>
     <w:p>
       <w:r>
@@ -9158,14 +9198,14 @@
           <w:highlight w:val="yellow"/>
         </w:rPr>
       </w:pPr>
-      <w:bookmarkStart w:id="34" w:name="_Toc514096658"/>
+      <w:bookmarkStart w:id="33" w:name="_Toc514096658"/>
       <w:r>
         <w:rPr>
           <w:highlight w:val="yellow"/>
         </w:rPr>
         <w:t>Перемещение любого космического тела, находящегося на игровом поле, в любую другую точку (если возможна его постановка в эту точку на данном уровне)</w:t>
       </w:r>
-      <w:bookmarkEnd w:id="34"/>
+      <w:bookmarkEnd w:id="33"/>
     </w:p>
     <w:p>
       <w:r>
@@ -9254,14 +9294,14 @@
           <w:highlight w:val="yellow"/>
         </w:rPr>
       </w:pPr>
-      <w:bookmarkStart w:id="35" w:name="_Toc514096659"/>
+      <w:bookmarkStart w:id="34" w:name="_Toc514096659"/>
       <w:r>
         <w:rPr>
           <w:highlight w:val="yellow"/>
         </w:rPr>
         <w:t>Открытие и закрытие информации о космическом теле</w:t>
       </w:r>
-      <w:bookmarkEnd w:id="35"/>
+      <w:bookmarkEnd w:id="34"/>
     </w:p>
     <w:p>
       <w:r>
@@ -9422,14 +9462,14 @@
           <w:highlight w:val="yellow"/>
         </w:rPr>
       </w:pPr>
-      <w:bookmarkStart w:id="36" w:name="_Toc514096660"/>
+      <w:bookmarkStart w:id="35" w:name="_Toc514096660"/>
       <w:r>
         <w:rPr>
           <w:highlight w:val="yellow"/>
         </w:rPr>
         <w:t>Запуск ракеты для совершения полета с учётом заданных условий</w:t>
       </w:r>
-      <w:bookmarkEnd w:id="36"/>
+      <w:bookmarkEnd w:id="35"/>
     </w:p>
     <w:p>
       <w:r>
@@ -9467,14 +9507,14 @@
           <w:highlight w:val="yellow"/>
         </w:rPr>
       </w:pPr>
-      <w:bookmarkStart w:id="37" w:name="_Toc514096661"/>
+      <w:bookmarkStart w:id="36" w:name="_Toc514096661"/>
       <w:r>
         <w:rPr>
           <w:highlight w:val="yellow"/>
         </w:rPr>
         <w:t>Завершение уровня и подсчёт баллов за него</w:t>
       </w:r>
-      <w:bookmarkEnd w:id="37"/>
+      <w:bookmarkEnd w:id="36"/>
     </w:p>
     <w:p>
       <w:r>
@@ -9538,14 +9578,14 @@
           <w:highlight w:val="yellow"/>
         </w:rPr>
       </w:pPr>
-      <w:bookmarkStart w:id="38" w:name="_Toc514096662"/>
+      <w:bookmarkStart w:id="37" w:name="_Toc514096662"/>
       <w:r>
         <w:rPr>
           <w:highlight w:val="yellow"/>
         </w:rPr>
         <w:t>Возможность повторить текущий или предыдущий уровень, или перейти на следующий, если ракета долетает до точки успешного финиша</w:t>
       </w:r>
-      <w:bookmarkEnd w:id="38"/>
+      <w:bookmarkEnd w:id="37"/>
     </w:p>
     <w:p>
       <w:r>
@@ -9583,14 +9623,14 @@
           <w:highlight w:val="yellow"/>
         </w:rPr>
       </w:pPr>
-      <w:bookmarkStart w:id="39" w:name="_Toc514096663"/>
+      <w:bookmarkStart w:id="38" w:name="_Toc514096663"/>
       <w:r>
         <w:rPr>
           <w:highlight w:val="yellow"/>
         </w:rPr>
         <w:t>Завершение уровня, если ракета вылетает за пределы игрового поля, не затронув точку успешного финиша</w:t>
       </w:r>
-      <w:bookmarkEnd w:id="39"/>
+      <w:bookmarkEnd w:id="38"/>
     </w:p>
     <w:p>
       <w:r>
@@ -9652,14 +9692,14 @@
           <w:highlight w:val="yellow"/>
         </w:rPr>
       </w:pPr>
-      <w:bookmarkStart w:id="40" w:name="_Toc514096664"/>
+      <w:bookmarkStart w:id="39" w:name="_Toc514096664"/>
       <w:r>
         <w:rPr>
           <w:highlight w:val="yellow"/>
         </w:rPr>
         <w:t>Возможность включения или выключения музыки в игре</w:t>
       </w:r>
-      <w:bookmarkEnd w:id="40"/>
+      <w:bookmarkEnd w:id="39"/>
     </w:p>
     <w:p>
       <w:r>
@@ -9735,14 +9775,14 @@
           <w:highlight w:val="yellow"/>
         </w:rPr>
       </w:pPr>
-      <w:bookmarkStart w:id="41" w:name="_Toc514096665"/>
+      <w:bookmarkStart w:id="40" w:name="_Toc514096665"/>
       <w:r>
         <w:rPr>
           <w:highlight w:val="yellow"/>
         </w:rPr>
         <w:t>Возможность выбора стилистики ракеты</w:t>
       </w:r>
-      <w:bookmarkEnd w:id="41"/>
+      <w:bookmarkEnd w:id="40"/>
     </w:p>
     <w:p>
       <w:r>
@@ -9782,14 +9822,14 @@
           <w:highlight w:val="yellow"/>
         </w:rPr>
       </w:pPr>
-      <w:bookmarkStart w:id="42" w:name="_Toc514096666"/>
+      <w:bookmarkStart w:id="41" w:name="_Toc514096666"/>
       <w:r>
         <w:rPr>
           <w:highlight w:val="yellow"/>
         </w:rPr>
         <w:t>Возможность продолжить последний выбранный уровень</w:t>
       </w:r>
-      <w:bookmarkEnd w:id="42"/>
+      <w:bookmarkEnd w:id="41"/>
     </w:p>
     <w:p>
       <w:r>
@@ -9864,14 +9904,14 @@
           <w:highlight w:val="yellow"/>
         </w:rPr>
       </w:pPr>
-      <w:bookmarkStart w:id="43" w:name="_Toc514096667"/>
+      <w:bookmarkStart w:id="42" w:name="_Toc514096667"/>
       <w:r>
         <w:rPr>
           <w:highlight w:val="yellow"/>
         </w:rPr>
         <w:t>Автоматическое сохранение достижений (расположение космических тел во всех уровнях, пройденные уровни и баллы за них, настройки музыки и стилистики ракеты, последний выбранный уровень)</w:t>
       </w:r>
-      <w:bookmarkEnd w:id="43"/>
+      <w:bookmarkEnd w:id="42"/>
     </w:p>
     <w:p>
       <w:r>
@@ -9949,14 +9989,14 @@
           <w:highlight w:val="yellow"/>
         </w:rPr>
       </w:pPr>
-      <w:bookmarkStart w:id="44" w:name="_Toc514096668"/>
+      <w:bookmarkStart w:id="43" w:name="_Toc514096668"/>
       <w:r>
         <w:rPr>
           <w:highlight w:val="yellow"/>
         </w:rPr>
         <w:t>Закрытие экрана игры</w:t>
       </w:r>
-      <w:bookmarkEnd w:id="44"/>
+      <w:bookmarkEnd w:id="43"/>
     </w:p>
     <w:p>
       <w:r>
@@ -10026,19 +10066,19 @@
       <w:r>
         <w:br w:type="column"/>
       </w:r>
-      <w:bookmarkStart w:id="45" w:name="_Toc379572146"/>
-      <w:bookmarkStart w:id="46" w:name="_Toc385162146"/>
-      <w:bookmarkStart w:id="47" w:name="_Toc514096669"/>
+      <w:bookmarkStart w:id="44" w:name="_Toc379572146"/>
+      <w:bookmarkStart w:id="45" w:name="_Toc385162146"/>
+      <w:bookmarkStart w:id="46" w:name="_Toc514096669"/>
       <w:r>
         <w:lastRenderedPageBreak/>
         <w:t>ПРИЛОЖЕНИЕ</w:t>
       </w:r>
+      <w:bookmarkEnd w:id="44"/>
+      <w:r>
+        <w:t xml:space="preserve"> 1</w:t>
+      </w:r>
       <w:bookmarkEnd w:id="45"/>
-      <w:r>
-        <w:t xml:space="preserve"> 1</w:t>
-      </w:r>
       <w:bookmarkEnd w:id="46"/>
-      <w:bookmarkEnd w:id="47"/>
     </w:p>
     <w:p>
       <w:pPr>
@@ -10048,26 +10088,26 @@
           <w:b/>
         </w:rPr>
       </w:pPr>
-      <w:bookmarkStart w:id="48" w:name="_Toc379572147"/>
-      <w:bookmarkStart w:id="49" w:name="_Toc384481777"/>
-      <w:bookmarkStart w:id="50" w:name="_Toc385027522"/>
-      <w:bookmarkStart w:id="51" w:name="_Toc385162147"/>
+      <w:bookmarkStart w:id="47" w:name="_Toc379572147"/>
+      <w:bookmarkStart w:id="48" w:name="_Toc384481777"/>
+      <w:bookmarkStart w:id="49" w:name="_Toc385027522"/>
+      <w:bookmarkStart w:id="50" w:name="_Toc385162147"/>
       <w:r>
         <w:rPr>
           <w:b/>
         </w:rPr>
         <w:t>Т</w:t>
       </w:r>
+      <w:bookmarkEnd w:id="47"/>
+      <w:r>
+        <w:rPr>
+          <w:b/>
+        </w:rPr>
+        <w:t>ЕРМИНОЛОГИЯ</w:t>
+      </w:r>
       <w:bookmarkEnd w:id="48"/>
-      <w:r>
-        <w:rPr>
-          <w:b/>
-        </w:rPr>
-        <w:t>ЕРМИНОЛОГИЯ</w:t>
-      </w:r>
       <w:bookmarkEnd w:id="49"/>
       <w:bookmarkEnd w:id="50"/>
-      <w:bookmarkEnd w:id="51"/>
     </w:p>
     <w:p>
       <w:pPr>
@@ -10368,6 +10408,7 @@
           <w:highlight w:val="yellow"/>
         </w:rPr>
       </w:pPr>
+      <w:bookmarkStart w:id="51" w:name="_GoBack"/>
       <w:r>
         <w:rPr>
           <w:b/>
@@ -10402,6 +10443,7 @@
         <w:t xml:space="preserve"> – завершение уровня пользователем в следствие того, что он справился с уровнем. </w:t>
       </w:r>
     </w:p>
+    <w:bookmarkEnd w:id="51"/>
     <w:p>
       <w:pPr>
         <w:rPr>
@@ -14871,7 +14913,7 @@
             <w:b/>
             <w:noProof/>
           </w:rPr>
-          <w:t>20</w:t>
+          <w:t>14</w:t>
         </w:r>
         <w:r>
           <w:rPr>
@@ -16805,7 +16847,7 @@
 </file>
 
 <file path=customXml/itemProps1.xml><?xml version="1.0" encoding="utf-8"?>
-<ds:datastoreItem xmlns:ds="http://schemas.openxmlformats.org/officeDocument/2006/customXml" ds:itemID="{D34779C0-88D3-4D99-BD9F-84756344CE2E}">
+<ds:datastoreItem xmlns:ds="http://schemas.openxmlformats.org/officeDocument/2006/customXml" ds:itemID="{7B9CE9D2-8E5E-4BED-9818-67A3B8C9E6C3}">
   <ds:schemaRefs>
     <ds:schemaRef ds:uri="http://schemas.openxmlformats.org/officeDocument/2006/bibliography"/>
   </ds:schemaRefs>

--- a/Программа и методика испытаний.docx
+++ b/Программа и методика испытаний.docx
@@ -109,6 +109,7 @@
               <w:ind w:firstLine="0"/>
               <w:jc w:val="center"/>
             </w:pPr>
+            <w:bookmarkStart w:id="1" w:name="_GoBack"/>
             <w:r>
               <w:t>СОГЛАСОВАНО</w:t>
             </w:r>
@@ -133,6 +134,7 @@
             <w:r>
               <w:t>инженерии, канд. техн. наук</w:t>
             </w:r>
+            <w:bookmarkEnd w:id="1"/>
           </w:p>
           <w:p>
             <w:pPr>
@@ -6369,24 +6371,24 @@
       <w:pPr>
         <w:pStyle w:val="1"/>
       </w:pPr>
-      <w:bookmarkStart w:id="1" w:name="_Toc514096627"/>
-      <w:bookmarkStart w:id="2" w:name="_Toc379572119"/>
+      <w:bookmarkStart w:id="2" w:name="_Toc514096627"/>
+      <w:bookmarkStart w:id="3" w:name="_Toc379572119"/>
       <w:r>
         <w:lastRenderedPageBreak/>
         <w:t>ОБЪЕКТ ИСПЫТАНИЙ</w:t>
       </w:r>
-      <w:bookmarkEnd w:id="1"/>
+      <w:bookmarkEnd w:id="2"/>
     </w:p>
     <w:p>
       <w:pPr>
         <w:pStyle w:val="2"/>
       </w:pPr>
-      <w:bookmarkStart w:id="3" w:name="_Toc514096628"/>
+      <w:bookmarkStart w:id="4" w:name="_Toc514096628"/>
       <w:r>
         <w:t>Наименование</w:t>
       </w:r>
-      <w:bookmarkEnd w:id="2"/>
       <w:bookmarkEnd w:id="3"/>
+      <w:bookmarkEnd w:id="4"/>
     </w:p>
     <w:p>
       <w:pPr>
@@ -6436,29 +6438,41 @@
       <w:pPr>
         <w:pStyle w:val="2"/>
       </w:pPr>
-      <w:bookmarkStart w:id="4" w:name="_Toc514096629"/>
+      <w:bookmarkStart w:id="5" w:name="_Toc514096629"/>
       <w:r>
         <w:t>Область применения</w:t>
       </w:r>
-      <w:bookmarkEnd w:id="4"/>
-    </w:p>
-    <w:p>
-      <w:r>
-        <w:rPr>
-          <w:highlight w:val="yellow"/>
-        </w:rPr>
-        <w:t>«Кроссплатформенная обучающая игра с моделированием реактивного движения и космических тел» – программа, позволяющая проводить досуг и развивать логическое мышление, а также способная объяснить обычному пользователю устройство гравитации и реактивное движение, рассказать о планетах солнечной системы и других космических телах. Область применения программы –  развлекательная и образовательная сфера.</w:t>
+      <w:bookmarkEnd w:id="5"/>
+    </w:p>
+    <w:p>
+      <w:r>
+        <w:rPr>
+          <w:highlight w:val="yellow"/>
+        </w:rPr>
+        <w:t>«</w:t>
+      </w:r>
+      <w:r>
+        <w:rPr>
+          <w:szCs w:val="24"/>
+        </w:rPr>
+        <w:t>Приложение активности и уведомления ВШЭ</w:t>
+      </w:r>
+      <w:r>
+        <w:rPr>
+          <w:highlight w:val="yellow"/>
+        </w:rPr>
+        <w:t>» – программа, позволяющая проводить досуг и развивать логическое мышление, а также способная объяснить обычному пользователю устройство гравитации и реактивное движение, рассказать о планетах солнечной системы и других космических телах. Область применения программы –  развлекательная и образовательная сфера.</w:t>
       </w:r>
     </w:p>
     <w:p>
       <w:pPr>
         <w:pStyle w:val="2"/>
       </w:pPr>
-      <w:bookmarkStart w:id="5" w:name="_Toc514096630"/>
+      <w:bookmarkStart w:id="6" w:name="_Toc514096630"/>
       <w:r>
         <w:t>Обозначение испытуемой программы</w:t>
       </w:r>
-      <w:bookmarkEnd w:id="5"/>
+      <w:bookmarkEnd w:id="6"/>
     </w:p>
     <w:p>
       <w:pPr>
@@ -6490,12 +6504,12 @@
         </w:rPr>
         <w:br w:type="column"/>
       </w:r>
-      <w:bookmarkStart w:id="6" w:name="_Toc514096631"/>
+      <w:bookmarkStart w:id="7" w:name="_Toc514096631"/>
       <w:r>
         <w:lastRenderedPageBreak/>
         <w:t>ЦЕЛЬ ИСПЫТАНИЙ</w:t>
       </w:r>
-      <w:bookmarkEnd w:id="6"/>
+      <w:bookmarkEnd w:id="7"/>
     </w:p>
     <w:p>
       <w:r>
@@ -6509,32 +6523,32 @@
       <w:r>
         <w:br w:type="column"/>
       </w:r>
-      <w:bookmarkStart w:id="7" w:name="_Toc514096632"/>
+      <w:bookmarkStart w:id="8" w:name="_Toc514096632"/>
       <w:r>
         <w:lastRenderedPageBreak/>
         <w:t>ТРЕБОВАНИЯ К ПРОГРАММЕ</w:t>
       </w:r>
-      <w:bookmarkEnd w:id="7"/>
+      <w:bookmarkEnd w:id="8"/>
     </w:p>
     <w:p>
       <w:pPr>
         <w:pStyle w:val="2"/>
       </w:pPr>
-      <w:bookmarkStart w:id="8" w:name="_Toc514096633"/>
+      <w:bookmarkStart w:id="9" w:name="_Toc514096633"/>
       <w:r>
         <w:t>Требования к функциональным характеристикам</w:t>
       </w:r>
-      <w:bookmarkEnd w:id="8"/>
+      <w:bookmarkEnd w:id="9"/>
     </w:p>
     <w:p>
       <w:pPr>
         <w:pStyle w:val="3"/>
       </w:pPr>
-      <w:bookmarkStart w:id="9" w:name="_Toc514096634"/>
+      <w:bookmarkStart w:id="10" w:name="_Toc514096634"/>
       <w:r>
         <w:t>Требования к составу выполняемых функций</w:t>
       </w:r>
-      <w:bookmarkEnd w:id="9"/>
+      <w:bookmarkEnd w:id="10"/>
     </w:p>
     <w:p>
       <w:pPr>
@@ -6743,11 +6757,11 @@
       <w:pPr>
         <w:pStyle w:val="3"/>
       </w:pPr>
-      <w:bookmarkStart w:id="10" w:name="_Toc514096635"/>
+      <w:bookmarkStart w:id="11" w:name="_Toc514096635"/>
       <w:r>
         <w:t>Требования к организации входных данных</w:t>
       </w:r>
-      <w:bookmarkEnd w:id="10"/>
+      <w:bookmarkEnd w:id="11"/>
     </w:p>
     <w:p>
       <w:r>
@@ -6815,11 +6829,11 @@
       <w:pPr>
         <w:pStyle w:val="3"/>
       </w:pPr>
-      <w:bookmarkStart w:id="11" w:name="_Toc514096636"/>
+      <w:bookmarkStart w:id="12" w:name="_Toc514096636"/>
       <w:r>
         <w:t>Требования к организации выходных данных</w:t>
       </w:r>
-      <w:bookmarkEnd w:id="11"/>
+      <w:bookmarkEnd w:id="12"/>
     </w:p>
     <w:p>
       <w:r>
@@ -6848,21 +6862,21 @@
       <w:pPr>
         <w:pStyle w:val="2"/>
       </w:pPr>
-      <w:bookmarkStart w:id="12" w:name="_Toc514096637"/>
+      <w:bookmarkStart w:id="13" w:name="_Toc514096637"/>
       <w:r>
         <w:t>Требования к надежности</w:t>
       </w:r>
-      <w:bookmarkEnd w:id="12"/>
+      <w:bookmarkEnd w:id="13"/>
     </w:p>
     <w:p>
       <w:pPr>
         <w:pStyle w:val="3"/>
       </w:pPr>
-      <w:bookmarkStart w:id="13" w:name="_Toc514096638"/>
+      <w:bookmarkStart w:id="14" w:name="_Toc514096638"/>
       <w:r>
         <w:t>Отказы из-за некорректных действий оператора</w:t>
       </w:r>
-      <w:bookmarkEnd w:id="13"/>
+      <w:bookmarkEnd w:id="14"/>
     </w:p>
     <w:p>
       <w:r>
@@ -6878,11 +6892,11 @@
       <w:pPr>
         <w:pStyle w:val="2"/>
       </w:pPr>
-      <w:bookmarkStart w:id="14" w:name="_Toc514096639"/>
+      <w:bookmarkStart w:id="15" w:name="_Toc514096639"/>
       <w:r>
         <w:t>Требования к интерфейсу</w:t>
       </w:r>
-      <w:bookmarkEnd w:id="14"/>
+      <w:bookmarkEnd w:id="15"/>
     </w:p>
     <w:p>
       <w:pPr>
@@ -7139,22 +7153,22 @@
       <w:r>
         <w:br w:type="column"/>
       </w:r>
-      <w:bookmarkStart w:id="15" w:name="_Toc514096640"/>
+      <w:bookmarkStart w:id="16" w:name="_Toc514096640"/>
       <w:r>
         <w:lastRenderedPageBreak/>
         <w:t>ТРЕБОВАНИЯ К ПРОГРАММНОЙ ДОКУМЕНТАЦИИ</w:t>
       </w:r>
-      <w:bookmarkEnd w:id="15"/>
+      <w:bookmarkEnd w:id="16"/>
     </w:p>
     <w:p>
       <w:pPr>
         <w:pStyle w:val="2"/>
       </w:pPr>
-      <w:bookmarkStart w:id="16" w:name="_Toc514096641"/>
+      <w:bookmarkStart w:id="17" w:name="_Toc514096641"/>
       <w:r>
         <w:t>Состав программной документации</w:t>
       </w:r>
-      <w:bookmarkEnd w:id="16"/>
+      <w:bookmarkEnd w:id="17"/>
     </w:p>
     <w:p>
       <w:pPr>
@@ -7359,11 +7373,11 @@
       <w:pPr>
         <w:pStyle w:val="2"/>
       </w:pPr>
-      <w:bookmarkStart w:id="17" w:name="_Toc514096642"/>
+      <w:bookmarkStart w:id="18" w:name="_Toc514096642"/>
       <w:r>
         <w:t>Специальные требования к программной документации</w:t>
       </w:r>
-      <w:bookmarkEnd w:id="17"/>
+      <w:bookmarkEnd w:id="18"/>
     </w:p>
     <w:p>
       <w:pPr>
@@ -7548,22 +7562,22 @@
       <w:r>
         <w:br w:type="column"/>
       </w:r>
-      <w:bookmarkStart w:id="18" w:name="_Toc514096643"/>
+      <w:bookmarkStart w:id="19" w:name="_Toc514096643"/>
       <w:r>
         <w:lastRenderedPageBreak/>
         <w:t>СРЕДСТВА И ПОРЯДОК ИСПЫТАНИЙ</w:t>
       </w:r>
-      <w:bookmarkEnd w:id="18"/>
+      <w:bookmarkEnd w:id="19"/>
     </w:p>
     <w:p>
       <w:pPr>
         <w:pStyle w:val="2"/>
       </w:pPr>
-      <w:bookmarkStart w:id="19" w:name="_Toc514096644"/>
+      <w:bookmarkStart w:id="20" w:name="_Toc514096644"/>
       <w:r>
         <w:t>Технические средства, используемые во время испытаний</w:t>
       </w:r>
-      <w:bookmarkEnd w:id="19"/>
+      <w:bookmarkEnd w:id="20"/>
     </w:p>
     <w:p>
       <w:r>
@@ -7571,7 +7585,7 @@
       </w:r>
     </w:p>
     <w:p>
-      <w:bookmarkStart w:id="20" w:name="_Toc514096645"/>
+      <w:bookmarkStart w:id="21" w:name="_Toc514096645"/>
       <w:r>
         <w:t>Для компьютера:</w:t>
       </w:r>
@@ -7823,7 +7837,7 @@
       <w:r>
         <w:t>Программные средства, используемые во время испытаний</w:t>
       </w:r>
-      <w:bookmarkEnd w:id="20"/>
+      <w:bookmarkEnd w:id="21"/>
     </w:p>
     <w:p>
       <w:pPr>
@@ -7844,7 +7858,7 @@
           <w:highlight w:val="yellow"/>
         </w:rPr>
       </w:pPr>
-      <w:bookmarkStart w:id="21" w:name="_Toc514096646"/>
+      <w:bookmarkStart w:id="22" w:name="_Toc514096646"/>
       <w:r>
         <w:rPr>
           <w:highlight w:val="yellow"/>
@@ -8004,7 +8018,7 @@
       <w:r>
         <w:t>Порядок проведения испытаний</w:t>
       </w:r>
-      <w:bookmarkEnd w:id="21"/>
+      <w:bookmarkEnd w:id="22"/>
     </w:p>
     <w:p>
       <w:r>
@@ -8030,21 +8044,21 @@
       <w:pPr>
         <w:pStyle w:val="2"/>
       </w:pPr>
-      <w:bookmarkStart w:id="22" w:name="_Toc514096647"/>
+      <w:bookmarkStart w:id="23" w:name="_Toc514096647"/>
       <w:r>
         <w:t>Условия проведения испытаний</w:t>
       </w:r>
-      <w:bookmarkEnd w:id="22"/>
+      <w:bookmarkEnd w:id="23"/>
     </w:p>
     <w:p>
       <w:pPr>
         <w:pStyle w:val="3"/>
       </w:pPr>
-      <w:bookmarkStart w:id="23" w:name="_Toc514096648"/>
+      <w:bookmarkStart w:id="24" w:name="_Toc514096648"/>
       <w:r>
         <w:t>Климатические условия</w:t>
       </w:r>
-      <w:bookmarkEnd w:id="23"/>
+      <w:bookmarkEnd w:id="24"/>
     </w:p>
     <w:p>
       <w:r>
@@ -8145,11 +8159,11 @@
       <w:pPr>
         <w:pStyle w:val="3"/>
       </w:pPr>
-      <w:bookmarkStart w:id="24" w:name="_Toc514096649"/>
+      <w:bookmarkStart w:id="25" w:name="_Toc514096649"/>
       <w:r>
         <w:t>Требования к численности и квалификации персонала</w:t>
       </w:r>
-      <w:bookmarkEnd w:id="24"/>
+      <w:bookmarkEnd w:id="25"/>
     </w:p>
     <w:p>
       <w:r>
@@ -8223,11 +8237,11 @@
       <w:pPr>
         <w:pStyle w:val="1"/>
       </w:pPr>
-      <w:bookmarkStart w:id="25" w:name="_Toc514096650"/>
+      <w:bookmarkStart w:id="26" w:name="_Toc514096650"/>
       <w:r>
         <w:t>МЕТОДЫ ИСПЫТАНИЙ</w:t>
       </w:r>
-      <w:bookmarkEnd w:id="25"/>
+      <w:bookmarkEnd w:id="26"/>
     </w:p>
     <w:p>
       <w:pPr>
@@ -8427,11 +8441,11 @@
       <w:pPr>
         <w:pStyle w:val="2"/>
       </w:pPr>
-      <w:bookmarkStart w:id="26" w:name="_Toc514096651"/>
+      <w:bookmarkStart w:id="27" w:name="_Toc514096651"/>
       <w:r>
         <w:t>Испытание выполнения требований к программной документации</w:t>
       </w:r>
-      <w:bookmarkEnd w:id="26"/>
+      <w:bookmarkEnd w:id="27"/>
     </w:p>
     <w:p>
       <w:r>
@@ -8446,11 +8460,11 @@
       <w:pPr>
         <w:pStyle w:val="2"/>
       </w:pPr>
-      <w:bookmarkStart w:id="27" w:name="_Toc514096652"/>
+      <w:bookmarkStart w:id="28" w:name="_Toc514096652"/>
       <w:r>
         <w:t>Испытание выполнения требований к интерфейсу</w:t>
       </w:r>
-      <w:bookmarkEnd w:id="27"/>
+      <w:bookmarkEnd w:id="28"/>
     </w:p>
     <w:p>
       <w:pPr>
@@ -8801,11 +8815,11 @@
         <w:lastRenderedPageBreak/>
         <w:t xml:space="preserve"> </w:t>
       </w:r>
-      <w:bookmarkStart w:id="28" w:name="_Toc514096653"/>
+      <w:bookmarkStart w:id="29" w:name="_Toc514096653"/>
       <w:r>
         <w:t>Испытание выполнения требований к функциональным характеристикам</w:t>
       </w:r>
-      <w:bookmarkEnd w:id="28"/>
+      <w:bookmarkEnd w:id="29"/>
     </w:p>
     <w:p>
       <w:r>
@@ -8832,11 +8846,11 @@
       <w:pPr>
         <w:pStyle w:val="3"/>
       </w:pPr>
-      <w:bookmarkStart w:id="29" w:name="_Toc514096654"/>
+      <w:bookmarkStart w:id="30" w:name="_Toc514096654"/>
       <w:r>
         <w:t>Выбор уровня игры из доступных пользователю вариантов</w:t>
       </w:r>
-      <w:bookmarkEnd w:id="29"/>
+      <w:bookmarkEnd w:id="30"/>
     </w:p>
     <w:p>
       <w:r>
@@ -8925,11 +8939,11 @@
       <w:pPr>
         <w:pStyle w:val="3"/>
       </w:pPr>
-      <w:bookmarkStart w:id="30" w:name="_Toc514096655"/>
+      <w:bookmarkStart w:id="31" w:name="_Toc514096655"/>
       <w:r>
         <w:t>Выбор космического тела из предлагаемых вариантов на уровне</w:t>
       </w:r>
-      <w:bookmarkEnd w:id="30"/>
+      <w:bookmarkEnd w:id="31"/>
     </w:p>
     <w:p>
       <w:r>
@@ -9011,14 +9025,14 @@
           <w:highlight w:val="yellow"/>
         </w:rPr>
       </w:pPr>
-      <w:bookmarkStart w:id="31" w:name="_Toc514096656"/>
+      <w:bookmarkStart w:id="32" w:name="_Toc514096656"/>
       <w:r>
         <w:rPr>
           <w:highlight w:val="yellow"/>
         </w:rPr>
         <w:t>Постановка космического тела в заданную на уровне окрестность (или в любую точку игрового поля, если окрестность не задана)</w:t>
       </w:r>
-      <w:bookmarkEnd w:id="31"/>
+      <w:bookmarkEnd w:id="32"/>
     </w:p>
     <w:p>
       <w:r>
@@ -9074,14 +9088,14 @@
           <w:highlight w:val="yellow"/>
         </w:rPr>
       </w:pPr>
-      <w:bookmarkStart w:id="32" w:name="_Toc514096657"/>
+      <w:bookmarkStart w:id="33" w:name="_Toc514096657"/>
       <w:r>
         <w:rPr>
           <w:highlight w:val="yellow"/>
         </w:rPr>
         <w:t>Удаление космического тела с игрового поля</w:t>
       </w:r>
-      <w:bookmarkEnd w:id="32"/>
+      <w:bookmarkEnd w:id="33"/>
     </w:p>
     <w:p>
       <w:r>
@@ -9198,14 +9212,14 @@
           <w:highlight w:val="yellow"/>
         </w:rPr>
       </w:pPr>
-      <w:bookmarkStart w:id="33" w:name="_Toc514096658"/>
+      <w:bookmarkStart w:id="34" w:name="_Toc514096658"/>
       <w:r>
         <w:rPr>
           <w:highlight w:val="yellow"/>
         </w:rPr>
         <w:t>Перемещение любого космического тела, находящегося на игровом поле, в любую другую точку (если возможна его постановка в эту точку на данном уровне)</w:t>
       </w:r>
-      <w:bookmarkEnd w:id="33"/>
+      <w:bookmarkEnd w:id="34"/>
     </w:p>
     <w:p>
       <w:r>
@@ -9294,14 +9308,14 @@
           <w:highlight w:val="yellow"/>
         </w:rPr>
       </w:pPr>
-      <w:bookmarkStart w:id="34" w:name="_Toc514096659"/>
+      <w:bookmarkStart w:id="35" w:name="_Toc514096659"/>
       <w:r>
         <w:rPr>
           <w:highlight w:val="yellow"/>
         </w:rPr>
         <w:t>Открытие и закрытие информации о космическом теле</w:t>
       </w:r>
-      <w:bookmarkEnd w:id="34"/>
+      <w:bookmarkEnd w:id="35"/>
     </w:p>
     <w:p>
       <w:r>
@@ -9462,14 +9476,14 @@
           <w:highlight w:val="yellow"/>
         </w:rPr>
       </w:pPr>
-      <w:bookmarkStart w:id="35" w:name="_Toc514096660"/>
+      <w:bookmarkStart w:id="36" w:name="_Toc514096660"/>
       <w:r>
         <w:rPr>
           <w:highlight w:val="yellow"/>
         </w:rPr>
         <w:t>Запуск ракеты для совершения полета с учётом заданных условий</w:t>
       </w:r>
-      <w:bookmarkEnd w:id="35"/>
+      <w:bookmarkEnd w:id="36"/>
     </w:p>
     <w:p>
       <w:r>
@@ -9507,14 +9521,14 @@
           <w:highlight w:val="yellow"/>
         </w:rPr>
       </w:pPr>
-      <w:bookmarkStart w:id="36" w:name="_Toc514096661"/>
+      <w:bookmarkStart w:id="37" w:name="_Toc514096661"/>
       <w:r>
         <w:rPr>
           <w:highlight w:val="yellow"/>
         </w:rPr>
         <w:t>Завершение уровня и подсчёт баллов за него</w:t>
       </w:r>
-      <w:bookmarkEnd w:id="36"/>
+      <w:bookmarkEnd w:id="37"/>
     </w:p>
     <w:p>
       <w:r>
@@ -9578,14 +9592,14 @@
           <w:highlight w:val="yellow"/>
         </w:rPr>
       </w:pPr>
-      <w:bookmarkStart w:id="37" w:name="_Toc514096662"/>
+      <w:bookmarkStart w:id="38" w:name="_Toc514096662"/>
       <w:r>
         <w:rPr>
           <w:highlight w:val="yellow"/>
         </w:rPr>
         <w:t>Возможность повторить текущий или предыдущий уровень, или перейти на следующий, если ракета долетает до точки успешного финиша</w:t>
       </w:r>
-      <w:bookmarkEnd w:id="37"/>
+      <w:bookmarkEnd w:id="38"/>
     </w:p>
     <w:p>
       <w:r>
@@ -9623,14 +9637,14 @@
           <w:highlight w:val="yellow"/>
         </w:rPr>
       </w:pPr>
-      <w:bookmarkStart w:id="38" w:name="_Toc514096663"/>
+      <w:bookmarkStart w:id="39" w:name="_Toc514096663"/>
       <w:r>
         <w:rPr>
           <w:highlight w:val="yellow"/>
         </w:rPr>
         <w:t>Завершение уровня, если ракета вылетает за пределы игрового поля, не затронув точку успешного финиша</w:t>
       </w:r>
-      <w:bookmarkEnd w:id="38"/>
+      <w:bookmarkEnd w:id="39"/>
     </w:p>
     <w:p>
       <w:r>
@@ -9692,14 +9706,14 @@
           <w:highlight w:val="yellow"/>
         </w:rPr>
       </w:pPr>
-      <w:bookmarkStart w:id="39" w:name="_Toc514096664"/>
+      <w:bookmarkStart w:id="40" w:name="_Toc514096664"/>
       <w:r>
         <w:rPr>
           <w:highlight w:val="yellow"/>
         </w:rPr>
         <w:t>Возможность включения или выключения музыки в игре</w:t>
       </w:r>
-      <w:bookmarkEnd w:id="39"/>
+      <w:bookmarkEnd w:id="40"/>
     </w:p>
     <w:p>
       <w:r>
@@ -9775,14 +9789,14 @@
           <w:highlight w:val="yellow"/>
         </w:rPr>
       </w:pPr>
-      <w:bookmarkStart w:id="40" w:name="_Toc514096665"/>
+      <w:bookmarkStart w:id="41" w:name="_Toc514096665"/>
       <w:r>
         <w:rPr>
           <w:highlight w:val="yellow"/>
         </w:rPr>
         <w:t>Возможность выбора стилистики ракеты</w:t>
       </w:r>
-      <w:bookmarkEnd w:id="40"/>
+      <w:bookmarkEnd w:id="41"/>
     </w:p>
     <w:p>
       <w:r>
@@ -9822,14 +9836,14 @@
           <w:highlight w:val="yellow"/>
         </w:rPr>
       </w:pPr>
-      <w:bookmarkStart w:id="41" w:name="_Toc514096666"/>
+      <w:bookmarkStart w:id="42" w:name="_Toc514096666"/>
       <w:r>
         <w:rPr>
           <w:highlight w:val="yellow"/>
         </w:rPr>
         <w:t>Возможность продолжить последний выбранный уровень</w:t>
       </w:r>
-      <w:bookmarkEnd w:id="41"/>
+      <w:bookmarkEnd w:id="42"/>
     </w:p>
     <w:p>
       <w:r>
@@ -9904,14 +9918,14 @@
           <w:highlight w:val="yellow"/>
         </w:rPr>
       </w:pPr>
-      <w:bookmarkStart w:id="42" w:name="_Toc514096667"/>
+      <w:bookmarkStart w:id="43" w:name="_Toc514096667"/>
       <w:r>
         <w:rPr>
           <w:highlight w:val="yellow"/>
         </w:rPr>
         <w:t>Автоматическое сохранение достижений (расположение космических тел во всех уровнях, пройденные уровни и баллы за них, настройки музыки и стилистики ракеты, последний выбранный уровень)</w:t>
       </w:r>
-      <w:bookmarkEnd w:id="42"/>
+      <w:bookmarkEnd w:id="43"/>
     </w:p>
     <w:p>
       <w:r>
@@ -9989,14 +10003,14 @@
           <w:highlight w:val="yellow"/>
         </w:rPr>
       </w:pPr>
-      <w:bookmarkStart w:id="43" w:name="_Toc514096668"/>
+      <w:bookmarkStart w:id="44" w:name="_Toc514096668"/>
       <w:r>
         <w:rPr>
           <w:highlight w:val="yellow"/>
         </w:rPr>
         <w:t>Закрытие экрана игры</w:t>
       </w:r>
-      <w:bookmarkEnd w:id="43"/>
+      <w:bookmarkEnd w:id="44"/>
     </w:p>
     <w:p>
       <w:r>
@@ -10066,19 +10080,19 @@
       <w:r>
         <w:br w:type="column"/>
       </w:r>
-      <w:bookmarkStart w:id="44" w:name="_Toc379572146"/>
-      <w:bookmarkStart w:id="45" w:name="_Toc385162146"/>
-      <w:bookmarkStart w:id="46" w:name="_Toc514096669"/>
+      <w:bookmarkStart w:id="45" w:name="_Toc379572146"/>
+      <w:bookmarkStart w:id="46" w:name="_Toc385162146"/>
+      <w:bookmarkStart w:id="47" w:name="_Toc514096669"/>
       <w:r>
         <w:lastRenderedPageBreak/>
         <w:t>ПРИЛОЖЕНИЕ</w:t>
       </w:r>
-      <w:bookmarkEnd w:id="44"/>
+      <w:bookmarkEnd w:id="45"/>
       <w:r>
         <w:t xml:space="preserve"> 1</w:t>
       </w:r>
-      <w:bookmarkEnd w:id="45"/>
       <w:bookmarkEnd w:id="46"/>
+      <w:bookmarkEnd w:id="47"/>
     </w:p>
     <w:p>
       <w:pPr>
@@ -10088,26 +10102,26 @@
           <w:b/>
         </w:rPr>
       </w:pPr>
-      <w:bookmarkStart w:id="47" w:name="_Toc379572147"/>
-      <w:bookmarkStart w:id="48" w:name="_Toc384481777"/>
-      <w:bookmarkStart w:id="49" w:name="_Toc385027522"/>
-      <w:bookmarkStart w:id="50" w:name="_Toc385162147"/>
+      <w:bookmarkStart w:id="48" w:name="_Toc379572147"/>
+      <w:bookmarkStart w:id="49" w:name="_Toc384481777"/>
+      <w:bookmarkStart w:id="50" w:name="_Toc385027522"/>
+      <w:bookmarkStart w:id="51" w:name="_Toc385162147"/>
       <w:r>
         <w:rPr>
           <w:b/>
         </w:rPr>
         <w:t>Т</w:t>
       </w:r>
-      <w:bookmarkEnd w:id="47"/>
+      <w:bookmarkEnd w:id="48"/>
       <w:r>
         <w:rPr>
           <w:b/>
         </w:rPr>
         <w:t>ЕРМИНОЛОГИЯ</w:t>
       </w:r>
-      <w:bookmarkEnd w:id="48"/>
       <w:bookmarkEnd w:id="49"/>
       <w:bookmarkEnd w:id="50"/>
+      <w:bookmarkEnd w:id="51"/>
     </w:p>
     <w:p>
       <w:pPr>
@@ -10406,44 +10420,18 @@
       <w:pPr>
         <w:rPr>
           <w:highlight w:val="yellow"/>
-        </w:rPr>
-      </w:pPr>
-      <w:bookmarkStart w:id="51" w:name="_GoBack"/>
+          <w:lang w:val="en-US"/>
+        </w:rPr>
+      </w:pPr>
       <w:r>
         <w:rPr>
           <w:b/>
           <w:highlight w:val="yellow"/>
-        </w:rPr>
-        <w:t>Уровень</w:t>
-      </w:r>
-      <w:r>
-        <w:rPr>
-          <w:highlight w:val="yellow"/>
-        </w:rPr>
-        <w:t xml:space="preserve"> – задание, которое надо пройти пользователю.</w:t>
-      </w:r>
-    </w:p>
-    <w:p>
-      <w:pPr>
-        <w:rPr>
-          <w:highlight w:val="yellow"/>
-        </w:rPr>
-      </w:pPr>
-      <w:r>
-        <w:rPr>
-          <w:b/>
-          <w:highlight w:val="yellow"/>
-        </w:rPr>
-        <w:t>Успешное прохождение уровня</w:t>
-      </w:r>
-      <w:r>
-        <w:rPr>
-          <w:highlight w:val="yellow"/>
-        </w:rPr>
-        <w:t xml:space="preserve"> – завершение уровня пользователем в следствие того, что он справился с уровнем. </w:t>
-      </w:r>
-    </w:p>
-    <w:bookmarkEnd w:id="51"/>
+          <w:lang w:val="en-US"/>
+        </w:rPr>
+        <w:t xml:space="preserve"> </w:t>
+      </w:r>
+    </w:p>
     <w:p>
       <w:pPr>
         <w:rPr>
@@ -14913,7 +14901,7 @@
             <w:b/>
             <w:noProof/>
           </w:rPr>
-          <w:t>14</w:t>
+          <w:t>20</w:t>
         </w:r>
         <w:r>
           <w:rPr>
@@ -16847,7 +16835,7 @@
 </file>
 
 <file path=customXml/itemProps1.xml><?xml version="1.0" encoding="utf-8"?>
-<ds:datastoreItem xmlns:ds="http://schemas.openxmlformats.org/officeDocument/2006/customXml" ds:itemID="{7B9CE9D2-8E5E-4BED-9818-67A3B8C9E6C3}">
+<ds:datastoreItem xmlns:ds="http://schemas.openxmlformats.org/officeDocument/2006/customXml" ds:itemID="{DE79FE16-273B-419C-9501-82F408DFB465}">
   <ds:schemaRefs>
     <ds:schemaRef ds:uri="http://schemas.openxmlformats.org/officeDocument/2006/bibliography"/>
   </ds:schemaRefs>

--- a/Программа и методика испытаний.docx
+++ b/Программа и методика испытаний.docx
@@ -109,7 +109,6 @@
               <w:ind w:firstLine="0"/>
               <w:jc w:val="center"/>
             </w:pPr>
-            <w:bookmarkStart w:id="1" w:name="_GoBack"/>
             <w:r>
               <w:t>СОГЛАСОВАНО</w:t>
             </w:r>
@@ -134,7 +133,6 @@
             <w:r>
               <w:t>инженерии, канд. техн. наук</w:t>
             </w:r>
-            <w:bookmarkEnd w:id="1"/>
           </w:p>
           <w:p>
             <w:pPr>
@@ -796,7 +794,6 @@
               <w:rPr>
                 <w:b/>
                 <w:sz w:val="28"/>
-                <w:highlight w:val="yellow"/>
               </w:rPr>
               <w:t>RU.17701729.</w:t>
             </w:r>
@@ -804,7 +801,6 @@
               <w:rPr>
                 <w:b/>
                 <w:sz w:val="28"/>
-                <w:highlight w:val="yellow"/>
               </w:rPr>
               <w:t>04.01</w:t>
             </w:r>
@@ -812,7 +808,6 @@
               <w:rPr>
                 <w:b/>
                 <w:sz w:val="28"/>
-                <w:highlight w:val="yellow"/>
               </w:rPr>
               <w:t xml:space="preserve">-01 </w:t>
             </w:r>
@@ -820,7 +815,6 @@
               <w:rPr>
                 <w:b/>
                 <w:sz w:val="28"/>
-                <w:highlight w:val="yellow"/>
               </w:rPr>
               <w:t>5</w:t>
             </w:r>
@@ -828,7 +822,6 @@
               <w:rPr>
                 <w:b/>
                 <w:sz w:val="28"/>
-                <w:highlight w:val="yellow"/>
               </w:rPr>
               <w:t>1</w:t>
             </w:r>
@@ -836,7 +829,6 @@
               <w:rPr>
                 <w:b/>
                 <w:sz w:val="28"/>
-                <w:highlight w:val="yellow"/>
               </w:rPr>
               <w:t xml:space="preserve"> 01-1-ЛУ</w:t>
             </w:r>
@@ -1200,14 +1192,12 @@
               <w:rPr>
                 <w:sz w:val="28"/>
                 <w:szCs w:val="28"/>
-                <w:highlight w:val="yellow"/>
               </w:rPr>
             </w:pPr>
             <w:r>
               <w:rPr>
                 <w:sz w:val="28"/>
                 <w:szCs w:val="28"/>
-                <w:highlight w:val="yellow"/>
               </w:rPr>
               <w:lastRenderedPageBreak/>
               <w:t xml:space="preserve">УТВЕРЖДЕН </w:t>
@@ -1222,7 +1212,6 @@
               <w:rPr>
                 <w:sz w:val="28"/>
                 <w:szCs w:val="28"/>
-                <w:highlight w:val="yellow"/>
               </w:rPr>
               <w:t>RU.17701729.</w:t>
             </w:r>
@@ -1230,7 +1219,6 @@
               <w:rPr>
                 <w:sz w:val="28"/>
                 <w:szCs w:val="28"/>
-                <w:highlight w:val="yellow"/>
               </w:rPr>
               <w:t>04.01</w:t>
             </w:r>
@@ -1238,7 +1226,6 @@
               <w:rPr>
                 <w:sz w:val="28"/>
                 <w:szCs w:val="28"/>
-                <w:highlight w:val="yellow"/>
               </w:rPr>
               <w:t xml:space="preserve">-01 </w:t>
             </w:r>
@@ -1246,7 +1233,6 @@
               <w:rPr>
                 <w:sz w:val="28"/>
                 <w:szCs w:val="28"/>
-                <w:highlight w:val="yellow"/>
               </w:rPr>
               <w:t>5</w:t>
             </w:r>
@@ -1254,7 +1240,6 @@
               <w:rPr>
                 <w:sz w:val="28"/>
                 <w:szCs w:val="28"/>
-                <w:highlight w:val="yellow"/>
               </w:rPr>
               <w:t>1</w:t>
             </w:r>
@@ -1262,16 +1247,8 @@
               <w:rPr>
                 <w:sz w:val="28"/>
                 <w:szCs w:val="28"/>
-                <w:highlight w:val="yellow"/>
-              </w:rPr>
-              <w:t xml:space="preserve"> 01-1-ЛУ</w:t>
-            </w:r>
-            <w:r>
-              <w:rPr>
-                <w:sz w:val="28"/>
-                <w:szCs w:val="28"/>
-              </w:rPr>
-              <w:t xml:space="preserve"> </w:t>
+              </w:rPr>
+              <w:t xml:space="preserve"> 01-1-ЛУ </w:t>
             </w:r>
           </w:p>
         </w:tc>
@@ -1855,9 +1832,69 @@
               <w:rPr>
                 <w:b/>
                 <w:sz w:val="28"/>
-                <w:highlight w:val="yellow"/>
               </w:rPr>
               <w:t>RU.17701729.</w:t>
+            </w:r>
+            <w:r>
+              <w:rPr>
+                <w:b/>
+                <w:sz w:val="28"/>
+              </w:rPr>
+              <w:t>04.01</w:t>
+            </w:r>
+            <w:r>
+              <w:rPr>
+                <w:b/>
+                <w:sz w:val="28"/>
+              </w:rPr>
+              <w:t xml:space="preserve">-01 </w:t>
+            </w:r>
+            <w:r>
+              <w:rPr>
+                <w:b/>
+                <w:sz w:val="28"/>
+              </w:rPr>
+              <w:t>5</w:t>
+            </w:r>
+            <w:r>
+              <w:rPr>
+                <w:b/>
+                <w:sz w:val="28"/>
+              </w:rPr>
+              <w:t>1</w:t>
+            </w:r>
+            <w:r>
+              <w:rPr>
+                <w:b/>
+                <w:sz w:val="28"/>
+              </w:rPr>
+              <w:t xml:space="preserve"> 01-1</w:t>
+            </w:r>
+          </w:p>
+          <w:p>
+            <w:pPr>
+              <w:ind w:firstLine="0"/>
+              <w:jc w:val="center"/>
+              <w:rPr>
+                <w:sz w:val="28"/>
+              </w:rPr>
+            </w:pPr>
+          </w:p>
+          <w:p>
+            <w:pPr>
+              <w:ind w:firstLine="0"/>
+              <w:jc w:val="center"/>
+              <w:rPr>
+                <w:b/>
+                <w:sz w:val="28"/>
+              </w:rPr>
+            </w:pPr>
+            <w:r>
+              <w:rPr>
+                <w:b/>
+                <w:sz w:val="28"/>
+              </w:rPr>
+              <w:t xml:space="preserve">Листов </w:t>
             </w:r>
             <w:r>
               <w:rPr>
@@ -1865,77 +1902,13 @@
                 <w:sz w:val="28"/>
                 <w:highlight w:val="yellow"/>
               </w:rPr>
-              <w:t>04.01</w:t>
+              <w:t>3</w:t>
             </w:r>
             <w:r>
               <w:rPr>
                 <w:b/>
                 <w:sz w:val="28"/>
                 <w:highlight w:val="yellow"/>
-              </w:rPr>
-              <w:t xml:space="preserve">-01 </w:t>
-            </w:r>
-            <w:r>
-              <w:rPr>
-                <w:b/>
-                <w:sz w:val="28"/>
-                <w:highlight w:val="yellow"/>
-              </w:rPr>
-              <w:t>5</w:t>
-            </w:r>
-            <w:r>
-              <w:rPr>
-                <w:b/>
-                <w:sz w:val="28"/>
-                <w:highlight w:val="yellow"/>
-              </w:rPr>
-              <w:t>1</w:t>
-            </w:r>
-            <w:r>
-              <w:rPr>
-                <w:b/>
-                <w:sz w:val="28"/>
-                <w:highlight w:val="yellow"/>
-              </w:rPr>
-              <w:t xml:space="preserve"> 01-1</w:t>
-            </w:r>
-          </w:p>
-          <w:p>
-            <w:pPr>
-              <w:ind w:firstLine="0"/>
-              <w:jc w:val="center"/>
-              <w:rPr>
-                <w:sz w:val="28"/>
-              </w:rPr>
-            </w:pPr>
-          </w:p>
-          <w:p>
-            <w:pPr>
-              <w:ind w:firstLine="0"/>
-              <w:jc w:val="center"/>
-              <w:rPr>
-                <w:b/>
-                <w:sz w:val="28"/>
-              </w:rPr>
-            </w:pPr>
-            <w:r>
-              <w:rPr>
-                <w:b/>
-                <w:sz w:val="28"/>
-              </w:rPr>
-              <w:t xml:space="preserve">Листов </w:t>
-            </w:r>
-            <w:r>
-              <w:rPr>
-                <w:b/>
-                <w:sz w:val="28"/>
-              </w:rPr>
-              <w:t>3</w:t>
-            </w:r>
-            <w:r>
-              <w:rPr>
-                <w:b/>
-                <w:sz w:val="28"/>
               </w:rPr>
               <w:t>4</w:t>
             </w:r>
@@ -2347,7 +2320,12 @@
     </w:p>
     <w:p>
       <w:r>
-        <w:t>Программа и методика испытаний – это документ, в котором содержится информация о программном продукте, а также полное описание приемочных испытаний для данного программного продукта.</w:t>
+        <w:t>Программа и методика испытаний – это документ, в котором содержится информация о программном продукте, а также полное описание приемочных испытаний дл</w:t>
+      </w:r>
+      <w:bookmarkStart w:id="1" w:name="_GoBack"/>
+      <w:bookmarkEnd w:id="1"/>
+      <w:r>
+        <w:t>я данного программного продукта.</w:t>
       </w:r>
     </w:p>
     <w:p>
@@ -2364,9 +2342,9 @@
       </w:r>
       <w:r>
         <w:rPr>
-          <w:highlight w:val="yellow"/>
-        </w:rPr>
-        <w:t>Кроссплатформенной обучающей игры с моделированием реактивного движения и космических тел</w:t>
+          <w:szCs w:val="24"/>
+        </w:rPr>
+        <w:t>Приложение активности и уведомления ВШЭ</w:t>
       </w:r>
       <w:r>
         <w:rPr>
@@ -6770,7 +6748,6 @@
         </w:rPr>
         <w:t xml:space="preserve">Программа должна предоставлять возможность открытия ранее сохранённой и установленной её версии в виде </w:t>
       </w:r>
-      <w:proofErr w:type="spellStart"/>
       <w:r>
         <w:rPr>
           <w:highlight w:val="yellow"/>
@@ -6778,7 +6755,6 @@
         </w:rPr>
         <w:t>apk</w:t>
       </w:r>
-      <w:proofErr w:type="spellEnd"/>
       <w:r>
         <w:rPr>
           <w:highlight w:val="yellow"/>
@@ -6842,7 +6818,6 @@
         </w:rPr>
         <w:t xml:space="preserve">Программа должна иметь функцию сохранения изменений в игре в виде данных типа </w:t>
       </w:r>
-      <w:proofErr w:type="spellStart"/>
       <w:r>
         <w:rPr>
           <w:highlight w:val="yellow"/>
@@ -6850,7 +6825,6 @@
         </w:rPr>
         <w:t>PlayerPrefs</w:t>
       </w:r>
-      <w:proofErr w:type="spellEnd"/>
       <w:r>
         <w:rPr>
           <w:highlight w:val="yellow"/>
@@ -7474,14 +7448,12 @@
       <w:r>
         <w:t>.</w:t>
       </w:r>
-      <w:proofErr w:type="spellStart"/>
       <w:r>
         <w:rPr>
           <w:lang w:val="en-US"/>
         </w:rPr>
         <w:t>rar</w:t>
       </w:r>
-      <w:proofErr w:type="spellEnd"/>
       <w:r>
         <w:t xml:space="preserve"> или </w:t>
       </w:r>
@@ -8780,7 +8752,6 @@
         </w:rPr>
         <w:t xml:space="preserve"> отличие заключается только в установке. Необходимо нажать на </w:t>
       </w:r>
-      <w:proofErr w:type="spellStart"/>
       <w:r>
         <w:rPr>
           <w:highlight w:val="yellow"/>
@@ -8788,7 +8759,6 @@
         </w:rPr>
         <w:t>apk</w:t>
       </w:r>
-      <w:proofErr w:type="spellEnd"/>
       <w:r>
         <w:rPr>
           <w:highlight w:val="yellow"/>
@@ -10420,14 +10390,12 @@
       <w:pPr>
         <w:rPr>
           <w:highlight w:val="yellow"/>
-          <w:lang w:val="en-US"/>
         </w:rPr>
       </w:pPr>
       <w:r>
         <w:rPr>
           <w:b/>
           <w:highlight w:val="yellow"/>
-          <w:lang w:val="en-US"/>
         </w:rPr>
         <w:t xml:space="preserve"> </w:t>
       </w:r>
@@ -14868,6 +14836,7 @@
         <w:docPartUnique/>
       </w:docPartObj>
     </w:sdtPr>
+    <w:sdtEndPr/>
     <w:sdtContent>
       <w:p>
         <w:pPr>
@@ -14967,6 +14936,7 @@
         <w:docPartUnique/>
       </w:docPartObj>
     </w:sdtPr>
+    <w:sdtEndPr/>
     <w:sdtContent>
       <w:p>
         <w:pPr>
@@ -16835,7 +16805,7 @@
 </file>
 
 <file path=customXml/itemProps1.xml><?xml version="1.0" encoding="utf-8"?>
-<ds:datastoreItem xmlns:ds="http://schemas.openxmlformats.org/officeDocument/2006/customXml" ds:itemID="{DE79FE16-273B-419C-9501-82F408DFB465}">
+<ds:datastoreItem xmlns:ds="http://schemas.openxmlformats.org/officeDocument/2006/customXml" ds:itemID="{E75935A1-9DC1-4994-85A8-4226B27E43D0}">
   <ds:schemaRefs>
     <ds:schemaRef ds:uri="http://schemas.openxmlformats.org/officeDocument/2006/bibliography"/>
   </ds:schemaRefs>

--- a/Программа и методика испытаний.docx
+++ b/Программа и методика испытаний.docx
@@ -131,7 +131,15 @@
               <w:jc w:val="center"/>
             </w:pPr>
             <w:r>
-              <w:t>инженерии, канд. техн. наук</w:t>
+              <w:t xml:space="preserve">инженерии, канд. </w:t>
+            </w:r>
+            <w:proofErr w:type="spellStart"/>
+            <w:r>
+              <w:t>техн</w:t>
+            </w:r>
+            <w:proofErr w:type="spellEnd"/>
+            <w:r>
+              <w:t>. наук</w:t>
             </w:r>
           </w:p>
           <w:p>
@@ -2320,24 +2328,11 @@
     </w:p>
     <w:p>
       <w:r>
-        <w:t>Программа и методика испытаний – это документ, в котором содержится информация о программном продукте, а также полное описание приемочных испытаний дл</w:t>
-      </w:r>
-      <w:bookmarkStart w:id="1" w:name="_GoBack"/>
-      <w:bookmarkEnd w:id="1"/>
-      <w:r>
-        <w:t>я данного программного продукта.</w:t>
-      </w:r>
-    </w:p>
-    <w:p>
-      <w:pPr>
-        <w:rPr>
-          <w:highlight w:val="yellow"/>
-        </w:rPr>
-      </w:pPr>
-      <w:r>
-        <w:rPr>
-          <w:highlight w:val="yellow"/>
-        </w:rPr>
+        <w:t>Программа и методика испытаний – это документ, в котором содержится информация о программном продукте, а также полное описание приемочных испытаний для данного программного продукта.</w:t>
+      </w:r>
+    </w:p>
+    <w:p>
+      <w:r>
         <w:t>Настоящая Программа и методика испытаний для «</w:t>
       </w:r>
       <w:r>
@@ -2347,76 +2342,37 @@
         <w:t>Приложение активности и уведомления ВШЭ</w:t>
       </w:r>
       <w:r>
-        <w:rPr>
-          <w:highlight w:val="yellow"/>
-        </w:rPr>
         <w:t>» содержит следующие разделы: «Объект испытаний», «Цель испытаний», «Требования к программе», «Требования к программным документам», «Средства и порядок испытаний», «Приложения».</w:t>
       </w:r>
     </w:p>
     <w:p>
       <w:r>
-        <w:rPr>
-          <w:highlight w:val="yellow"/>
-        </w:rPr>
         <w:t>В разделе «Объект испытаний» указано наименование и область применения «</w:t>
       </w:r>
       <w:r>
-        <w:rPr>
-          <w:highlight w:val="yellow"/>
-        </w:rPr>
         <w:t>Кроссплатформенной обучающей игры с моделированием реактивного движения и космических тел</w:t>
       </w:r>
       <w:r>
-        <w:rPr>
-          <w:highlight w:val="yellow"/>
-        </w:rPr>
         <w:t>».</w:t>
       </w:r>
     </w:p>
     <w:p>
-      <w:pPr>
-        <w:rPr>
-          <w:highlight w:val="yellow"/>
-        </w:rPr>
-      </w:pPr>
-      <w:r>
-        <w:rPr>
-          <w:highlight w:val="yellow"/>
-        </w:rPr>
+      <w:r>
         <w:t>В разделе «Цель испытаний» указана цель проведения испытаний.</w:t>
       </w:r>
     </w:p>
     <w:p>
-      <w:pPr>
-        <w:rPr>
-          <w:highlight w:val="yellow"/>
-        </w:rPr>
-      </w:pPr>
-      <w:r>
-        <w:rPr>
-          <w:highlight w:val="yellow"/>
-        </w:rPr>
+      <w:r>
         <w:t>Раздел «Требования к программе» содержит основные требования к программе, которые подлежат проверке во время испытаний.</w:t>
       </w:r>
     </w:p>
     <w:p>
-      <w:pPr>
-        <w:rPr>
-          <w:highlight w:val="yellow"/>
-        </w:rPr>
-      </w:pPr>
-      <w:r>
-        <w:rPr>
-          <w:highlight w:val="yellow"/>
-        </w:rPr>
+      <w:r>
         <w:t>Раздел «Требования к программным документам» содержит состав программной документации, которая представляется на испытания, а также специальные требования к ней.</w:t>
       </w:r>
     </w:p>
     <w:p>
       <w:r>
-        <w:rPr>
-          <w:highlight w:val="yellow"/>
-        </w:rPr>
         <w:t>Раздел «Средства и порядок испытаний» содержит информацию о технических и программных средствах, которые следует использовать во время испытаний, а также порядок этих испытаний.</w:t>
       </w:r>
     </w:p>
@@ -4676,7 +4632,21 @@
                 <w:rStyle w:val="af2"/>
                 <w:noProof/>
               </w:rPr>
-              <w:t>Испытание выполнения требований к интерфейсу</w:t>
+              <w:t>Испытание выпо</w:t>
+            </w:r>
+            <w:r>
+              <w:rPr>
+                <w:rStyle w:val="af2"/>
+                <w:noProof/>
+              </w:rPr>
+              <w:t>л</w:t>
+            </w:r>
+            <w:r>
+              <w:rPr>
+                <w:rStyle w:val="af2"/>
+                <w:noProof/>
+              </w:rPr>
+              <w:t>нения требований к интерфейсу</w:t>
             </w:r>
             <w:r>
               <w:rPr>
@@ -6349,24 +6319,24 @@
       <w:pPr>
         <w:pStyle w:val="1"/>
       </w:pPr>
-      <w:bookmarkStart w:id="2" w:name="_Toc514096627"/>
-      <w:bookmarkStart w:id="3" w:name="_Toc379572119"/>
+      <w:bookmarkStart w:id="1" w:name="_Toc514096627"/>
+      <w:bookmarkStart w:id="2" w:name="_Toc379572119"/>
       <w:r>
         <w:lastRenderedPageBreak/>
         <w:t>ОБЪЕКТ ИСПЫТАНИЙ</w:t>
       </w:r>
+      <w:bookmarkEnd w:id="1"/>
+    </w:p>
+    <w:p>
+      <w:pPr>
+        <w:pStyle w:val="2"/>
+      </w:pPr>
+      <w:bookmarkStart w:id="3" w:name="_Toc514096628"/>
+      <w:r>
+        <w:t>Наименование</w:t>
+      </w:r>
       <w:bookmarkEnd w:id="2"/>
-    </w:p>
-    <w:p>
-      <w:pPr>
-        <w:pStyle w:val="2"/>
-      </w:pPr>
-      <w:bookmarkStart w:id="4" w:name="_Toc514096628"/>
-      <w:r>
-        <w:t>Наименование</w:t>
-      </w:r>
       <w:bookmarkEnd w:id="3"/>
-      <w:bookmarkEnd w:id="4"/>
     </w:p>
     <w:p>
       <w:pPr>
@@ -6416,60 +6386,53 @@
       <w:pPr>
         <w:pStyle w:val="2"/>
       </w:pPr>
-      <w:bookmarkStart w:id="5" w:name="_Toc514096629"/>
+      <w:bookmarkStart w:id="4" w:name="_Toc514096629"/>
       <w:r>
         <w:t>Область применения</w:t>
       </w:r>
+      <w:bookmarkEnd w:id="4"/>
+    </w:p>
+    <w:p>
+      <w:r>
+        <w:rPr>
+          <w:szCs w:val="24"/>
+        </w:rPr>
+        <w:t>Приложение активности и уведомления ВШЭ</w:t>
+      </w:r>
+      <w:r>
+        <w:rPr>
+          <w:szCs w:val="24"/>
+        </w:rPr>
+        <w:t xml:space="preserve"> может использоваться как вспомогательный инструмент для организации мероприятий НИУ ВШЭ с использованием мобильного устройства.</w:t>
+      </w:r>
+    </w:p>
+    <w:p>
+      <w:pPr>
+        <w:pStyle w:val="2"/>
+      </w:pPr>
+      <w:bookmarkStart w:id="5" w:name="_Toc514096630"/>
+      <w:r>
+        <w:t>Обозначение испытуемой программы</w:t>
+      </w:r>
       <w:bookmarkEnd w:id="5"/>
     </w:p>
     <w:p>
-      <w:r>
-        <w:rPr>
-          <w:highlight w:val="yellow"/>
-        </w:rPr>
-        <w:t>«</w:t>
-      </w:r>
-      <w:r>
-        <w:rPr>
-          <w:szCs w:val="24"/>
-        </w:rPr>
-        <w:t>Приложение активности и уведомления ВШЭ</w:t>
-      </w:r>
-      <w:r>
-        <w:rPr>
-          <w:highlight w:val="yellow"/>
-        </w:rPr>
-        <w:t>» – программа, позволяющая проводить досуг и развивать логическое мышление, а также способная объяснить обычному пользователю устройство гравитации и реактивное движение, рассказать о планетах солнечной системы и других космических телах. Область применения программы –  развлекательная и образовательная сфера.</w:t>
-      </w:r>
-    </w:p>
-    <w:p>
-      <w:pPr>
-        <w:pStyle w:val="2"/>
-      </w:pPr>
-      <w:bookmarkStart w:id="6" w:name="_Toc514096630"/>
-      <w:r>
-        <w:t>Обозначение испытуемой программы</w:t>
-      </w:r>
-      <w:bookmarkEnd w:id="6"/>
-    </w:p>
-    <w:p>
       <w:pPr>
         <w:rPr>
           <w:lang w:val="en-US"/>
         </w:rPr>
       </w:pPr>
       <w:r>
-        <w:rPr>
-          <w:highlight w:val="yellow"/>
-        </w:rPr>
         <w:t xml:space="preserve">Наименование темы разработки – </w:t>
       </w:r>
       <w:r>
-        <w:rPr>
-          <w:highlight w:val="yellow"/>
+        <w:t>События</w:t>
+      </w:r>
+      <w:r>
+        <w:rPr>
           <w:lang w:val="en-US"/>
         </w:rPr>
-        <w:t>GravityScience.</w:t>
+        <w:t>.</w:t>
       </w:r>
     </w:p>
     <w:p>
@@ -6482,12 +6445,12 @@
         </w:rPr>
         <w:br w:type="column"/>
       </w:r>
-      <w:bookmarkStart w:id="7" w:name="_Toc514096631"/>
+      <w:bookmarkStart w:id="6" w:name="_Toc514096631"/>
       <w:r>
         <w:lastRenderedPageBreak/>
         <w:t>ЦЕЛЬ ИСПЫТАНИЙ</w:t>
       </w:r>
-      <w:bookmarkEnd w:id="7"/>
+      <w:bookmarkEnd w:id="6"/>
     </w:p>
     <w:p>
       <w:r>
@@ -6501,376 +6464,330 @@
       <w:r>
         <w:br w:type="column"/>
       </w:r>
-      <w:bookmarkStart w:id="8" w:name="_Toc514096632"/>
+      <w:bookmarkStart w:id="7" w:name="_Toc514096632"/>
       <w:r>
         <w:lastRenderedPageBreak/>
         <w:t>ТРЕБОВАНИЯ К ПРОГРАММЕ</w:t>
       </w:r>
+      <w:bookmarkEnd w:id="7"/>
+    </w:p>
+    <w:p>
+      <w:pPr>
+        <w:pStyle w:val="2"/>
+      </w:pPr>
+      <w:bookmarkStart w:id="8" w:name="_Toc514096633"/>
+      <w:r>
+        <w:t>Требования к функциональным характеристикам</w:t>
+      </w:r>
       <w:bookmarkEnd w:id="8"/>
     </w:p>
     <w:p>
       <w:pPr>
+        <w:pStyle w:val="3"/>
+      </w:pPr>
+      <w:bookmarkStart w:id="9" w:name="_Toc514096634"/>
+      <w:r>
+        <w:t>Требования к составу выполняемых функций</w:t>
+      </w:r>
+      <w:bookmarkEnd w:id="9"/>
+    </w:p>
+    <w:p>
+      <w:pPr>
+        <w:widowControl w:val="0"/>
+        <w:autoSpaceDE w:val="0"/>
+        <w:autoSpaceDN w:val="0"/>
+        <w:adjustRightInd w:val="0"/>
+        <w:spacing w:line="360" w:lineRule="auto"/>
+        <w:rPr>
+          <w:szCs w:val="24"/>
+        </w:rPr>
+      </w:pPr>
+      <w:bookmarkStart w:id="10" w:name="_Toc514096635"/>
+      <w:r>
+        <w:rPr>
+          <w:szCs w:val="24"/>
+        </w:rPr>
+        <w:t xml:space="preserve">Программа должна быть реализована в виде клиент-серверного приложения. </w:t>
+      </w:r>
+    </w:p>
+    <w:p>
+      <w:pPr>
+        <w:widowControl w:val="0"/>
+        <w:autoSpaceDE w:val="0"/>
+        <w:autoSpaceDN w:val="0"/>
+        <w:adjustRightInd w:val="0"/>
+        <w:spacing w:line="360" w:lineRule="auto"/>
+        <w:rPr>
+          <w:szCs w:val="24"/>
+        </w:rPr>
+      </w:pPr>
+      <w:r>
+        <w:rPr>
+          <w:szCs w:val="24"/>
+        </w:rPr>
+        <w:t>Клиентское приложение должно</w:t>
+      </w:r>
+      <w:r>
+        <w:rPr>
+          <w:szCs w:val="24"/>
+        </w:rPr>
+        <w:t xml:space="preserve"> реализовывать следующие функции:</w:t>
+      </w:r>
+    </w:p>
+    <w:p>
+      <w:pPr>
+        <w:widowControl w:val="0"/>
+        <w:autoSpaceDE w:val="0"/>
+        <w:autoSpaceDN w:val="0"/>
+        <w:adjustRightInd w:val="0"/>
+        <w:spacing w:line="360" w:lineRule="auto"/>
+        <w:rPr>
+          <w:szCs w:val="24"/>
+        </w:rPr>
+      </w:pPr>
+      <w:r>
+        <w:rPr>
+          <w:szCs w:val="24"/>
+        </w:rPr>
+        <w:t xml:space="preserve">- отправлять запрос </w:t>
+      </w:r>
+      <w:r>
+        <w:rPr>
+          <w:szCs w:val="24"/>
+        </w:rPr>
+        <w:t>серверу</w:t>
+      </w:r>
+      <w:r>
+        <w:rPr>
+          <w:szCs w:val="24"/>
+        </w:rPr>
+        <w:t xml:space="preserve"> на получение </w:t>
+      </w:r>
+      <w:r>
+        <w:rPr>
+          <w:szCs w:val="24"/>
+        </w:rPr>
+        <w:t>информации о мероприятиях</w:t>
+      </w:r>
+      <w:r>
+        <w:rPr>
+          <w:szCs w:val="24"/>
+        </w:rPr>
+        <w:t>;</w:t>
+      </w:r>
+    </w:p>
+    <w:p>
+      <w:pPr>
+        <w:widowControl w:val="0"/>
+        <w:autoSpaceDE w:val="0"/>
+        <w:autoSpaceDN w:val="0"/>
+        <w:adjustRightInd w:val="0"/>
+        <w:spacing w:line="360" w:lineRule="auto"/>
+        <w:rPr>
+          <w:szCs w:val="24"/>
+        </w:rPr>
+      </w:pPr>
+      <w:r>
+        <w:rPr>
+          <w:szCs w:val="24"/>
+        </w:rPr>
+        <w:t xml:space="preserve">- </w:t>
+      </w:r>
+      <w:r>
+        <w:rPr>
+          <w:szCs w:val="24"/>
+        </w:rPr>
+        <w:t>предоставлять функционал для работы с мероприятиями</w:t>
+      </w:r>
+      <w:r>
+        <w:rPr>
+          <w:szCs w:val="24"/>
+        </w:rPr>
+        <w:t>;</w:t>
+      </w:r>
+    </w:p>
+    <w:p>
+      <w:pPr>
+        <w:widowControl w:val="0"/>
+        <w:autoSpaceDE w:val="0"/>
+        <w:autoSpaceDN w:val="0"/>
+        <w:adjustRightInd w:val="0"/>
+        <w:spacing w:line="360" w:lineRule="auto"/>
+        <w:rPr>
+          <w:szCs w:val="24"/>
+        </w:rPr>
+      </w:pPr>
+      <w:r>
+        <w:rPr>
+          <w:szCs w:val="24"/>
+        </w:rPr>
+        <w:t>Серверное приложение должно реализовывать следующие функции:</w:t>
+      </w:r>
+    </w:p>
+    <w:p>
+      <w:pPr>
+        <w:widowControl w:val="0"/>
+        <w:autoSpaceDE w:val="0"/>
+        <w:autoSpaceDN w:val="0"/>
+        <w:adjustRightInd w:val="0"/>
+        <w:spacing w:line="360" w:lineRule="auto"/>
+        <w:rPr>
+          <w:szCs w:val="24"/>
+        </w:rPr>
+      </w:pPr>
+      <w:r>
+        <w:rPr>
+          <w:szCs w:val="24"/>
+        </w:rPr>
+        <w:t>- раз в час обновлять информацию о мероприятиях в соответствии с сайтом НИУ ВШЭ.</w:t>
+      </w:r>
+    </w:p>
+    <w:p>
+      <w:pPr>
+        <w:widowControl w:val="0"/>
+        <w:autoSpaceDE w:val="0"/>
+        <w:autoSpaceDN w:val="0"/>
+        <w:adjustRightInd w:val="0"/>
+        <w:spacing w:line="360" w:lineRule="auto"/>
+        <w:rPr>
+          <w:szCs w:val="24"/>
+        </w:rPr>
+      </w:pPr>
+      <w:r>
+        <w:rPr>
+          <w:szCs w:val="24"/>
+        </w:rPr>
+        <w:t xml:space="preserve">- иметь </w:t>
+      </w:r>
+      <w:r>
+        <w:rPr>
+          <w:szCs w:val="24"/>
+        </w:rPr>
+        <w:t>программный интерфейс приложения</w:t>
+      </w:r>
+      <w:r>
+        <w:rPr>
+          <w:szCs w:val="24"/>
+        </w:rPr>
+        <w:t xml:space="preserve"> для взаимодействия с клиентскими приложениями.</w:t>
+      </w:r>
+    </w:p>
+    <w:p>
+      <w:pPr>
+        <w:pStyle w:val="3"/>
+      </w:pPr>
+      <w:r>
+        <w:t>Требования к организации входных данных</w:t>
+      </w:r>
+      <w:bookmarkEnd w:id="10"/>
+    </w:p>
+    <w:p>
+      <w:r>
+        <w:t xml:space="preserve">Программа должна предоставлять возможность открытия ранее сохранённой и установленной её версии в виде </w:t>
+      </w:r>
+      <w:r>
+        <w:rPr>
+          <w:lang w:val="en-US"/>
+        </w:rPr>
+        <w:t>apk</w:t>
+      </w:r>
+      <w:r>
+        <w:t xml:space="preserve"> файла </w:t>
+      </w:r>
+      <w:r>
+        <w:t xml:space="preserve">для смартфона на платформе </w:t>
+      </w:r>
+      <w:r>
+        <w:rPr>
+          <w:lang w:val="en-US"/>
+        </w:rPr>
+        <w:t>Android</w:t>
+      </w:r>
+      <w:r>
+        <w:t>.</w:t>
+      </w:r>
+    </w:p>
+    <w:p>
+      <w:pPr>
+        <w:pStyle w:val="3"/>
+      </w:pPr>
+      <w:bookmarkStart w:id="11" w:name="_Toc514096636"/>
+      <w:r>
+        <w:t>Требования к организации выходных данных</w:t>
+      </w:r>
+      <w:bookmarkEnd w:id="11"/>
+    </w:p>
+    <w:p>
+      <w:r>
+        <w:t xml:space="preserve">Программа должна иметь функцию сохранения изменений в </w:t>
+      </w:r>
+      <w:r>
+        <w:t>настройках и добавленные в избранные мероприятия</w:t>
+      </w:r>
+      <w:r>
+        <w:t xml:space="preserve"> в виде данных типа </w:t>
+      </w:r>
+      <w:r>
+        <w:rPr>
+          <w:lang w:val="en-US"/>
+        </w:rPr>
+        <w:t>AppData</w:t>
+      </w:r>
+      <w:r>
+        <w:t xml:space="preserve"> и </w:t>
+      </w:r>
+      <w:r>
+        <w:rPr>
+          <w:lang w:val="en-US"/>
+        </w:rPr>
+        <w:t>Item</w:t>
+      </w:r>
+      <w:r>
+        <w:t xml:space="preserve"> соответственно</w:t>
+      </w:r>
+      <w:r>
+        <w:t>.</w:t>
+      </w:r>
+    </w:p>
+    <w:p>
+      <w:pPr>
         <w:pStyle w:val="2"/>
       </w:pPr>
-      <w:bookmarkStart w:id="9" w:name="_Toc514096633"/>
-      <w:r>
-        <w:t>Требования к функциональным характеристикам</w:t>
-      </w:r>
-      <w:bookmarkEnd w:id="9"/>
+      <w:bookmarkStart w:id="12" w:name="_Toc514096637"/>
+      <w:r>
+        <w:t>Требования к надежности</w:t>
+      </w:r>
+      <w:bookmarkEnd w:id="12"/>
     </w:p>
     <w:p>
       <w:pPr>
         <w:pStyle w:val="3"/>
       </w:pPr>
-      <w:bookmarkStart w:id="10" w:name="_Toc514096634"/>
-      <w:r>
-        <w:t>Требования к составу выполняемых функций</w:t>
-      </w:r>
-      <w:bookmarkEnd w:id="10"/>
-    </w:p>
-    <w:p>
-      <w:pPr>
-        <w:rPr>
-          <w:highlight w:val="yellow"/>
-        </w:rPr>
-      </w:pPr>
-      <w:r>
-        <w:rPr>
-          <w:highlight w:val="yellow"/>
-        </w:rPr>
-        <w:t>Программа должна обеспечивать возможность выполнения следующих функций:</w:t>
-      </w:r>
-    </w:p>
-    <w:p>
-      <w:pPr>
-        <w:rPr>
-          <w:highlight w:val="yellow"/>
-        </w:rPr>
-      </w:pPr>
-      <w:r>
-        <w:rPr>
-          <w:highlight w:val="yellow"/>
-        </w:rPr>
-        <w:t>- выбор уровня игры из доступных пользователю вариантов;</w:t>
-      </w:r>
-    </w:p>
-    <w:p>
-      <w:pPr>
-        <w:rPr>
-          <w:highlight w:val="yellow"/>
-        </w:rPr>
-      </w:pPr>
-      <w:r>
-        <w:rPr>
-          <w:highlight w:val="yellow"/>
-        </w:rPr>
-        <w:t>- выбор космического тела из предлагаемых вариантов на уровне;</w:t>
-      </w:r>
-    </w:p>
-    <w:p>
-      <w:pPr>
-        <w:rPr>
-          <w:highlight w:val="yellow"/>
-        </w:rPr>
-      </w:pPr>
-      <w:r>
-        <w:rPr>
-          <w:highlight w:val="yellow"/>
-        </w:rPr>
-        <w:t>- постановка космического тела в заданную на уровне окрестность (или в любую точку игрового поля, если окрестность не задана);</w:t>
-      </w:r>
-    </w:p>
-    <w:p>
-      <w:pPr>
-        <w:rPr>
-          <w:highlight w:val="yellow"/>
-        </w:rPr>
-      </w:pPr>
-      <w:r>
-        <w:rPr>
-          <w:highlight w:val="yellow"/>
-        </w:rPr>
-        <w:t xml:space="preserve"> - удаление космического тела с игрового поля;</w:t>
-      </w:r>
-    </w:p>
-    <w:p>
-      <w:pPr>
-        <w:rPr>
-          <w:highlight w:val="yellow"/>
-        </w:rPr>
-      </w:pPr>
-      <w:r>
-        <w:rPr>
-          <w:highlight w:val="yellow"/>
-        </w:rPr>
-        <w:t xml:space="preserve"> - перемещение любого космического тела, находящегося на игровом поле, в любую другую точку (если возможна его постановка в эту точку на данном уровне);</w:t>
-      </w:r>
-    </w:p>
-    <w:p>
-      <w:pPr>
-        <w:rPr>
-          <w:highlight w:val="yellow"/>
-        </w:rPr>
-      </w:pPr>
-      <w:r>
-        <w:rPr>
-          <w:highlight w:val="yellow"/>
-        </w:rPr>
-        <w:t xml:space="preserve"> - открытие и закрытие информации о космическом теле;</w:t>
-      </w:r>
-    </w:p>
-    <w:p>
-      <w:pPr>
-        <w:rPr>
-          <w:highlight w:val="yellow"/>
-        </w:rPr>
-      </w:pPr>
-      <w:r>
-        <w:rPr>
-          <w:highlight w:val="yellow"/>
-        </w:rPr>
-        <w:t xml:space="preserve"> - запуск ракеты для совершения полета с учётом заданных условий;</w:t>
-      </w:r>
-    </w:p>
-    <w:p>
-      <w:pPr>
-        <w:rPr>
-          <w:highlight w:val="yellow"/>
-        </w:rPr>
-      </w:pPr>
-      <w:r>
-        <w:rPr>
-          <w:highlight w:val="yellow"/>
-        </w:rPr>
-        <w:t xml:space="preserve"> - завершение уровня и подсчёт баллов за него;</w:t>
-      </w:r>
-    </w:p>
-    <w:p>
-      <w:pPr>
-        <w:rPr>
-          <w:highlight w:val="yellow"/>
-        </w:rPr>
-      </w:pPr>
-      <w:r>
-        <w:rPr>
-          <w:highlight w:val="yellow"/>
-        </w:rPr>
-        <w:t xml:space="preserve"> - возможность повторить текущий или предыдущий уровень, или перейти на следующий, если ракета долетает до точки успешного финиша;</w:t>
-      </w:r>
-    </w:p>
-    <w:p>
-      <w:pPr>
-        <w:rPr>
-          <w:highlight w:val="yellow"/>
-        </w:rPr>
-      </w:pPr>
-      <w:r>
-        <w:rPr>
-          <w:highlight w:val="yellow"/>
-        </w:rPr>
-        <w:t xml:space="preserve"> - завершение уровня, если ракета вылетает за пределы игрового поля, не затронув точку успешного финиша;</w:t>
-      </w:r>
-    </w:p>
-    <w:p>
-      <w:pPr>
-        <w:rPr>
-          <w:highlight w:val="yellow"/>
-        </w:rPr>
-      </w:pPr>
-      <w:r>
-        <w:rPr>
-          <w:highlight w:val="yellow"/>
-        </w:rPr>
-        <w:t xml:space="preserve"> - возможность включения или выключения музыки в игре;</w:t>
-      </w:r>
-    </w:p>
-    <w:p>
-      <w:pPr>
-        <w:rPr>
-          <w:highlight w:val="yellow"/>
-        </w:rPr>
-      </w:pPr>
-      <w:r>
-        <w:rPr>
-          <w:highlight w:val="yellow"/>
-        </w:rPr>
-        <w:t xml:space="preserve"> - возможность выбора стилистики ракеты;</w:t>
-      </w:r>
-    </w:p>
-    <w:p>
-      <w:pPr>
-        <w:rPr>
-          <w:highlight w:val="yellow"/>
-        </w:rPr>
-      </w:pPr>
-      <w:r>
-        <w:rPr>
-          <w:highlight w:val="yellow"/>
-        </w:rPr>
-        <w:t xml:space="preserve"> - возможность продолжить последний выбранный уровень;</w:t>
-      </w:r>
-    </w:p>
-    <w:p>
-      <w:pPr>
-        <w:rPr>
-          <w:highlight w:val="yellow"/>
-        </w:rPr>
-      </w:pPr>
-      <w:r>
-        <w:rPr>
-          <w:highlight w:val="yellow"/>
-        </w:rPr>
-        <w:t xml:space="preserve"> - автоматическое сохранение достижений (расположение космических тел во всех уровнях, пройденные уровни и баллы за них, настройки музыки и стилистики ракеты, последний выбранный уровень);</w:t>
-      </w:r>
-    </w:p>
-    <w:p>
-      <w:r>
-        <w:rPr>
-          <w:highlight w:val="yellow"/>
-        </w:rPr>
-        <w:t xml:space="preserve"> - закрытие экрана игры.</w:t>
-      </w:r>
-    </w:p>
-    <w:p>
-      <w:pPr>
-        <w:pStyle w:val="3"/>
-      </w:pPr>
-      <w:bookmarkStart w:id="11" w:name="_Toc514096635"/>
-      <w:r>
-        <w:t>Требования к организации входных данных</w:t>
-      </w:r>
-      <w:bookmarkEnd w:id="11"/>
-    </w:p>
-    <w:p>
-      <w:r>
-        <w:rPr>
-          <w:highlight w:val="yellow"/>
-        </w:rPr>
-        <w:t xml:space="preserve">Программа должна предоставлять возможность открытия ранее сохранённой и установленной её версии в виде </w:t>
-      </w:r>
-      <w:r>
-        <w:rPr>
-          <w:highlight w:val="yellow"/>
-          <w:lang w:val="en-US"/>
-        </w:rPr>
-        <w:t>apk</w:t>
-      </w:r>
-      <w:r>
-        <w:rPr>
-          <w:highlight w:val="yellow"/>
-        </w:rPr>
-        <w:t xml:space="preserve"> файла (для смартфона на платформе </w:t>
-      </w:r>
-      <w:r>
-        <w:rPr>
-          <w:highlight w:val="yellow"/>
-          <w:lang w:val="en-US"/>
-        </w:rPr>
-        <w:t>Android</w:t>
-      </w:r>
-      <w:r>
-        <w:rPr>
-          <w:highlight w:val="yellow"/>
-        </w:rPr>
-        <w:t xml:space="preserve">) или в папку с </w:t>
-      </w:r>
-      <w:r>
-        <w:rPr>
-          <w:highlight w:val="yellow"/>
-          <w:lang w:val="en-US"/>
-        </w:rPr>
-        <w:t>exe</w:t>
-      </w:r>
-      <w:r>
-        <w:rPr>
-          <w:highlight w:val="yellow"/>
-        </w:rPr>
-        <w:t xml:space="preserve"> файлом (для компьютера с операционной системой </w:t>
-      </w:r>
-      <w:r>
-        <w:rPr>
-          <w:highlight w:val="yellow"/>
-          <w:lang w:val="en-US"/>
-        </w:rPr>
-        <w:t>Windows</w:t>
-      </w:r>
-      <w:r>
-        <w:rPr>
-          <w:highlight w:val="yellow"/>
-        </w:rPr>
-        <w:t>).</w:t>
-      </w:r>
-    </w:p>
-    <w:p>
-      <w:pPr>
-        <w:pStyle w:val="3"/>
-      </w:pPr>
-      <w:bookmarkStart w:id="12" w:name="_Toc514096636"/>
-      <w:r>
-        <w:t>Требования к организации выходных данных</w:t>
-      </w:r>
-      <w:bookmarkEnd w:id="12"/>
-    </w:p>
-    <w:p>
-      <w:r>
-        <w:rPr>
-          <w:highlight w:val="yellow"/>
-        </w:rPr>
-        <w:t xml:space="preserve">Программа должна иметь функцию сохранения изменений в игре в виде данных типа </w:t>
-      </w:r>
-      <w:r>
-        <w:rPr>
-          <w:highlight w:val="yellow"/>
-          <w:lang w:val="en-US"/>
-        </w:rPr>
-        <w:t>PlayerPrefs</w:t>
-      </w:r>
-      <w:r>
-        <w:rPr>
-          <w:highlight w:val="yellow"/>
-        </w:rPr>
-        <w:t>.</w:t>
+      <w:bookmarkStart w:id="13" w:name="_Toc514096638"/>
+      <w:r>
+        <w:t>Отказы из-за некорректных действий оператора</w:t>
+      </w:r>
+      <w:bookmarkEnd w:id="13"/>
+    </w:p>
+    <w:p>
+      <w:r>
+        <w:t>Отказ программы возможен также вследствие некорректных действий пользователя при пользовании операционной системой. Для предотвращения случаев отказа программы по причине сбоев при пользовании операционной системой следует провести предварительный инструктаж конечного пользователя и обеспечить работу конечного пользователя без предоставления ему прав администратора.</w:t>
+      </w:r>
+    </w:p>
+    <w:p>
+      <w:r>
+        <w:t>Для недопущения отказа программы вследствие некорректного ввода данных оператором, следует предусмотреть обработку корректности входных данных.</w:t>
       </w:r>
     </w:p>
     <w:p>
       <w:pPr>
         <w:pStyle w:val="2"/>
       </w:pPr>
-      <w:bookmarkStart w:id="13" w:name="_Toc514096637"/>
-      <w:r>
-        <w:t>Требования к надежности</w:t>
-      </w:r>
-      <w:bookmarkEnd w:id="13"/>
-    </w:p>
-    <w:p>
-      <w:pPr>
-        <w:pStyle w:val="3"/>
-      </w:pPr>
-      <w:bookmarkStart w:id="14" w:name="_Toc514096638"/>
-      <w:r>
-        <w:t>Отказы из-за некорректных действий оператора</w:t>
+      <w:bookmarkStart w:id="14" w:name="_Toc514096639"/>
+      <w:r>
+        <w:t>Требования к интерфейсу</w:t>
       </w:r>
       <w:bookmarkEnd w:id="14"/>
-    </w:p>
-    <w:p>
-      <w:r>
-        <w:t>Отказ программы возможен также вследствие некорректных действий пользователя при пользовании операционной системой. Для предотвращения случаев отказа программы по причине сбоев при пользовании операционной системой следует провести предварительный инструктаж конечного пользователя и обеспечить работу конечного пользователя без предоставления ему прав администратора.</w:t>
-      </w:r>
-    </w:p>
-    <w:p>
-      <w:r>
-        <w:t>Для недопущения отказа программы вследствие некорректного ввода данных оператором, следует предусмотреть обработку корректности входных данных.</w:t>
-      </w:r>
-    </w:p>
-    <w:p>
-      <w:pPr>
-        <w:pStyle w:val="2"/>
-      </w:pPr>
-      <w:bookmarkStart w:id="15" w:name="_Toc514096639"/>
-      <w:r>
-        <w:t>Требования к интерфейсу</w:t>
-      </w:r>
-      <w:bookmarkEnd w:id="15"/>
     </w:p>
     <w:p>
       <w:pPr>
@@ -6884,211 +6801,120 @@
       </w:r>
     </w:p>
     <w:p>
-      <w:pPr>
-        <w:rPr>
-          <w:highlight w:val="yellow"/>
-        </w:rPr>
-      </w:pPr>
       <w:r>
         <w:rPr>
           <w:sz w:val="23"/>
           <w:szCs w:val="23"/>
-          <w:highlight w:val="yellow"/>
         </w:rPr>
         <w:t>–</w:t>
       </w:r>
       <w:r>
-        <w:rPr>
-          <w:highlight w:val="yellow"/>
-        </w:rPr>
-        <w:t xml:space="preserve"> реализован на английском языке;</w:t>
-      </w:r>
-    </w:p>
-    <w:p>
-      <w:pPr>
-        <w:rPr>
-          <w:highlight w:val="yellow"/>
-        </w:rPr>
-      </w:pPr>
+        <w:t xml:space="preserve"> реализован на </w:t>
+      </w:r>
+      <w:r>
+        <w:t>русском</w:t>
+      </w:r>
+      <w:r>
+        <w:t xml:space="preserve"> языке;</w:t>
+      </w:r>
+    </w:p>
+    <w:p>
       <w:r>
         <w:rPr>
           <w:sz w:val="23"/>
           <w:szCs w:val="23"/>
-          <w:highlight w:val="yellow"/>
-        </w:rPr>
-        <w:lastRenderedPageBreak/>
+        </w:rPr>
         <w:t>–</w:t>
       </w:r>
       <w:r>
-        <w:rPr>
-          <w:highlight w:val="yellow"/>
-        </w:rPr>
         <w:t xml:space="preserve"> воспроизводить функционал из пункта 3.1.1;</w:t>
       </w:r>
     </w:p>
     <w:p>
-      <w:pPr>
-        <w:rPr>
-          <w:highlight w:val="yellow"/>
-        </w:rPr>
-      </w:pPr>
       <w:r>
         <w:rPr>
           <w:sz w:val="23"/>
           <w:szCs w:val="23"/>
-          <w:highlight w:val="yellow"/>
         </w:rPr>
         <w:t>–</w:t>
       </w:r>
       <w:r>
-        <w:rPr>
-          <w:highlight w:val="yellow"/>
-        </w:rPr>
-        <w:t xml:space="preserve"> визуализировать игровые данные (игровое поле, ракета, данные о ней, планеты, данные о них и другие);</w:t>
-      </w:r>
-    </w:p>
-    <w:p>
-      <w:pPr>
-        <w:rPr>
-          <w:highlight w:val="yellow"/>
-          <w:lang w:val="en-US"/>
-        </w:rPr>
-      </w:pPr>
+        <w:t xml:space="preserve"> визуализировать данные </w:t>
+      </w:r>
+      <w:r>
+        <w:t>о мероприятиях</w:t>
+      </w:r>
+      <w:r>
+        <w:t>;</w:t>
+      </w:r>
+    </w:p>
+    <w:p>
       <w:r>
         <w:rPr>
           <w:sz w:val="23"/>
           <w:szCs w:val="23"/>
-          <w:highlight w:val="yellow"/>
-        </w:rPr>
-        <w:t xml:space="preserve">– </w:t>
-      </w:r>
-      <w:r>
-        <w:rPr>
-          <w:highlight w:val="yellow"/>
-        </w:rPr>
-        <w:t xml:space="preserve">экран главного меню должен содержать переходы в разделы меню </w:t>
-      </w:r>
-      <w:r>
-        <w:rPr>
-          <w:highlight w:val="yellow"/>
-          <w:lang w:val="en-US"/>
-        </w:rPr>
-        <w:t xml:space="preserve">«Start», «Help», «Settings» </w:t>
-      </w:r>
-      <w:r>
-        <w:rPr>
-          <w:highlight w:val="yellow"/>
-        </w:rPr>
-        <w:t>и</w:t>
-      </w:r>
-      <w:r>
-        <w:rPr>
-          <w:highlight w:val="yellow"/>
-          <w:lang w:val="en-US"/>
-        </w:rPr>
-        <w:t xml:space="preserve"> «Exit»;</w:t>
-      </w:r>
-    </w:p>
-    <w:p>
-      <w:pPr>
-        <w:rPr>
-          <w:highlight w:val="yellow"/>
-        </w:rPr>
-      </w:pPr>
+        </w:rPr>
+        <w:t>–</w:t>
+      </w:r>
+      <w:r>
+        <w:t xml:space="preserve"> добавлять мероприятия в избранные</w:t>
+      </w:r>
+      <w:r>
+        <w:t>;</w:t>
+      </w:r>
+    </w:p>
+    <w:p>
       <w:r>
         <w:rPr>
           <w:sz w:val="23"/>
           <w:szCs w:val="23"/>
-          <w:highlight w:val="yellow"/>
         </w:rPr>
         <w:t>–</w:t>
       </w:r>
       <w:r>
-        <w:rPr>
-          <w:highlight w:val="yellow"/>
-        </w:rPr>
-        <w:t xml:space="preserve"> раздел «</w:t>
-      </w:r>
-      <w:r>
-        <w:rPr>
-          <w:highlight w:val="yellow"/>
-          <w:lang w:val="en-US"/>
-        </w:rPr>
-        <w:t>Start</w:t>
-      </w:r>
-      <w:r>
-        <w:rPr>
-          <w:highlight w:val="yellow"/>
-        </w:rPr>
-        <w:t>» должен содержать список уровней с информацией о возможности пройти уровень и количеством набранных баллов за уровень (от 0 до 3), кнопку возвращения к главному меню и кнопку продолжения последнего выбранного уровня;</w:t>
-      </w:r>
-    </w:p>
-    <w:p>
-      <w:pPr>
-        <w:rPr>
-          <w:highlight w:val="yellow"/>
-        </w:rPr>
-      </w:pPr>
+        <w:t xml:space="preserve"> </w:t>
+      </w:r>
+      <w:r>
+        <w:t>осуществлять поиск по мероприятиям</w:t>
+      </w:r>
+      <w:r>
+        <w:t>;</w:t>
+      </w:r>
+    </w:p>
+    <w:p>
       <w:r>
         <w:rPr>
           <w:sz w:val="23"/>
           <w:szCs w:val="23"/>
-          <w:highlight w:val="yellow"/>
         </w:rPr>
         <w:t>–</w:t>
       </w:r>
       <w:r>
-        <w:rPr>
-          <w:highlight w:val="yellow"/>
-        </w:rPr>
-        <w:t xml:space="preserve"> раздел «</w:t>
-      </w:r>
-      <w:r>
-        <w:rPr>
-          <w:highlight w:val="yellow"/>
-          <w:lang w:val="en-US"/>
-        </w:rPr>
-        <w:t>Help</w:t>
-      </w:r>
-      <w:r>
-        <w:rPr>
-          <w:highlight w:val="yellow"/>
-        </w:rPr>
-        <w:t>» должен содержать пробный уровень с описанием правил игры и того, как работает гравитация и реактивное движение;</w:t>
-      </w:r>
-    </w:p>
-    <w:p>
-      <w:pPr>
-        <w:rPr>
-          <w:highlight w:val="yellow"/>
-        </w:rPr>
-      </w:pPr>
+        <w:t xml:space="preserve"> </w:t>
+      </w:r>
+      <w:r>
+        <w:t>изменять язык мероприятий</w:t>
+      </w:r>
+      <w:r>
+        <w:t>;</w:t>
+      </w:r>
+    </w:p>
+    <w:p>
       <w:r>
         <w:rPr>
           <w:sz w:val="23"/>
           <w:szCs w:val="23"/>
-          <w:highlight w:val="yellow"/>
         </w:rPr>
         <w:t>–</w:t>
       </w:r>
       <w:r>
-        <w:rPr>
-          <w:highlight w:val="yellow"/>
-        </w:rPr>
-        <w:t xml:space="preserve"> раздел «</w:t>
-      </w:r>
-      <w:r>
-        <w:rPr>
-          <w:highlight w:val="yellow"/>
-          <w:lang w:val="en-US"/>
-        </w:rPr>
-        <w:t>Settings</w:t>
-      </w:r>
-      <w:r>
-        <w:rPr>
-          <w:highlight w:val="yellow"/>
-        </w:rPr>
-        <w:t>» должен содержать кнопки включения и выключения музыки в игре, изменения стилистики ракеты;</w:t>
+        <w:t xml:space="preserve"> </w:t>
+      </w:r>
+      <w:r>
+        <w:t>изменять цветовую тему приложения</w:t>
+      </w:r>
+      <w:r>
+        <w:t>;</w:t>
       </w:r>
     </w:p>
     <w:p>
@@ -7096,28 +6922,15 @@
         <w:rPr>
           <w:sz w:val="23"/>
           <w:szCs w:val="23"/>
-          <w:highlight w:val="yellow"/>
-        </w:rPr>
-        <w:t xml:space="preserve">– </w:t>
-      </w:r>
-      <w:r>
-        <w:rPr>
-          <w:highlight w:val="yellow"/>
-        </w:rPr>
-        <w:t>раздел «</w:t>
-      </w:r>
-      <w:r>
-        <w:rPr>
-          <w:highlight w:val="yellow"/>
-          <w:lang w:val="en-US"/>
-        </w:rPr>
-        <w:t>Exit</w:t>
-      </w:r>
-      <w:r>
-        <w:rPr>
-          <w:highlight w:val="yellow"/>
-        </w:rPr>
-        <w:t>» должен позволять пользователю закрыть экран игры, удостоверившись в уверенности пользователя это сделать;</w:t>
+        </w:rPr>
+        <w:t>–</w:t>
+      </w:r>
+      <w:r>
+        <w:rPr>
+          <w:sz w:val="23"/>
+          <w:szCs w:val="23"/>
+        </w:rPr>
+        <w:t xml:space="preserve"> сохранять все изменения в память устройства.</w:t>
       </w:r>
     </w:p>
     <w:p>
@@ -7127,33 +6940,25 @@
       <w:r>
         <w:br w:type="column"/>
       </w:r>
-      <w:bookmarkStart w:id="16" w:name="_Toc514096640"/>
+      <w:bookmarkStart w:id="15" w:name="_Toc514096640"/>
       <w:r>
         <w:lastRenderedPageBreak/>
         <w:t>ТРЕБОВАНИЯ К ПРОГРАММНОЙ ДОКУМЕНТАЦИИ</w:t>
       </w:r>
+      <w:bookmarkEnd w:id="15"/>
+    </w:p>
+    <w:p>
+      <w:pPr>
+        <w:pStyle w:val="2"/>
+      </w:pPr>
+      <w:bookmarkStart w:id="16" w:name="_Toc514096641"/>
+      <w:r>
+        <w:t>Состав программной документации</w:t>
+      </w:r>
       <w:bookmarkEnd w:id="16"/>
     </w:p>
     <w:p>
-      <w:pPr>
-        <w:pStyle w:val="2"/>
-      </w:pPr>
-      <w:bookmarkStart w:id="17" w:name="_Toc514096641"/>
-      <w:r>
-        <w:t>Состав программной документации</w:t>
-      </w:r>
-      <w:bookmarkEnd w:id="17"/>
-    </w:p>
-    <w:p>
-      <w:pPr>
-        <w:rPr>
-          <w:highlight w:val="yellow"/>
-        </w:rPr>
-      </w:pPr>
-      <w:r>
-        <w:rPr>
-          <w:highlight w:val="yellow"/>
-        </w:rPr>
+      <w:r>
         <w:t>На испытания должна быть представлена документация к программе в следующем составе:</w:t>
       </w:r>
     </w:p>
@@ -7169,26 +6974,20 @@
         </w:tabs>
         <w:rPr>
           <w:rFonts w:cs="Times New Roman"/>
-          <w:highlight w:val="yellow"/>
         </w:rPr>
       </w:pPr>
       <w:r>
         <w:rPr>
           <w:rFonts w:cs="Times New Roman"/>
-          <w:highlight w:val="yellow"/>
         </w:rPr>
         <w:t>«</w:t>
       </w:r>
       <w:r>
-        <w:rPr>
-          <w:highlight w:val="yellow"/>
-        </w:rPr>
-        <w:t>Кроссплатформенная обучающая игра с моделированием реактивного движения и космических тел</w:t>
+        <w:t>Приложение активности и уведомления ВШЭ</w:t>
       </w:r>
       <w:r>
         <w:rPr>
           <w:rFonts w:cs="Times New Roman"/>
-          <w:highlight w:val="yellow"/>
         </w:rPr>
         <w:t>». Техническое задание (ГОСТ 19.201-78);</w:t>
       </w:r>
@@ -7205,26 +7004,20 @@
         </w:tabs>
         <w:rPr>
           <w:rFonts w:cs="Times New Roman"/>
-          <w:highlight w:val="yellow"/>
         </w:rPr>
       </w:pPr>
       <w:r>
         <w:rPr>
           <w:rFonts w:cs="Times New Roman"/>
-          <w:highlight w:val="yellow"/>
         </w:rPr>
         <w:t>«</w:t>
       </w:r>
       <w:r>
-        <w:rPr>
-          <w:highlight w:val="yellow"/>
-        </w:rPr>
-        <w:t>Кроссплатформенная обучающая игра с моделированием реактивного движения и космических тел</w:t>
+        <w:t>Приложение активности и уведомления ВШЭ</w:t>
       </w:r>
       <w:r>
         <w:rPr>
           <w:rFonts w:cs="Times New Roman"/>
-          <w:highlight w:val="yellow"/>
         </w:rPr>
         <w:t>». Программа и методика испытаний (ГОСТ 19.301-78);</w:t>
       </w:r>
@@ -7241,33 +7034,24 @@
         </w:tabs>
         <w:rPr>
           <w:rFonts w:cs="Times New Roman"/>
-          <w:highlight w:val="yellow"/>
         </w:rPr>
       </w:pPr>
       <w:r>
         <w:rPr>
           <w:rFonts w:cs="Times New Roman"/>
-          <w:highlight w:val="yellow"/>
         </w:rPr>
         <w:t>«</w:t>
       </w:r>
       <w:r>
-        <w:rPr>
-          <w:highlight w:val="yellow"/>
-        </w:rPr>
-        <w:t>Кроссплатформенная обучающая игра с моделированием реактивного движения и космических тел</w:t>
+        <w:t>Приложение активности и уведомления ВШЭ</w:t>
       </w:r>
       <w:r>
         <w:rPr>
           <w:rFonts w:cs="Times New Roman"/>
-          <w:highlight w:val="yellow"/>
         </w:rPr>
         <w:t>». Текст программы (ГОСТ 19.401-78)</w:t>
       </w:r>
       <w:r>
-        <w:rPr>
-          <w:highlight w:val="yellow"/>
-        </w:rPr>
         <w:t>;</w:t>
       </w:r>
     </w:p>
@@ -7283,26 +7067,20 @@
         </w:tabs>
         <w:rPr>
           <w:rFonts w:cs="Times New Roman"/>
-          <w:highlight w:val="yellow"/>
         </w:rPr>
       </w:pPr>
       <w:r>
         <w:rPr>
           <w:rFonts w:cs="Times New Roman"/>
-          <w:highlight w:val="yellow"/>
         </w:rPr>
         <w:t>«</w:t>
       </w:r>
       <w:r>
-        <w:rPr>
-          <w:highlight w:val="yellow"/>
-        </w:rPr>
-        <w:t>Кроссплатформенная обучающая игра с моделированием реактивного движения и космических тел</w:t>
+        <w:t>Приложение активности и уведомления ВШЭ</w:t>
       </w:r>
       <w:r>
         <w:rPr>
           <w:rFonts w:cs="Times New Roman"/>
-          <w:highlight w:val="yellow"/>
         </w:rPr>
         <w:t>». Пояснительная записка (ГОСТ 19.404-79);</w:t>
       </w:r>
@@ -7319,26 +7097,20 @@
         </w:tabs>
         <w:rPr>
           <w:rFonts w:cs="Times New Roman"/>
-          <w:highlight w:val="yellow"/>
         </w:rPr>
       </w:pPr>
       <w:r>
         <w:rPr>
           <w:rFonts w:cs="Times New Roman"/>
-          <w:highlight w:val="yellow"/>
         </w:rPr>
         <w:t>«</w:t>
       </w:r>
       <w:r>
-        <w:rPr>
-          <w:highlight w:val="yellow"/>
-        </w:rPr>
-        <w:t>Кроссплатформенная обучающая игра с моделированием реактивного движения и космических тел</w:t>
+        <w:t>Приложение активности и уведомления ВШЭ</w:t>
       </w:r>
       <w:r>
         <w:rPr>
           <w:rFonts w:cs="Times New Roman"/>
-          <w:highlight w:val="yellow"/>
         </w:rPr>
         <w:t>». Руководство оператора (ГОСТ 19.505-79);</w:t>
       </w:r>
@@ -7347,11 +7119,11 @@
       <w:pPr>
         <w:pStyle w:val="2"/>
       </w:pPr>
-      <w:bookmarkStart w:id="18" w:name="_Toc514096642"/>
+      <w:bookmarkStart w:id="17" w:name="_Toc514096642"/>
       <w:r>
         <w:t>Специальные требования к программной документации</w:t>
       </w:r>
-      <w:bookmarkEnd w:id="18"/>
+      <w:bookmarkEnd w:id="17"/>
     </w:p>
     <w:p>
       <w:pPr>
@@ -7386,7 +7158,15 @@
         </w:tabs>
       </w:pPr>
       <w:r>
-        <w:t>Пояснительная записка должна быть загружена в систему Антиплагиат через ЛМС НИУ ВШЭ. Лист, подтверждающий загрузку пояснительной записки, сдается в учебный офис вместе со всеми материалами не позже, чем за день до защиты курсовой работы.</w:t>
+        <w:t xml:space="preserve">Пояснительная записка должна быть загружена в систему </w:t>
+      </w:r>
+      <w:proofErr w:type="spellStart"/>
+      <w:r>
+        <w:t>Антиплагиат</w:t>
+      </w:r>
+      <w:proofErr w:type="spellEnd"/>
+      <w:r>
+        <w:t xml:space="preserve"> через ЛМС НИУ ВШЭ. Лист, подтверждающий загрузку пояснительной записки, сдается в учебный офис вместе со всеми материалами не позже, чем за день до защиты курсовой работы.</w:t>
       </w:r>
     </w:p>
     <w:p>
@@ -7494,11 +7274,11 @@
         <w:t>LMS</w:t>
       </w:r>
       <w:r>
-        <w:t xml:space="preserve"> (</w:t>
+        <w:t xml:space="preserve"> (Learning </w:t>
       </w:r>
       <w:proofErr w:type="spellStart"/>
       <w:r>
-        <w:t>Learning</w:t>
+        <w:t>management</w:t>
       </w:r>
       <w:proofErr w:type="spellEnd"/>
       <w:r>
@@ -7506,18 +7286,10 @@
       </w:r>
       <w:proofErr w:type="spellStart"/>
       <w:r>
-        <w:t>management</w:t>
+        <w:t>system</w:t>
       </w:r>
       <w:proofErr w:type="spellEnd"/>
       <w:r>
-        <w:t xml:space="preserve"> </w:t>
-      </w:r>
-      <w:proofErr w:type="spellStart"/>
-      <w:r>
-        <w:t>system</w:t>
-      </w:r>
-      <w:proofErr w:type="spellEnd"/>
-      <w:r>
         <w:t xml:space="preserve">) </w:t>
       </w:r>
       <w:r>
@@ -7534,503 +7306,491 @@
       <w:r>
         <w:br w:type="column"/>
       </w:r>
-      <w:bookmarkStart w:id="19" w:name="_Toc514096643"/>
+      <w:bookmarkStart w:id="18" w:name="_Toc514096643"/>
       <w:r>
         <w:lastRenderedPageBreak/>
         <w:t>СРЕДСТВА И ПОРЯДОК ИСПЫТАНИЙ</w:t>
       </w:r>
+      <w:bookmarkEnd w:id="18"/>
+    </w:p>
+    <w:p>
+      <w:pPr>
+        <w:pStyle w:val="2"/>
+      </w:pPr>
+      <w:bookmarkStart w:id="19" w:name="_Toc514096644"/>
+      <w:r>
+        <w:t>Технические средства, используемые во время испытаний</w:t>
+      </w:r>
       <w:bookmarkEnd w:id="19"/>
     </w:p>
     <w:p>
+      <w:r>
+        <w:t>Для надёжной и бесперебойной работы программы требуется следующий состав технических средств:</w:t>
+      </w:r>
+    </w:p>
+    <w:p>
+      <w:pPr>
+        <w:spacing w:line="276" w:lineRule="auto"/>
+        <w:ind w:firstLine="708"/>
+        <w:rPr>
+          <w:rFonts w:eastAsia="MS Mincho" w:cs="Times New Roman"/>
+          <w:szCs w:val="24"/>
+          <w:lang w:eastAsia="ru-RU"/>
+        </w:rPr>
+      </w:pPr>
+      <w:r>
+        <w:rPr>
+          <w:rFonts w:eastAsia="MS Mincho" w:cs="Times New Roman"/>
+          <w:szCs w:val="24"/>
+          <w:lang w:eastAsia="ru-RU"/>
+        </w:rPr>
+        <w:t>Для смартфона:</w:t>
+      </w:r>
+    </w:p>
+    <w:p>
+      <w:pPr>
+        <w:spacing w:line="276" w:lineRule="auto"/>
+        <w:ind w:firstLine="708"/>
+        <w:rPr>
+          <w:rFonts w:eastAsia="MS Mincho" w:cs="Times New Roman"/>
+          <w:szCs w:val="24"/>
+          <w:lang w:eastAsia="ru-RU"/>
+        </w:rPr>
+      </w:pPr>
+    </w:p>
+    <w:p>
+      <w:pPr>
+        <w:numPr>
+          <w:ilvl w:val="0"/>
+          <w:numId w:val="8"/>
+        </w:numPr>
+        <w:spacing w:after="200"/>
+        <w:ind w:left="1080"/>
+        <w:jc w:val="left"/>
+        <w:rPr>
+          <w:rFonts w:eastAsia="MS Mincho" w:cs="Times New Roman"/>
+          <w:szCs w:val="24"/>
+          <w:lang w:eastAsia="ru-RU"/>
+        </w:rPr>
+      </w:pPr>
+      <w:bookmarkStart w:id="20" w:name="_Toc514096645"/>
+      <w:r>
+        <w:rPr>
+          <w:rFonts w:eastAsia="MS Mincho" w:cs="Times New Roman"/>
+          <w:szCs w:val="24"/>
+          <w:lang w:eastAsia="ru-RU"/>
+        </w:rPr>
+        <w:t xml:space="preserve">не менее 1 Гб оперативной памяти; </w:t>
+      </w:r>
+    </w:p>
+    <w:p>
+      <w:pPr>
+        <w:numPr>
+          <w:ilvl w:val="0"/>
+          <w:numId w:val="8"/>
+        </w:numPr>
+        <w:spacing w:after="200"/>
+        <w:ind w:left="1080"/>
+        <w:jc w:val="left"/>
+        <w:rPr>
+          <w:rFonts w:eastAsia="MS Mincho" w:cs="Times New Roman"/>
+          <w:szCs w:val="24"/>
+          <w:lang w:eastAsia="ru-RU"/>
+        </w:rPr>
+      </w:pPr>
+      <w:r>
+        <w:rPr>
+          <w:rFonts w:eastAsia="MS Mincho" w:cs="Times New Roman"/>
+          <w:szCs w:val="24"/>
+          <w:lang w:eastAsia="ru-RU"/>
+        </w:rPr>
+        <w:t>свободная память на диске не менее 1 Гб;</w:t>
+      </w:r>
+    </w:p>
+    <w:p>
+      <w:pPr>
+        <w:numPr>
+          <w:ilvl w:val="0"/>
+          <w:numId w:val="8"/>
+        </w:numPr>
+        <w:spacing w:after="200"/>
+        <w:ind w:left="1080"/>
+        <w:jc w:val="left"/>
+        <w:rPr>
+          <w:rFonts w:eastAsia="MS Mincho" w:cs="Times New Roman"/>
+          <w:szCs w:val="24"/>
+          <w:lang w:eastAsia="ru-RU"/>
+        </w:rPr>
+      </w:pPr>
+      <w:r>
+        <w:rPr>
+          <w:rFonts w:eastAsia="MS Mincho" w:cs="Times New Roman"/>
+          <w:szCs w:val="24"/>
+          <w:lang w:eastAsia="ru-RU"/>
+        </w:rPr>
+        <w:t>монитор, разрешение не ниже 800х600 пикселей.</w:t>
+      </w:r>
+    </w:p>
+    <w:p>
+      <w:pPr>
+        <w:numPr>
+          <w:ilvl w:val="0"/>
+          <w:numId w:val="8"/>
+        </w:numPr>
+        <w:spacing w:after="200"/>
+        <w:ind w:left="1080"/>
+        <w:jc w:val="left"/>
+        <w:rPr>
+          <w:rFonts w:eastAsia="MS Mincho" w:cs="Times New Roman"/>
+          <w:szCs w:val="24"/>
+          <w:lang w:eastAsia="ru-RU"/>
+        </w:rPr>
+      </w:pPr>
+      <w:r>
+        <w:rPr>
+          <w:rFonts w:eastAsia="MS Mincho" w:cs="Times New Roman"/>
+          <w:lang w:eastAsia="ja-JP"/>
+        </w:rPr>
+        <w:t>Устройства ввода\вывода.</w:t>
+      </w:r>
+    </w:p>
+    <w:p>
+      <w:pPr>
+        <w:spacing w:after="100"/>
+        <w:ind w:left="720" w:firstLine="0"/>
+        <w:jc w:val="left"/>
+        <w:rPr>
+          <w:rFonts w:eastAsia="MS Mincho" w:cs="Times New Roman"/>
+          <w:szCs w:val="24"/>
+          <w:lang w:val="en-US" w:eastAsia="ru-RU"/>
+        </w:rPr>
+      </w:pPr>
+      <w:r>
+        <w:rPr>
+          <w:rFonts w:eastAsia="MS Mincho" w:cs="Times New Roman"/>
+          <w:szCs w:val="24"/>
+          <w:lang w:eastAsia="ru-RU"/>
+        </w:rPr>
+        <w:t>Для сервера</w:t>
+      </w:r>
+      <w:r>
+        <w:rPr>
+          <w:rFonts w:eastAsia="MS Mincho" w:cs="Times New Roman"/>
+          <w:szCs w:val="24"/>
+          <w:lang w:val="en-US" w:eastAsia="ru-RU"/>
+        </w:rPr>
+        <w:t>:</w:t>
+      </w:r>
+    </w:p>
+    <w:p>
+      <w:pPr>
+        <w:numPr>
+          <w:ilvl w:val="0"/>
+          <w:numId w:val="9"/>
+        </w:numPr>
+        <w:spacing w:after="200"/>
+        <w:contextualSpacing/>
+        <w:jc w:val="left"/>
+        <w:rPr>
+          <w:rFonts w:eastAsia="MS Mincho" w:cs="Times New Roman"/>
+          <w:szCs w:val="24"/>
+          <w:lang w:eastAsia="ru-RU"/>
+        </w:rPr>
+      </w:pPr>
+      <w:r>
+        <w:rPr>
+          <w:rFonts w:eastAsia="Calibri" w:cs="Times New Roman"/>
+          <w:szCs w:val="24"/>
+        </w:rPr>
+        <w:t xml:space="preserve">Операционная система </w:t>
+      </w:r>
+      <w:r>
+        <w:rPr>
+          <w:rFonts w:eastAsia="Calibri" w:cs="Times New Roman"/>
+          <w:szCs w:val="24"/>
+          <w:lang w:val="en-US"/>
+        </w:rPr>
+        <w:t>Linux.</w:t>
+      </w:r>
+    </w:p>
+    <w:p>
+      <w:pPr>
+        <w:numPr>
+          <w:ilvl w:val="0"/>
+          <w:numId w:val="9"/>
+        </w:numPr>
+        <w:spacing w:after="200"/>
+        <w:contextualSpacing/>
+        <w:jc w:val="left"/>
+        <w:rPr>
+          <w:rFonts w:eastAsia="MS Mincho" w:cs="Times New Roman"/>
+          <w:szCs w:val="24"/>
+          <w:lang w:eastAsia="ru-RU"/>
+        </w:rPr>
+      </w:pPr>
+      <w:r>
+        <w:rPr>
+          <w:rFonts w:eastAsia="MS Mincho" w:cs="Times New Roman"/>
+          <w:szCs w:val="24"/>
+          <w:lang w:eastAsia="ru-RU"/>
+        </w:rPr>
+        <w:t xml:space="preserve">не менее 1 Гб оперативной памяти; </w:t>
+      </w:r>
+    </w:p>
+    <w:p>
+      <w:pPr>
+        <w:numPr>
+          <w:ilvl w:val="0"/>
+          <w:numId w:val="9"/>
+        </w:numPr>
+        <w:spacing w:after="200"/>
+        <w:contextualSpacing/>
+        <w:jc w:val="left"/>
+        <w:rPr>
+          <w:rFonts w:eastAsia="MS Mincho" w:cs="Times New Roman"/>
+          <w:szCs w:val="24"/>
+          <w:lang w:eastAsia="ru-RU"/>
+        </w:rPr>
+      </w:pPr>
+      <w:r>
+        <w:rPr>
+          <w:rFonts w:eastAsia="MS Mincho" w:cs="Times New Roman"/>
+          <w:szCs w:val="24"/>
+          <w:lang w:eastAsia="ru-RU"/>
+        </w:rPr>
+        <w:t>свободная память на диске не менее 1 Гб;</w:t>
+      </w:r>
+    </w:p>
+    <w:p>
+      <w:pPr>
+        <w:numPr>
+          <w:ilvl w:val="0"/>
+          <w:numId w:val="9"/>
+        </w:numPr>
+        <w:spacing w:after="200"/>
+        <w:contextualSpacing/>
+        <w:jc w:val="left"/>
+        <w:rPr>
+          <w:rFonts w:eastAsia="MS Mincho" w:cs="Times New Roman"/>
+          <w:szCs w:val="24"/>
+          <w:lang w:eastAsia="ru-RU"/>
+        </w:rPr>
+      </w:pPr>
+      <w:r>
+        <w:rPr>
+          <w:rFonts w:eastAsia="MS Mincho" w:cs="Times New Roman"/>
+          <w:szCs w:val="24"/>
+          <w:lang w:eastAsia="ja-JP"/>
+        </w:rPr>
+        <w:t>Устройства ввода\вывода.</w:t>
+      </w:r>
+    </w:p>
+    <w:p>
+      <w:pPr>
+        <w:numPr>
+          <w:ilvl w:val="0"/>
+          <w:numId w:val="9"/>
+        </w:numPr>
+        <w:spacing w:after="100"/>
+        <w:contextualSpacing/>
+        <w:jc w:val="left"/>
+        <w:rPr>
+          <w:rFonts w:eastAsia="Calibri" w:cs="Times New Roman"/>
+          <w:szCs w:val="24"/>
+        </w:rPr>
+      </w:pPr>
+      <w:r>
+        <w:rPr>
+          <w:rFonts w:eastAsia="Calibri" w:cs="Times New Roman"/>
+          <w:szCs w:val="24"/>
+        </w:rPr>
+        <w:t>Доступ к сети интернет.</w:t>
+      </w:r>
+    </w:p>
+    <w:p>
       <w:pPr>
         <w:pStyle w:val="2"/>
       </w:pPr>
-      <w:bookmarkStart w:id="20" w:name="_Toc514096644"/>
-      <w:r>
-        <w:t>Технические средства, используемые во время испытаний</w:t>
+      <w:r>
+        <w:t>Программные средства, используемые во время испытаний</w:t>
       </w:r>
       <w:bookmarkEnd w:id="20"/>
     </w:p>
     <w:p>
       <w:r>
-        <w:t>Для надёжной и бесперебойной работы программы требуется следующий состав технических средств:</w:t>
-      </w:r>
-    </w:p>
-    <w:p>
-      <w:bookmarkStart w:id="21" w:name="_Toc514096645"/>
-      <w:r>
-        <w:t>Для компьютера:</w:t>
-      </w:r>
-    </w:p>
-    <w:p>
-      <w:pPr>
-        <w:rPr>
-          <w:highlight w:val="yellow"/>
-        </w:rPr>
-      </w:pPr>
-      <w:r>
-        <w:rPr>
-          <w:highlight w:val="yellow"/>
-        </w:rPr>
-        <w:t xml:space="preserve">- процессор не ниже </w:t>
-      </w:r>
-      <w:r>
-        <w:rPr>
-          <w:highlight w:val="yellow"/>
+        <w:t>Для надёжной и бесперебойной работы программы требуется следующий состав программных средств:</w:t>
+      </w:r>
+    </w:p>
+    <w:p>
+      <w:bookmarkStart w:id="21" w:name="_Toc514096646"/>
+      <w:r>
+        <w:t xml:space="preserve">Для </w:t>
+      </w:r>
+      <w:r>
+        <w:t>сервера</w:t>
+      </w:r>
+      <w:r>
+        <w:t>:</w:t>
+      </w:r>
+    </w:p>
+    <w:p>
+      <w:r>
+        <w:t xml:space="preserve">- операционная система </w:t>
+      </w:r>
+      <w:r>
+        <w:rPr>
           <w:lang w:val="en-US"/>
         </w:rPr>
-        <w:t>Intel</w:t>
-      </w:r>
-      <w:r>
-        <w:rPr>
-          <w:highlight w:val="yellow"/>
-        </w:rPr>
-        <w:t xml:space="preserve"> </w:t>
-      </w:r>
-      <w:r>
-        <w:rPr>
-          <w:highlight w:val="yellow"/>
+        <w:t>Ubuntu</w:t>
+      </w:r>
+      <w:r>
+        <w:t xml:space="preserve"> 16.04</w:t>
+      </w:r>
+      <w:r>
+        <w:t xml:space="preserve"> и выше;</w:t>
+      </w:r>
+    </w:p>
+    <w:p>
+      <w:pPr>
+        <w:rPr>
           <w:lang w:val="en-US"/>
         </w:rPr>
-        <w:t>Core</w:t>
-      </w:r>
-      <w:r>
-        <w:rPr>
-          <w:highlight w:val="yellow"/>
-        </w:rPr>
-        <w:t xml:space="preserve"> </w:t>
-      </w:r>
-      <w:r>
-        <w:rPr>
-          <w:highlight w:val="yellow"/>
+      </w:pPr>
+      <w:r>
+        <w:rPr>
           <w:lang w:val="en-US"/>
         </w:rPr>
-        <w:t>i</w:t>
-      </w:r>
-      <w:r>
-        <w:rPr>
-          <w:highlight w:val="yellow"/>
-        </w:rPr>
-        <w:t>3 или аналогичный с тактовой частотой не ниже 1 Ггц;</w:t>
-      </w:r>
-    </w:p>
-    <w:p>
-      <w:pPr>
-        <w:rPr>
-          <w:highlight w:val="yellow"/>
-        </w:rPr>
-      </w:pPr>
-      <w:r>
-        <w:rPr>
-          <w:highlight w:val="yellow"/>
-        </w:rPr>
-        <w:t xml:space="preserve">- 512 </w:t>
-      </w:r>
-      <w:proofErr w:type="spellStart"/>
-      <w:r>
-        <w:rPr>
-          <w:highlight w:val="yellow"/>
-        </w:rPr>
-        <w:t>мб</w:t>
-      </w:r>
-      <w:proofErr w:type="spellEnd"/>
-      <w:r>
-        <w:rPr>
-          <w:highlight w:val="yellow"/>
-        </w:rPr>
-        <w:t xml:space="preserve"> ОЗУ или более;</w:t>
-      </w:r>
-    </w:p>
-    <w:p>
-      <w:pPr>
-        <w:rPr>
-          <w:highlight w:val="yellow"/>
-        </w:rPr>
-      </w:pPr>
-      <w:r>
-        <w:rPr>
-          <w:highlight w:val="yellow"/>
-        </w:rPr>
-        <w:t xml:space="preserve">- жесткий диск с объемом свободной памяти не менее 512 </w:t>
-      </w:r>
-      <w:proofErr w:type="spellStart"/>
-      <w:r>
-        <w:rPr>
-          <w:highlight w:val="yellow"/>
-        </w:rPr>
-        <w:t>мб</w:t>
-      </w:r>
-      <w:proofErr w:type="spellEnd"/>
-      <w:r>
-        <w:rPr>
-          <w:highlight w:val="yellow"/>
-        </w:rPr>
-        <w:t>;</w:t>
-      </w:r>
-    </w:p>
-    <w:p>
-      <w:pPr>
+        <w:t xml:space="preserve">- </w:t>
+      </w:r>
+      <w:proofErr w:type="gramStart"/>
+      <w:r>
         <w:rPr>
           <w:rFonts w:cs="Times New Roman"/>
           <w:szCs w:val="24"/>
-          <w:highlight w:val="yellow"/>
-        </w:rPr>
-      </w:pPr>
-      <w:r>
-        <w:rPr>
-          <w:highlight w:val="yellow"/>
-        </w:rPr>
-        <w:t xml:space="preserve">- </w:t>
-      </w:r>
+        </w:rPr>
+        <w:t>пакет</w:t>
+      </w:r>
+      <w:proofErr w:type="gramEnd"/>
       <w:r>
         <w:rPr>
           <w:rFonts w:cs="Times New Roman"/>
           <w:szCs w:val="24"/>
-          <w:highlight w:val="yellow"/>
           <w:lang w:val="en-US"/>
         </w:rPr>
-        <w:t>VGA</w:t>
+        <w:t xml:space="preserve"> python3.6</w:t>
       </w:r>
       <w:r>
         <w:rPr>
           <w:rFonts w:cs="Times New Roman"/>
           <w:szCs w:val="24"/>
-          <w:highlight w:val="yellow"/>
-        </w:rPr>
-        <w:t>-совместимые видеоадаптер и монитор;</w:t>
-      </w:r>
-    </w:p>
-    <w:p>
-      <w:pPr>
-        <w:rPr>
-          <w:highlight w:val="yellow"/>
-        </w:rPr>
-      </w:pPr>
-      <w:r>
-        <w:rPr>
-          <w:highlight w:val="yellow"/>
-        </w:rPr>
-        <w:t>- тачпад или компьютерная мышь.</w:t>
-      </w:r>
-    </w:p>
-    <w:p>
-      <w:pPr>
-        <w:rPr>
-          <w:highlight w:val="yellow"/>
-        </w:rPr>
-      </w:pPr>
-      <w:r>
-        <w:rPr>
-          <w:highlight w:val="yellow"/>
-        </w:rPr>
-        <w:t>Для смартфона:</w:t>
-      </w:r>
-    </w:p>
-    <w:p>
-      <w:pPr>
-        <w:rPr>
-          <w:highlight w:val="yellow"/>
-        </w:rPr>
-      </w:pPr>
-      <w:r>
-        <w:rPr>
-          <w:highlight w:val="yellow"/>
-        </w:rPr>
-        <w:t xml:space="preserve">- процессор с тактовой частотой не ниже 1 </w:t>
-      </w:r>
-      <w:proofErr w:type="spellStart"/>
-      <w:r>
-        <w:rPr>
-          <w:highlight w:val="yellow"/>
-        </w:rPr>
-        <w:t>Ггц</w:t>
-      </w:r>
-      <w:proofErr w:type="spellEnd"/>
-      <w:r>
-        <w:rPr>
-          <w:highlight w:val="yellow"/>
-        </w:rPr>
-        <w:t>;</w:t>
-      </w:r>
-    </w:p>
-    <w:p>
-      <w:pPr>
-        <w:rPr>
-          <w:highlight w:val="yellow"/>
-        </w:rPr>
-      </w:pPr>
-      <w:r>
-        <w:rPr>
-          <w:highlight w:val="yellow"/>
-        </w:rPr>
-        <w:t xml:space="preserve">- 230 </w:t>
-      </w:r>
-      <w:proofErr w:type="spellStart"/>
-      <w:r>
-        <w:rPr>
-          <w:highlight w:val="yellow"/>
-        </w:rPr>
-        <w:t>мб</w:t>
-      </w:r>
-      <w:proofErr w:type="spellEnd"/>
-      <w:r>
-        <w:rPr>
-          <w:highlight w:val="yellow"/>
-        </w:rPr>
-        <w:t xml:space="preserve"> оперативной памяти или более;</w:t>
-      </w:r>
-    </w:p>
-    <w:p>
-      <w:r>
-        <w:rPr>
-          <w:highlight w:val="yellow"/>
-        </w:rPr>
-        <w:t xml:space="preserve">- объем свободной памяти не менее 112 </w:t>
-      </w:r>
-      <w:proofErr w:type="spellStart"/>
-      <w:r>
-        <w:rPr>
-          <w:highlight w:val="yellow"/>
-        </w:rPr>
-        <w:t>мб</w:t>
-      </w:r>
-      <w:proofErr w:type="spellEnd"/>
-      <w:r>
-        <w:rPr>
-          <w:highlight w:val="yellow"/>
-        </w:rPr>
-        <w:t>.</w:t>
-      </w:r>
-    </w:p>
-    <w:p>
-      <w:pPr>
-        <w:pStyle w:val="2"/>
-      </w:pPr>
-      <w:r>
-        <w:t>Программные средства, используемые во время испытаний</w:t>
-      </w:r>
-      <w:bookmarkEnd w:id="21"/>
-    </w:p>
-    <w:p>
-      <w:pPr>
-        <w:rPr>
-          <w:highlight w:val="yellow"/>
-        </w:rPr>
-      </w:pPr>
-      <w:r>
-        <w:rPr>
-          <w:highlight w:val="yellow"/>
-        </w:rPr>
-        <w:t>Для надёжной и бесперебойной работы программы требуется следующий состав программных средств:</w:t>
-      </w:r>
-    </w:p>
-    <w:p>
-      <w:pPr>
-        <w:rPr>
-          <w:highlight w:val="yellow"/>
-        </w:rPr>
-      </w:pPr>
-      <w:bookmarkStart w:id="22" w:name="_Toc514096646"/>
-      <w:r>
-        <w:rPr>
-          <w:highlight w:val="yellow"/>
-        </w:rPr>
-        <w:t>Для компьютера:</w:t>
-      </w:r>
-    </w:p>
-    <w:p>
-      <w:pPr>
-        <w:rPr>
-          <w:highlight w:val="yellow"/>
-        </w:rPr>
-      </w:pPr>
-      <w:r>
-        <w:rPr>
-          <w:highlight w:val="yellow"/>
-        </w:rPr>
-        <w:t xml:space="preserve">- операционная система </w:t>
-      </w:r>
-      <w:r>
-        <w:rPr>
-          <w:highlight w:val="yellow"/>
           <w:lang w:val="en-US"/>
         </w:rPr>
-        <w:t>Windows</w:t>
-      </w:r>
-      <w:r>
-        <w:rPr>
-          <w:highlight w:val="yellow"/>
-        </w:rPr>
         <w:t xml:space="preserve"> </w:t>
-      </w:r>
-      <w:r>
-        <w:rPr>
-          <w:highlight w:val="yellow"/>
-          <w:lang w:val="en-US"/>
-        </w:rPr>
-        <w:t>XP</w:t>
-      </w:r>
-      <w:r>
-        <w:rPr>
-          <w:highlight w:val="yellow"/>
-        </w:rPr>
-        <w:t xml:space="preserve"> и выше;</w:t>
-      </w:r>
-    </w:p>
-    <w:p>
-      <w:pPr>
-        <w:rPr>
-          <w:highlight w:val="yellow"/>
-          <w:lang w:val="en-US"/>
-        </w:rPr>
-      </w:pPr>
-      <w:r>
-        <w:rPr>
-          <w:highlight w:val="yellow"/>
-          <w:lang w:val="en-US"/>
-        </w:rPr>
-        <w:t xml:space="preserve">- </w:t>
       </w:r>
       <w:r>
         <w:rPr>
           <w:rFonts w:cs="Times New Roman"/>
           <w:szCs w:val="24"/>
-          <w:highlight w:val="yellow"/>
-        </w:rPr>
-        <w:t>библиотека</w:t>
+        </w:rPr>
+        <w:t>и</w:t>
       </w:r>
       <w:r>
         <w:rPr>
           <w:rFonts w:cs="Times New Roman"/>
           <w:szCs w:val="24"/>
-          <w:highlight w:val="yellow"/>
           <w:lang w:val="en-US"/>
         </w:rPr>
-        <w:t xml:space="preserve"> Microsoft .NET Framework 3.5 </w:t>
+        <w:t xml:space="preserve"> </w:t>
       </w:r>
       <w:r>
         <w:rPr>
           <w:rFonts w:cs="Times New Roman"/>
           <w:szCs w:val="24"/>
-          <w:highlight w:val="yellow"/>
-        </w:rPr>
-        <w:t>и</w:t>
+        </w:rPr>
+        <w:t>выше</w:t>
       </w:r>
       <w:r>
         <w:rPr>
           <w:rFonts w:cs="Times New Roman"/>
           <w:szCs w:val="24"/>
-          <w:highlight w:val="yellow"/>
           <w:lang w:val="en-US"/>
         </w:rPr>
-        <w:t xml:space="preserve"> </w:t>
-      </w:r>
-      <w:r>
-        <w:rPr>
-          <w:rFonts w:cs="Times New Roman"/>
-          <w:szCs w:val="24"/>
-          <w:highlight w:val="yellow"/>
-        </w:rPr>
-        <w:t>выше</w:t>
-      </w:r>
-      <w:r>
-        <w:rPr>
-          <w:rFonts w:cs="Times New Roman"/>
-          <w:szCs w:val="24"/>
-          <w:highlight w:val="yellow"/>
+        <w:t>.</w:t>
+      </w:r>
+    </w:p>
+    <w:p>
+      <w:r>
+        <w:t>Для смартфона:</w:t>
+      </w:r>
+    </w:p>
+    <w:p>
+      <w:r>
+        <w:t xml:space="preserve">- платформа </w:t>
+      </w:r>
+      <w:r>
+        <w:rPr>
           <w:lang w:val="en-US"/>
         </w:rPr>
+        <w:t>Android</w:t>
+      </w:r>
+      <w:r>
+        <w:t xml:space="preserve"> 5</w:t>
+      </w:r>
+      <w:r>
+        <w:t>.1 и выше</w:t>
+      </w:r>
+      <w:r>
         <w:t>.</w:t>
       </w:r>
     </w:p>
     <w:p>
       <w:pPr>
-        <w:rPr>
-          <w:highlight w:val="yellow"/>
-        </w:rPr>
-      </w:pPr>
-      <w:r>
-        <w:rPr>
-          <w:highlight w:val="yellow"/>
-        </w:rPr>
-        <w:t>Для смартфона:</w:t>
-      </w:r>
-    </w:p>
-    <w:p>
-      <w:r>
-        <w:rPr>
-          <w:highlight w:val="yellow"/>
-        </w:rPr>
-        <w:t xml:space="preserve">- платформа </w:t>
-      </w:r>
-      <w:r>
-        <w:rPr>
-          <w:highlight w:val="yellow"/>
-          <w:lang w:val="en-US"/>
-        </w:rPr>
-        <w:t>Android</w:t>
-      </w:r>
-      <w:r>
-        <w:rPr>
-          <w:highlight w:val="yellow"/>
-        </w:rPr>
-        <w:t xml:space="preserve"> 4.1 и выше</w:t>
-      </w:r>
-      <w:r>
-        <w:rPr>
-          <w:highlight w:val="yellow"/>
-        </w:rPr>
-        <w:t>.</w:t>
-      </w:r>
-    </w:p>
-    <w:p>
-      <w:pPr>
         <w:pStyle w:val="2"/>
       </w:pPr>
       <w:r>
         <w:t>Порядок проведения испытаний</w:t>
       </w:r>
+      <w:bookmarkEnd w:id="21"/>
+    </w:p>
+    <w:p>
+      <w:r>
+        <w:t>1) проверка требований к программной документации;</w:t>
+      </w:r>
+    </w:p>
+    <w:p>
+      <w:r>
+        <w:t>2) проверка требований к интерфейсу;</w:t>
+      </w:r>
+    </w:p>
+    <w:p>
+      <w:r>
+        <w:t>3) проверка требований к надежности;</w:t>
+      </w:r>
+    </w:p>
+    <w:p>
+      <w:r>
+        <w:t>4) проверка требований к функциональным характеристикам.</w:t>
+      </w:r>
+    </w:p>
+    <w:p>
+      <w:pPr>
+        <w:pStyle w:val="2"/>
+      </w:pPr>
+      <w:bookmarkStart w:id="22" w:name="_Toc514096647"/>
+      <w:r>
+        <w:t>Условия проведения испытаний</w:t>
+      </w:r>
       <w:bookmarkEnd w:id="22"/>
     </w:p>
     <w:p>
-      <w:r>
-        <w:t>1) проверка требований к программной документации;</w:t>
-      </w:r>
-    </w:p>
-    <w:p>
-      <w:r>
-        <w:t>2) проверка требований к интерфейсу;</w:t>
-      </w:r>
-    </w:p>
-    <w:p>
-      <w:r>
-        <w:t>3) проверка требований к надежности;</w:t>
-      </w:r>
-    </w:p>
-    <w:p>
-      <w:r>
-        <w:t>4) проверка требований к функциональным характеристикам.</w:t>
-      </w:r>
-    </w:p>
-    <w:p>
-      <w:pPr>
-        <w:pStyle w:val="2"/>
-      </w:pPr>
-      <w:bookmarkStart w:id="23" w:name="_Toc514096647"/>
-      <w:r>
-        <w:t>Условия проведения испытаний</w:t>
+      <w:pPr>
+        <w:pStyle w:val="3"/>
+      </w:pPr>
+      <w:bookmarkStart w:id="23" w:name="_Toc514096648"/>
+      <w:r>
+        <w:t>Климатические условия</w:t>
       </w:r>
       <w:bookmarkEnd w:id="23"/>
-    </w:p>
-    <w:p>
-      <w:pPr>
-        <w:pStyle w:val="3"/>
-      </w:pPr>
-      <w:bookmarkStart w:id="24" w:name="_Toc514096648"/>
-      <w:r>
-        <w:t>Климатические условия</w:t>
-      </w:r>
-      <w:bookmarkEnd w:id="24"/>
     </w:p>
     <w:p>
       <w:r>
@@ -8131,11 +7891,12 @@
       <w:pPr>
         <w:pStyle w:val="3"/>
       </w:pPr>
-      <w:bookmarkStart w:id="25" w:name="_Toc514096649"/>
-      <w:r>
+      <w:bookmarkStart w:id="24" w:name="_Toc514096649"/>
+      <w:r>
+        <w:lastRenderedPageBreak/>
         <w:t>Требования к численности и квалификации персонала</w:t>
       </w:r>
-      <w:bookmarkEnd w:id="25"/>
+      <w:bookmarkEnd w:id="24"/>
     </w:p>
     <w:p>
       <w:r>
@@ -8198,7 +7959,6 @@
         </w:tabs>
       </w:pPr>
       <w:r>
-        <w:lastRenderedPageBreak/>
         <w:t>обладать практическими навыками работы с пользовательским интерфейсом операционной системы</w:t>
       </w:r>
       <w:r>
@@ -8209,37 +7969,35 @@
       <w:pPr>
         <w:pStyle w:val="1"/>
       </w:pPr>
-      <w:bookmarkStart w:id="26" w:name="_Toc514096650"/>
+      <w:bookmarkStart w:id="25" w:name="_Toc514096650"/>
       <w:r>
         <w:t>МЕТОДЫ ИСПЫТАНИЙ</w:t>
       </w:r>
-      <w:bookmarkEnd w:id="26"/>
-    </w:p>
-    <w:p>
-      <w:pPr>
-        <w:rPr>
-          <w:highlight w:val="yellow"/>
-        </w:rPr>
-      </w:pPr>
-      <w:r>
-        <w:rPr>
-          <w:highlight w:val="yellow"/>
-        </w:rPr>
+      <w:bookmarkEnd w:id="25"/>
+    </w:p>
+    <w:p>
+      <w:r>
         <w:t>Испытания представляют собой процесс установления соответствия программы и программной документации заданным требованиям.</w:t>
       </w:r>
     </w:p>
     <w:p>
       <w:r>
-        <w:rPr>
-          <w:highlight w:val="yellow"/>
-        </w:rPr>
-        <w:t xml:space="preserve">Перед проведением испытаний необходимо установить программу. Для этого надо распаковать </w:t>
-      </w:r>
-      <w:r>
-        <w:rPr>
-          <w:highlight w:val="yellow"/>
-        </w:rPr>
-        <w:t>архив. В папке, куда был распакован архив, должен появиться следующий состав файлов (рис. 1):</w:t>
+        <w:t xml:space="preserve">Перед проведением испытаний необходимо установить программу. </w:t>
+      </w:r>
+      <w:r>
+        <w:t xml:space="preserve">Открыть </w:t>
+      </w:r>
+      <w:r>
+        <w:rPr>
+          <w:lang w:val="en-US"/>
+        </w:rPr>
+        <w:t>apk</w:t>
+      </w:r>
+      <w:r>
+        <w:t xml:space="preserve"> файл и нажать кнопку установить </w:t>
+      </w:r>
+      <w:r>
+        <w:t>(рис. 1):</w:t>
       </w:r>
     </w:p>
     <w:p>
@@ -8252,10 +8010,10 @@
           <w:lang w:eastAsia="ru-RU"/>
         </w:rPr>
         <w:drawing>
-          <wp:inline distT="0" distB="0" distL="0" distR="0" wp14:anchorId="170344BE" wp14:editId="5060B222">
-            <wp:extent cx="2076450" cy="1638300"/>
-            <wp:effectExtent l="0" t="0" r="8255" b="635"/>
-            <wp:docPr id="1" name="Рисунок 1"/>
+          <wp:inline distT="0" distB="0" distL="0" distR="0" wp14:anchorId="751DB494" wp14:editId="0FA57859">
+            <wp:extent cx="2164080" cy="4328160"/>
+            <wp:effectExtent l="0" t="0" r="7620" b="0"/>
+            <wp:docPr id="3" name="Рисунок 3" descr="https://pp.userapi.com/c853528/v853528273/4096e/4IxNRY0_o-M.jpg"/>
             <wp:cNvGraphicFramePr>
               <a:graphicFrameLocks xmlns:a="http://schemas.openxmlformats.org/drawingml/2006/main" noChangeAspect="1"/>
             </wp:cNvGraphicFramePr>
@@ -8263,23 +8021,36 @@
               <a:graphicData uri="http://schemas.openxmlformats.org/drawingml/2006/picture">
                 <pic:pic xmlns:pic="http://schemas.openxmlformats.org/drawingml/2006/picture">
                   <pic:nvPicPr>
-                    <pic:cNvPr id="1" name=""/>
-                    <pic:cNvPicPr/>
+                    <pic:cNvPr id="0" name="Picture 1" descr="https://pp.userapi.com/c853528/v853528273/4096e/4IxNRY0_o-M.jpg"/>
+                    <pic:cNvPicPr>
+                      <a:picLocks noChangeAspect="1" noChangeArrowheads="1"/>
+                    </pic:cNvPicPr>
                   </pic:nvPicPr>
                   <pic:blipFill>
-                    <a:blip r:embed="rId9"/>
+                    <a:blip r:embed="rId9" cstate="print">
+                      <a:extLst>
+                        <a:ext uri="{28A0092B-C50C-407E-A947-70E740481C1C}">
+                          <a14:useLocalDpi xmlns:a14="http://schemas.microsoft.com/office/drawing/2010/main" val="0"/>
+                        </a:ext>
+                      </a:extLst>
+                    </a:blip>
+                    <a:srcRect/>
                     <a:stretch>
                       <a:fillRect/>
                     </a:stretch>
                   </pic:blipFill>
-                  <pic:spPr>
+                  <pic:spPr bwMode="auto">
                     <a:xfrm>
                       <a:off x="0" y="0"/>
-                      <a:ext cx="2076450" cy="1638300"/>
+                      <a:ext cx="2164080" cy="4328160"/>
                     </a:xfrm>
                     <a:prstGeom prst="rect">
                       <a:avLst/>
                     </a:prstGeom>
+                    <a:noFill/>
+                    <a:ln>
+                      <a:noFill/>
+                    </a:ln>
                   </pic:spPr>
                 </pic:pic>
               </a:graphicData>
@@ -8299,28 +8070,21 @@
         <w:t>Рисунок 1.</w:t>
       </w:r>
       <w:r>
-        <w:t xml:space="preserve"> Состав файлов в папке</w:t>
-      </w:r>
-    </w:p>
-    <w:p>
-      <w:r>
-        <w:rPr>
-          <w:highlight w:val="yellow"/>
-        </w:rPr>
-        <w:t>После установки программы выполняется ее открытие, нужно два раза кликнуть по приложению «</w:t>
-      </w:r>
-      <w:r>
-        <w:rPr>
-          <w:highlight w:val="yellow"/>
-          <w:lang w:val="en-US"/>
-        </w:rPr>
-        <w:t>GravityScience</w:t>
-      </w:r>
-      <w:r>
-        <w:rPr>
-          <w:highlight w:val="yellow"/>
-        </w:rPr>
-        <w:t>». В случае успешного запуска появится следующее окно (рис. 2):</w:t>
+        <w:t xml:space="preserve"> </w:t>
+      </w:r>
+      <w:r>
+        <w:t>Установка приложения</w:t>
+      </w:r>
+    </w:p>
+    <w:p>
+      <w:r>
+        <w:t xml:space="preserve">После открытия приложения, на экране появляется список всех </w:t>
+      </w:r>
+      <w:r>
+        <w:t>мероприятий</w:t>
+      </w:r>
+      <w:r>
+        <w:t xml:space="preserve"> (рис. 2):</w:t>
       </w:r>
     </w:p>
     <w:p>
@@ -8336,11 +8100,12 @@
           <w:noProof/>
           <w:lang w:eastAsia="ru-RU"/>
         </w:rPr>
+        <w:lastRenderedPageBreak/>
         <w:drawing>
-          <wp:inline distT="0" distB="0" distL="0" distR="0" wp14:anchorId="5E9FB2FB" wp14:editId="11929274">
-            <wp:extent cx="4058606" cy="3684761"/>
+          <wp:inline distT="0" distB="0" distL="0" distR="0" wp14:anchorId="1DFE8828" wp14:editId="48BA3821">
+            <wp:extent cx="1981200" cy="3962400"/>
             <wp:effectExtent l="0" t="0" r="0" b="0"/>
-            <wp:docPr id="2" name="Рисунок 2"/>
+            <wp:docPr id="4" name="Рисунок 4"/>
             <wp:cNvGraphicFramePr>
               <a:graphicFrameLocks xmlns:a="http://schemas.openxmlformats.org/drawingml/2006/main" noChangeAspect="1"/>
             </wp:cNvGraphicFramePr>
@@ -8360,7 +8125,7 @@
                   <pic:spPr>
                     <a:xfrm>
                       <a:off x="0" y="0"/>
-                      <a:ext cx="4058606" cy="3684761"/>
+                      <a:ext cx="1981200" cy="3962400"/>
                     </a:xfrm>
                     <a:prstGeom prst="rect">
                       <a:avLst/>
@@ -8390,108 +8155,104 @@
     </w:p>
     <w:p>
       <w:r>
-        <w:rPr>
-          <w:highlight w:val="yellow"/>
-        </w:rPr>
-        <w:t>Теперь нужно выбрать необходимые характеристики и нажать «</w:t>
-      </w:r>
-      <w:r>
-        <w:rPr>
-          <w:highlight w:val="yellow"/>
-          <w:lang w:val="en-US"/>
-        </w:rPr>
-        <w:t>Play</w:t>
-      </w:r>
-      <w:r>
-        <w:rPr>
-          <w:highlight w:val="yellow"/>
-        </w:rPr>
-        <w:t>!».</w:t>
+        <w:t xml:space="preserve">Теперь </w:t>
+      </w:r>
+      <w:r>
+        <w:t>приложение готово к использованию.</w:t>
       </w:r>
     </w:p>
     <w:p>
       <w:pPr>
         <w:pStyle w:val="2"/>
       </w:pPr>
-      <w:bookmarkStart w:id="27" w:name="_Toc514096651"/>
+      <w:bookmarkStart w:id="26" w:name="_Toc514096651"/>
       <w:r>
         <w:t>Испытание выполнения требований к программной документации</w:t>
       </w:r>
+      <w:bookmarkEnd w:id="26"/>
+    </w:p>
+    <w:p>
+      <w:r>
+        <w:t>Состав программной документации проверяется визуально, проверяется наличие всех подписей и наличие программной документации в системе LMS. Также визуально проверяется соответствие документации требованиям ГОСТ. Все документы удовлетворяют представленным требованиям.</w:t>
+      </w:r>
+    </w:p>
+    <w:p>
+      <w:pPr>
+        <w:pStyle w:val="2"/>
+      </w:pPr>
+      <w:bookmarkStart w:id="27" w:name="_Toc514096652"/>
+      <w:r>
+        <w:t>Испытание выполнения требований к интерфейсу</w:t>
+      </w:r>
       <w:bookmarkEnd w:id="27"/>
     </w:p>
     <w:p>
       <w:r>
-        <w:t xml:space="preserve">Состав программной документации проверяется визуально, проверяется наличие всех подписей и наличие программной документации в системе LMS. Также визуально проверяется </w:t>
-      </w:r>
-      <w:r>
-        <w:lastRenderedPageBreak/>
-        <w:t>соответствие документации требованиям ГОСТ. Все документы удовлетворяют представленным требованиям.</w:t>
-      </w:r>
-    </w:p>
-    <w:p>
-      <w:pPr>
-        <w:pStyle w:val="2"/>
-      </w:pPr>
-      <w:bookmarkStart w:id="28" w:name="_Toc514096652"/>
-      <w:r>
-        <w:t>Испытание выполнения требований к интерфейсу</w:t>
-      </w:r>
-      <w:bookmarkEnd w:id="28"/>
-    </w:p>
-    <w:p>
-      <w:pPr>
-        <w:rPr>
-          <w:lang w:val="en-US"/>
-        </w:rPr>
-      </w:pPr>
-      <w:r>
-        <w:rPr>
-          <w:highlight w:val="yellow"/>
-        </w:rPr>
-        <w:t xml:space="preserve">Экран главного меню содержит переходы в разделы меню </w:t>
-      </w:r>
-      <w:r>
-        <w:rPr>
-          <w:highlight w:val="yellow"/>
-          <w:lang w:val="en-US"/>
-        </w:rPr>
-        <w:t xml:space="preserve">«Start», «Help», «Settings» </w:t>
-      </w:r>
-      <w:r>
-        <w:rPr>
-          <w:highlight w:val="yellow"/>
-        </w:rPr>
+        <w:t>Экран главного меню содержит вкладки</w:t>
+      </w:r>
+      <w:r>
+        <w:t xml:space="preserve"> меню </w:t>
+      </w:r>
+      <w:r>
+        <w:t xml:space="preserve">всех мероприятий, избранных, </w:t>
+      </w:r>
+      <w:r>
         <w:t>и</w:t>
       </w:r>
       <w:r>
-        <w:rPr>
-          <w:highlight w:val="yellow"/>
-          <w:lang w:val="en-US"/>
-        </w:rPr>
-        <w:t xml:space="preserve"> «Exit» (</w:t>
-      </w:r>
-      <w:r>
-        <w:rPr>
-          <w:highlight w:val="yellow"/>
-        </w:rPr>
-        <w:t>рис</w:t>
-      </w:r>
-      <w:r>
-        <w:rPr>
-          <w:highlight w:val="yellow"/>
-          <w:lang w:val="en-US"/>
-        </w:rPr>
-        <w:t>. 3):</w:t>
+        <w:t xml:space="preserve"> настроек</w:t>
+      </w:r>
+      <w:r>
+        <w:t xml:space="preserve"> (рис. 3):</w:t>
       </w:r>
     </w:p>
     <w:p>
       <w:pPr>
         <w:ind w:firstLine="0"/>
         <w:jc w:val="center"/>
-        <w:rPr>
-          <w:lang w:val="en-US"/>
-        </w:rPr>
-      </w:pPr>
+      </w:pPr>
+      <w:r>
+        <w:rPr>
+          <w:noProof/>
+          <w:lang w:eastAsia="ru-RU"/>
+        </w:rPr>
+        <w:lastRenderedPageBreak/>
+        <w:drawing>
+          <wp:inline distT="0" distB="0" distL="0" distR="0" wp14:anchorId="5B9D3F26" wp14:editId="3A8C8AD1">
+            <wp:extent cx="1981200" cy="3962400"/>
+            <wp:effectExtent l="0" t="0" r="0" b="0"/>
+            <wp:docPr id="5" name="Рисунок 5"/>
+            <wp:cNvGraphicFramePr>
+              <a:graphicFrameLocks xmlns:a="http://schemas.openxmlformats.org/drawingml/2006/main" noChangeAspect="1"/>
+            </wp:cNvGraphicFramePr>
+            <a:graphic xmlns:a="http://schemas.openxmlformats.org/drawingml/2006/main">
+              <a:graphicData uri="http://schemas.openxmlformats.org/drawingml/2006/picture">
+                <pic:pic xmlns:pic="http://schemas.openxmlformats.org/drawingml/2006/picture">
+                  <pic:nvPicPr>
+                    <pic:cNvPr id="1" name=""/>
+                    <pic:cNvPicPr/>
+                  </pic:nvPicPr>
+                  <pic:blipFill>
+                    <a:blip r:embed="rId10"/>
+                    <a:stretch>
+                      <a:fillRect/>
+                    </a:stretch>
+                  </pic:blipFill>
+                  <pic:spPr>
+                    <a:xfrm>
+                      <a:off x="0" y="0"/>
+                      <a:ext cx="1981200" cy="3962400"/>
+                    </a:xfrm>
+                    <a:prstGeom prst="rect">
+                      <a:avLst/>
+                    </a:prstGeom>
+                  </pic:spPr>
+                </pic:pic>
+              </a:graphicData>
+            </a:graphic>
+          </wp:inline>
+        </w:drawing>
+      </w:r>
     </w:p>
     <w:p>
       <w:pPr>
@@ -8510,23 +8271,19 @@
     </w:p>
     <w:p>
       <w:r>
-        <w:rPr>
-          <w:highlight w:val="yellow"/>
-        </w:rPr>
-        <w:t>Раздел «</w:t>
-      </w:r>
-      <w:r>
-        <w:rPr>
-          <w:highlight w:val="yellow"/>
-          <w:lang w:val="en-US"/>
-        </w:rPr>
-        <w:t>Exit</w:t>
-      </w:r>
-      <w:r>
-        <w:rPr>
-          <w:highlight w:val="yellow"/>
-        </w:rPr>
-        <w:t>» позволяет пользователю закрыть экран игры, удостоверившись в уверенности пользователя это сделать (рис. 4):</w:t>
+        <w:t xml:space="preserve">Раздел </w:t>
+      </w:r>
+      <w:r>
+        <w:t>всех мероприятий</w:t>
+      </w:r>
+      <w:r>
+        <w:t xml:space="preserve"> позволяет пользователю </w:t>
+      </w:r>
+      <w:r>
+        <w:t>увидеть список всех мероприятий</w:t>
+      </w:r>
+      <w:r>
+        <w:t xml:space="preserve"> (рис. 4):</w:t>
       </w:r>
     </w:p>
     <w:p>
@@ -8534,6 +8291,47 @@
         <w:ind w:firstLine="0"/>
         <w:jc w:val="center"/>
       </w:pPr>
+      <w:r>
+        <w:rPr>
+          <w:noProof/>
+          <w:lang w:eastAsia="ru-RU"/>
+        </w:rPr>
+        <w:drawing>
+          <wp:inline distT="0" distB="0" distL="0" distR="0" wp14:anchorId="7771190F" wp14:editId="48DB5926">
+            <wp:extent cx="1981200" cy="3962400"/>
+            <wp:effectExtent l="0" t="0" r="0" b="0"/>
+            <wp:docPr id="6" name="Рисунок 6"/>
+            <wp:cNvGraphicFramePr>
+              <a:graphicFrameLocks xmlns:a="http://schemas.openxmlformats.org/drawingml/2006/main" noChangeAspect="1"/>
+            </wp:cNvGraphicFramePr>
+            <a:graphic xmlns:a="http://schemas.openxmlformats.org/drawingml/2006/main">
+              <a:graphicData uri="http://schemas.openxmlformats.org/drawingml/2006/picture">
+                <pic:pic xmlns:pic="http://schemas.openxmlformats.org/drawingml/2006/picture">
+                  <pic:nvPicPr>
+                    <pic:cNvPr id="1" name=""/>
+                    <pic:cNvPicPr/>
+                  </pic:nvPicPr>
+                  <pic:blipFill>
+                    <a:blip r:embed="rId10"/>
+                    <a:stretch>
+                      <a:fillRect/>
+                    </a:stretch>
+                  </pic:blipFill>
+                  <pic:spPr>
+                    <a:xfrm>
+                      <a:off x="0" y="0"/>
+                      <a:ext cx="1981200" cy="3962400"/>
+                    </a:xfrm>
+                    <a:prstGeom prst="rect">
+                      <a:avLst/>
+                    </a:prstGeom>
+                  </pic:spPr>
+                </pic:pic>
+              </a:graphicData>
+            </a:graphic>
+          </wp:inline>
+        </w:drawing>
+      </w:r>
     </w:p>
     <w:p>
       <w:pPr>
@@ -8552,23 +8350,11 @@
     </w:p>
     <w:p>
       <w:r>
-        <w:rPr>
-          <w:highlight w:val="yellow"/>
-        </w:rPr>
-        <w:t>Раздел «</w:t>
-      </w:r>
-      <w:r>
-        <w:rPr>
-          <w:highlight w:val="yellow"/>
-          <w:lang w:val="en-US"/>
-        </w:rPr>
-        <w:t>Settings</w:t>
-      </w:r>
-      <w:r>
-        <w:rPr>
-          <w:highlight w:val="yellow"/>
-        </w:rPr>
-        <w:t>» содержит кнопки включения и выключения музыки в игре, изменения стилистики ракеты (рис. 5):</w:t>
+        <w:lastRenderedPageBreak/>
+        <w:t xml:space="preserve">Раздел избранных мероприятий позволяет пользователю увидеть список избранных мероприятий </w:t>
+      </w:r>
+      <w:r>
+        <w:t>(рис. 5):</w:t>
       </w:r>
     </w:p>
     <w:p>
@@ -8576,6 +8362,47 @@
         <w:ind w:firstLine="0"/>
         <w:jc w:val="center"/>
       </w:pPr>
+      <w:r>
+        <w:rPr>
+          <w:noProof/>
+          <w:lang w:eastAsia="ru-RU"/>
+        </w:rPr>
+        <w:drawing>
+          <wp:inline distT="0" distB="0" distL="0" distR="0" wp14:anchorId="51AE7D5D" wp14:editId="2E0C48CE">
+            <wp:extent cx="2026920" cy="4053840"/>
+            <wp:effectExtent l="0" t="0" r="0" b="3810"/>
+            <wp:docPr id="7" name="Рисунок 7"/>
+            <wp:cNvGraphicFramePr>
+              <a:graphicFrameLocks xmlns:a="http://schemas.openxmlformats.org/drawingml/2006/main" noChangeAspect="1"/>
+            </wp:cNvGraphicFramePr>
+            <a:graphic xmlns:a="http://schemas.openxmlformats.org/drawingml/2006/main">
+              <a:graphicData uri="http://schemas.openxmlformats.org/drawingml/2006/picture">
+                <pic:pic xmlns:pic="http://schemas.openxmlformats.org/drawingml/2006/picture">
+                  <pic:nvPicPr>
+                    <pic:cNvPr id="1" name=""/>
+                    <pic:cNvPicPr/>
+                  </pic:nvPicPr>
+                  <pic:blipFill>
+                    <a:blip r:embed="rId11"/>
+                    <a:stretch>
+                      <a:fillRect/>
+                    </a:stretch>
+                  </pic:blipFill>
+                  <pic:spPr>
+                    <a:xfrm>
+                      <a:off x="0" y="0"/>
+                      <a:ext cx="2026920" cy="4053840"/>
+                    </a:xfrm>
+                    <a:prstGeom prst="rect">
+                      <a:avLst/>
+                    </a:prstGeom>
+                  </pic:spPr>
+                </pic:pic>
+              </a:graphicData>
+            </a:graphic>
+          </wp:inline>
+        </w:drawing>
+      </w:r>
     </w:p>
     <w:p>
       <w:pPr>
@@ -8594,23 +8421,19 @@
     </w:p>
     <w:p>
       <w:r>
-        <w:rPr>
-          <w:highlight w:val="yellow"/>
-        </w:rPr>
-        <w:t>Раздел «</w:t>
-      </w:r>
-      <w:r>
-        <w:rPr>
-          <w:highlight w:val="yellow"/>
-          <w:lang w:val="en-US"/>
-        </w:rPr>
-        <w:t>Start</w:t>
-      </w:r>
-      <w:r>
-        <w:rPr>
-          <w:highlight w:val="yellow"/>
-        </w:rPr>
-        <w:t>» содержит список уровней с информацией о возможности пройти уровень (те уровни, которые пройти нельзя, закрыты и появляются после) и количеством набранных баллов за уровень (от 0 до 3), кнопку возвращения к главному меню и кнопку продолжения последнего выбранного уровня (рис. 6):</w:t>
+        <w:t xml:space="preserve">Раздел </w:t>
+      </w:r>
+      <w:r>
+        <w:t>настройки</w:t>
+      </w:r>
+      <w:r>
+        <w:t xml:space="preserve"> содержит </w:t>
+      </w:r>
+      <w:r>
+        <w:t>кнопки настроек языка и цветовой темы</w:t>
+      </w:r>
+      <w:r>
+        <w:t xml:space="preserve"> (рис. 6):</w:t>
       </w:r>
     </w:p>
     <w:p>
@@ -8618,6 +8441,48 @@
         <w:ind w:firstLine="0"/>
         <w:jc w:val="center"/>
       </w:pPr>
+      <w:r>
+        <w:rPr>
+          <w:noProof/>
+          <w:lang w:eastAsia="ru-RU"/>
+        </w:rPr>
+        <w:lastRenderedPageBreak/>
+        <w:drawing>
+          <wp:inline distT="0" distB="0" distL="0" distR="0" wp14:anchorId="29BF19EE" wp14:editId="23528705">
+            <wp:extent cx="2072640" cy="4145280"/>
+            <wp:effectExtent l="0" t="0" r="3810" b="7620"/>
+            <wp:docPr id="9" name="Рисунок 9"/>
+            <wp:cNvGraphicFramePr>
+              <a:graphicFrameLocks xmlns:a="http://schemas.openxmlformats.org/drawingml/2006/main" noChangeAspect="1"/>
+            </wp:cNvGraphicFramePr>
+            <a:graphic xmlns:a="http://schemas.openxmlformats.org/drawingml/2006/main">
+              <a:graphicData uri="http://schemas.openxmlformats.org/drawingml/2006/picture">
+                <pic:pic xmlns:pic="http://schemas.openxmlformats.org/drawingml/2006/picture">
+                  <pic:nvPicPr>
+                    <pic:cNvPr id="1" name=""/>
+                    <pic:cNvPicPr/>
+                  </pic:nvPicPr>
+                  <pic:blipFill>
+                    <a:blip r:embed="rId12"/>
+                    <a:stretch>
+                      <a:fillRect/>
+                    </a:stretch>
+                  </pic:blipFill>
+                  <pic:spPr>
+                    <a:xfrm>
+                      <a:off x="0" y="0"/>
+                      <a:ext cx="2072640" cy="4145280"/>
+                    </a:xfrm>
+                    <a:prstGeom prst="rect">
+                      <a:avLst/>
+                    </a:prstGeom>
+                  </pic:spPr>
+                </pic:pic>
+              </a:graphicData>
+            </a:graphic>
+          </wp:inline>
+        </w:drawing>
+      </w:r>
     </w:p>
     <w:p>
       <w:pPr>
@@ -8625,77 +8490,96 @@
         <w:jc w:val="center"/>
         <w:rPr>
           <w:i/>
-          <w:highlight w:val="yellow"/>
         </w:rPr>
       </w:pPr>
       <w:r>
         <w:rPr>
           <w:i/>
-          <w:highlight w:val="yellow"/>
         </w:rPr>
         <w:t>Рисунок 6</w:t>
-      </w:r>
-    </w:p>
-    <w:p>
-      <w:r>
-        <w:rPr>
-          <w:highlight w:val="yellow"/>
-        </w:rPr>
-        <w:t>Раздел «</w:t>
-      </w:r>
-      <w:r>
-        <w:rPr>
-          <w:highlight w:val="yellow"/>
-          <w:lang w:val="en-US"/>
-        </w:rPr>
-        <w:t>Help</w:t>
-      </w:r>
-      <w:r>
-        <w:rPr>
-          <w:highlight w:val="yellow"/>
-        </w:rPr>
-        <w:t>» содержит пробный уровень с описанием правил игры и того, как работает гравитация и реактивное движение</w:t>
-      </w:r>
-      <w:r>
-        <w:rPr>
-          <w:highlight w:val="yellow"/>
-        </w:rPr>
-        <w:t xml:space="preserve"> (рис. 7)</w:t>
-      </w:r>
-      <w:r>
-        <w:rPr>
-          <w:highlight w:val="yellow"/>
-        </w:rPr>
-        <w:t>:</w:t>
       </w:r>
     </w:p>
     <w:p>
       <w:pPr>
         <w:ind w:firstLine="0"/>
         <w:jc w:val="center"/>
-      </w:pPr>
+        <w:rPr>
+          <w:i/>
+        </w:rPr>
+      </w:pPr>
+    </w:p>
+    <w:p>
+      <w:r>
+        <w:t>Для того чтобы открыть информацию о мероприятии нужно нажать на него в списке</w:t>
+      </w:r>
+      <w:r>
+        <w:t xml:space="preserve"> (рис. 7</w:t>
+      </w:r>
+      <w:r>
+        <w:t xml:space="preserve">, рис. </w:t>
+      </w:r>
+      <w:r>
+        <w:t>8</w:t>
+      </w:r>
+      <w:r>
+        <w:t>)</w:t>
+      </w:r>
+      <w:r>
+        <w:t>:</w:t>
+      </w:r>
     </w:p>
     <w:p>
       <w:pPr>
         <w:ind w:firstLine="0"/>
         <w:jc w:val="center"/>
-        <w:rPr>
-          <w:i/>
-        </w:rPr>
-      </w:pPr>
-      <w:r>
-        <w:rPr>
-          <w:i/>
-        </w:rPr>
-        <w:t>Рисунок 7</w:t>
-      </w:r>
-    </w:p>
-    <w:p>
-      <w:r>
-        <w:rPr>
-          <w:highlight w:val="yellow"/>
-        </w:rPr>
-        <w:t>Визуализированы игровые данные (игровое поле, ракета, данные о ней, планеты, данные о них и другие) (рис. 8):</w:t>
+      </w:pPr>
+      <w:r>
+        <w:rPr>
+          <w:noProof/>
+          <w:lang w:eastAsia="ru-RU"/>
+        </w:rPr>
+        <w:drawing>
+          <wp:inline distT="0" distB="0" distL="0" distR="0" wp14:anchorId="47C1D482" wp14:editId="720258FD">
+            <wp:extent cx="1584960" cy="3169920"/>
+            <wp:effectExtent l="0" t="0" r="0" b="0"/>
+            <wp:docPr id="10" name="Рисунок 10"/>
+            <wp:cNvGraphicFramePr>
+              <a:graphicFrameLocks xmlns:a="http://schemas.openxmlformats.org/drawingml/2006/main" noChangeAspect="1"/>
+            </wp:cNvGraphicFramePr>
+            <a:graphic xmlns:a="http://schemas.openxmlformats.org/drawingml/2006/main">
+              <a:graphicData uri="http://schemas.openxmlformats.org/drawingml/2006/picture">
+                <pic:pic xmlns:pic="http://schemas.openxmlformats.org/drawingml/2006/picture">
+                  <pic:nvPicPr>
+                    <pic:cNvPr id="1" name=""/>
+                    <pic:cNvPicPr/>
+                  </pic:nvPicPr>
+                  <pic:blipFill>
+                    <a:blip r:embed="rId13"/>
+                    <a:stretch>
+                      <a:fillRect/>
+                    </a:stretch>
+                  </pic:blipFill>
+                  <pic:spPr>
+                    <a:xfrm>
+                      <a:off x="0" y="0"/>
+                      <a:ext cx="1584960" cy="3169920"/>
+                    </a:xfrm>
+                    <a:prstGeom prst="rect">
+                      <a:avLst/>
+                    </a:prstGeom>
+                  </pic:spPr>
+                </pic:pic>
+              </a:graphicData>
+            </a:graphic>
+          </wp:inline>
+        </w:drawing>
+      </w:r>
+      <w:r>
+        <w:rPr>
+          <w:noProof/>
+          <w:lang w:eastAsia="ru-RU"/>
+        </w:rPr>
+        <w:t xml:space="preserve"> </w:t>
       </w:r>
     </w:p>
     <w:p>
@@ -8716,54 +8600,20 @@
         <w:rPr>
           <w:i/>
         </w:rPr>
+        <w:t>Рисунок 7</w:t>
+      </w:r>
+      <w:r>
+        <w:rPr>
+          <w:i/>
+        </w:rPr>
+        <w:tab/>
+      </w:r>
+      <w:r>
+        <w:rPr>
+          <w:i/>
+        </w:rPr>
+        <w:tab/>
         <w:t>Рисунок 8</w:t>
-      </w:r>
-    </w:p>
-    <w:p>
-      <w:pPr>
-        <w:rPr>
-          <w:highlight w:val="yellow"/>
-        </w:rPr>
-      </w:pPr>
-      <w:r>
-        <w:rPr>
-          <w:highlight w:val="yellow"/>
-        </w:rPr>
-        <w:t>Как видно из рисунков, интерфейс реализован на английском языке.</w:t>
-      </w:r>
-    </w:p>
-    <w:p>
-      <w:r>
-        <w:rPr>
-          <w:highlight w:val="yellow"/>
-        </w:rPr>
-        <w:t xml:space="preserve">Для приложения на платформе </w:t>
-      </w:r>
-      <w:r>
-        <w:rPr>
-          <w:highlight w:val="yellow"/>
-          <w:lang w:val="en-US"/>
-        </w:rPr>
-        <w:t>Android</w:t>
-      </w:r>
-      <w:r>
-        <w:rPr>
-          <w:highlight w:val="yellow"/>
-        </w:rPr>
-        <w:t xml:space="preserve"> отличие заключается только в установке. Необходимо нажать на </w:t>
-      </w:r>
-      <w:r>
-        <w:rPr>
-          <w:highlight w:val="yellow"/>
-          <w:lang w:val="en-US"/>
-        </w:rPr>
-        <w:t>apk</w:t>
-      </w:r>
-      <w:r>
-        <w:rPr>
-          <w:highlight w:val="yellow"/>
-        </w:rPr>
-        <w:t xml:space="preserve"> файл и кнопку «Установить».</w:t>
       </w:r>
     </w:p>
     <w:p>
@@ -8785,67 +8635,25 @@
         <w:lastRenderedPageBreak/>
         <w:t xml:space="preserve"> </w:t>
       </w:r>
-      <w:bookmarkStart w:id="29" w:name="_Toc514096653"/>
+      <w:bookmarkStart w:id="28" w:name="_Toc514096653"/>
       <w:r>
         <w:t>Испытание выполнения требований к функциональным характеристикам</w:t>
       </w:r>
-      <w:bookmarkEnd w:id="29"/>
-    </w:p>
-    <w:p>
-      <w:r>
-        <w:rPr>
-          <w:highlight w:val="yellow"/>
-        </w:rPr>
-        <w:t xml:space="preserve">На обеих платформах приложение работает одинаково. Рисунки приведены только для </w:t>
-      </w:r>
-      <w:r>
-        <w:rPr>
-          <w:highlight w:val="yellow"/>
-          <w:lang w:val="en-US"/>
-        </w:rPr>
-        <w:t>Windows</w:t>
-      </w:r>
-      <w:r>
-        <w:rPr>
-          <w:highlight w:val="yellow"/>
-        </w:rPr>
-        <w:t>, чтобы избежать повторений.</w:t>
-      </w:r>
+      <w:bookmarkEnd w:id="28"/>
     </w:p>
     <w:p>
       <w:pPr>
         <w:pStyle w:val="3"/>
       </w:pPr>
-      <w:bookmarkStart w:id="30" w:name="_Toc514096654"/>
-      <w:r>
-        <w:t>Выбор уровня игры из доступных пользователю вариантов</w:t>
-      </w:r>
-      <w:bookmarkEnd w:id="30"/>
-    </w:p>
-    <w:p>
-      <w:r>
-        <w:rPr>
-          <w:highlight w:val="yellow"/>
-        </w:rPr>
-        <w:t>В главном меню нажмем на «</w:t>
-      </w:r>
-      <w:r>
-        <w:rPr>
-          <w:highlight w:val="yellow"/>
-          <w:lang w:val="en-US"/>
-        </w:rPr>
-        <w:t>Start</w:t>
-      </w:r>
-      <w:r>
-        <w:rPr>
-          <w:highlight w:val="yellow"/>
-        </w:rPr>
-        <w:t>»</w:t>
-      </w:r>
-      <w:r>
-        <w:rPr>
-          <w:highlight w:val="yellow"/>
-        </w:rPr>
+      <w:r>
+        <w:t>Добавление мероприятия в избранное</w:t>
+      </w:r>
+    </w:p>
+    <w:p>
+      <w:r>
+        <w:t>Для того чтобы добавить мероприятие в избранное нужно в окне мероприятия нажать на значок закладки в верхнем правом углу. Для открытия страницы мероприятия нужно нажать кнопку «Открыть страницу мероприятия»</w:t>
+      </w:r>
+      <w:r>
         <w:t xml:space="preserve"> (рис. 9):</w:t>
       </w:r>
     </w:p>
@@ -8854,49 +8662,192 @@
         <w:ind w:firstLine="0"/>
         <w:jc w:val="center"/>
       </w:pPr>
+      <w:r>
+        <w:rPr>
+          <w:noProof/>
+          <w:lang w:eastAsia="ru-RU"/>
+        </w:rPr>
+        <w:drawing>
+          <wp:inline distT="0" distB="0" distL="0" distR="0" wp14:anchorId="2C7450C9" wp14:editId="054BFA7A">
+            <wp:extent cx="1584960" cy="3169920"/>
+            <wp:effectExtent l="0" t="0" r="0" b="0"/>
+            <wp:docPr id="11" name="Рисунок 11"/>
+            <wp:cNvGraphicFramePr>
+              <a:graphicFrameLocks xmlns:a="http://schemas.openxmlformats.org/drawingml/2006/main" noChangeAspect="1"/>
+            </wp:cNvGraphicFramePr>
+            <a:graphic xmlns:a="http://schemas.openxmlformats.org/drawingml/2006/main">
+              <a:graphicData uri="http://schemas.openxmlformats.org/drawingml/2006/picture">
+                <pic:pic xmlns:pic="http://schemas.openxmlformats.org/drawingml/2006/picture">
+                  <pic:nvPicPr>
+                    <pic:cNvPr id="1" name=""/>
+                    <pic:cNvPicPr/>
+                  </pic:nvPicPr>
+                  <pic:blipFill>
+                    <a:blip r:embed="rId13"/>
+                    <a:stretch>
+                      <a:fillRect/>
+                    </a:stretch>
+                  </pic:blipFill>
+                  <pic:spPr>
+                    <a:xfrm>
+                      <a:off x="0" y="0"/>
+                      <a:ext cx="1584960" cy="3169920"/>
+                    </a:xfrm>
+                    <a:prstGeom prst="rect">
+                      <a:avLst/>
+                    </a:prstGeom>
+                  </pic:spPr>
+                </pic:pic>
+              </a:graphicData>
+            </a:graphic>
+          </wp:inline>
+        </w:drawing>
+      </w:r>
+      <w:r>
+        <w:rPr>
+          <w:noProof/>
+          <w:lang w:eastAsia="ru-RU"/>
+        </w:rPr>
+        <w:t xml:space="preserve"> </w:t>
+      </w:r>
+      <w:r>
+        <w:rPr>
+          <w:noProof/>
+          <w:lang w:eastAsia="ru-RU"/>
+        </w:rPr>
+        <w:drawing>
+          <wp:inline distT="0" distB="0" distL="0" distR="0" wp14:anchorId="4ED4CA6C" wp14:editId="5466829A">
+            <wp:extent cx="1588770" cy="3177540"/>
+            <wp:effectExtent l="0" t="0" r="0" b="3810"/>
+            <wp:docPr id="16" name="Рисунок 16"/>
+            <wp:cNvGraphicFramePr>
+              <a:graphicFrameLocks xmlns:a="http://schemas.openxmlformats.org/drawingml/2006/main" noChangeAspect="1"/>
+            </wp:cNvGraphicFramePr>
+            <a:graphic xmlns:a="http://schemas.openxmlformats.org/drawingml/2006/main">
+              <a:graphicData uri="http://schemas.openxmlformats.org/drawingml/2006/picture">
+                <pic:pic xmlns:pic="http://schemas.openxmlformats.org/drawingml/2006/picture">
+                  <pic:nvPicPr>
+                    <pic:cNvPr id="1" name=""/>
+                    <pic:cNvPicPr/>
+                  </pic:nvPicPr>
+                  <pic:blipFill>
+                    <a:blip r:embed="rId14"/>
+                    <a:stretch>
+                      <a:fillRect/>
+                    </a:stretch>
+                  </pic:blipFill>
+                  <pic:spPr>
+                    <a:xfrm>
+                      <a:off x="0" y="0"/>
+                      <a:ext cx="1588770" cy="3177540"/>
+                    </a:xfrm>
+                    <a:prstGeom prst="rect">
+                      <a:avLst/>
+                    </a:prstGeom>
+                  </pic:spPr>
+                </pic:pic>
+              </a:graphicData>
+            </a:graphic>
+          </wp:inline>
+        </w:drawing>
+      </w:r>
     </w:p>
     <w:p>
       <w:pPr>
         <w:ind w:firstLine="0"/>
         <w:jc w:val="center"/>
-        <w:rPr>
-          <w:i/>
-        </w:rPr>
-      </w:pPr>
-      <w:r>
-        <w:rPr>
-          <w:i/>
-        </w:rPr>
-        <w:t>Рисунок 9</w:t>
-      </w:r>
-    </w:p>
-    <w:p>
-      <w:r>
-        <w:rPr>
-          <w:highlight w:val="yellow"/>
-        </w:rPr>
-        <w:t>Выберем какую-нибудь планету, нажмем на неё один раз, так мы начнем выбранный уровень (рис. 10):</w:t>
-      </w:r>
+      </w:pPr>
     </w:p>
     <w:p>
       <w:pPr>
         <w:ind w:firstLine="0"/>
         <w:jc w:val="center"/>
-      </w:pPr>
+        <w:rPr>
+          <w:i/>
+        </w:rPr>
+      </w:pPr>
+      <w:r>
+        <w:rPr>
+          <w:i/>
+        </w:rPr>
+        <w:t>Рисунок 9</w:t>
+      </w:r>
+    </w:p>
+    <w:p>
+      <w:pPr>
+        <w:jc w:val="left"/>
+      </w:pPr>
+      <w:r>
+        <w:t>После этого мероприятия появляется в списке избранных (рис. 10):</w:t>
+      </w:r>
+    </w:p>
+    <w:p>
+      <w:pPr>
+        <w:jc w:val="center"/>
+      </w:pPr>
+      <w:r>
+        <w:rPr>
+          <w:noProof/>
+          <w:lang w:eastAsia="ru-RU"/>
+        </w:rPr>
+        <w:drawing>
+          <wp:inline distT="0" distB="0" distL="0" distR="0" wp14:anchorId="2DE9F67D" wp14:editId="60FB9B6D">
+            <wp:extent cx="1760220" cy="3520440"/>
+            <wp:effectExtent l="0" t="0" r="0" b="3810"/>
+            <wp:docPr id="1" name="Рисунок 1"/>
+            <wp:cNvGraphicFramePr>
+              <a:graphicFrameLocks xmlns:a="http://schemas.openxmlformats.org/drawingml/2006/main" noChangeAspect="1"/>
+            </wp:cNvGraphicFramePr>
+            <a:graphic xmlns:a="http://schemas.openxmlformats.org/drawingml/2006/main">
+              <a:graphicData uri="http://schemas.openxmlformats.org/drawingml/2006/picture">
+                <pic:pic xmlns:pic="http://schemas.openxmlformats.org/drawingml/2006/picture">
+                  <pic:nvPicPr>
+                    <pic:cNvPr id="1" name=""/>
+                    <pic:cNvPicPr/>
+                  </pic:nvPicPr>
+                  <pic:blipFill>
+                    <a:blip r:embed="rId15"/>
+                    <a:stretch>
+                      <a:fillRect/>
+                    </a:stretch>
+                  </pic:blipFill>
+                  <pic:spPr>
+                    <a:xfrm>
+                      <a:off x="0" y="0"/>
+                      <a:ext cx="1760220" cy="3520440"/>
+                    </a:xfrm>
+                    <a:prstGeom prst="rect">
+                      <a:avLst/>
+                    </a:prstGeom>
+                  </pic:spPr>
+                </pic:pic>
+              </a:graphicData>
+            </a:graphic>
+          </wp:inline>
+        </w:drawing>
+      </w:r>
     </w:p>
     <w:p>
       <w:pPr>
         <w:ind w:firstLine="0"/>
         <w:jc w:val="center"/>
-        <w:rPr>
-          <w:i/>
-        </w:rPr>
-      </w:pPr>
-      <w:r>
-        <w:rPr>
-          <w:i/>
-        </w:rPr>
-        <w:t>Рисунок 10</w:t>
+      </w:pPr>
+    </w:p>
+    <w:p>
+      <w:pPr>
+        <w:pStyle w:val="3"/>
+      </w:pPr>
+      <w:r>
+        <w:lastRenderedPageBreak/>
+        <w:t>Поиск по мероприятиям</w:t>
+      </w:r>
+    </w:p>
+    <w:p>
+      <w:r>
+        <w:t xml:space="preserve">Чтобы искать мероприятия нужно нажать на лупу в правом верхнем углу списка </w:t>
+      </w:r>
+      <w:r>
+        <w:t>(рис. 11):</w:t>
       </w:r>
     </w:p>
     <w:p>
@@ -8904,137 +8855,234 @@
         <w:ind w:firstLine="0"/>
         <w:jc w:val="center"/>
       </w:pPr>
-    </w:p>
-    <w:p>
-      <w:pPr>
-        <w:pStyle w:val="3"/>
-      </w:pPr>
-      <w:bookmarkStart w:id="31" w:name="_Toc514096655"/>
-      <w:r>
-        <w:t>Выбор космического тела из предлагаемых вариантов на уровне</w:t>
-      </w:r>
-      <w:bookmarkEnd w:id="31"/>
-    </w:p>
-    <w:p>
-      <w:r>
-        <w:rPr>
-          <w:highlight w:val="yellow"/>
-        </w:rPr>
-        <w:t>Для того, чтобы выбрать космическое тело, надо нажимать на верхнюю и нижнюю кнопки в правом нижнем углу экрана (рис. 11):</w:t>
+      <w:r>
+        <w:rPr>
+          <w:noProof/>
+          <w:lang w:eastAsia="ru-RU"/>
+        </w:rPr>
+        <w:drawing>
+          <wp:inline distT="0" distB="0" distL="0" distR="0" wp14:anchorId="67D4686A" wp14:editId="5AB6A6AA">
+            <wp:extent cx="1684020" cy="3368040"/>
+            <wp:effectExtent l="0" t="0" r="0" b="3810"/>
+            <wp:docPr id="12" name="Рисунок 12"/>
+            <wp:cNvGraphicFramePr>
+              <a:graphicFrameLocks xmlns:a="http://schemas.openxmlformats.org/drawingml/2006/main" noChangeAspect="1"/>
+            </wp:cNvGraphicFramePr>
+            <a:graphic xmlns:a="http://schemas.openxmlformats.org/drawingml/2006/main">
+              <a:graphicData uri="http://schemas.openxmlformats.org/drawingml/2006/picture">
+                <pic:pic xmlns:pic="http://schemas.openxmlformats.org/drawingml/2006/picture">
+                  <pic:nvPicPr>
+                    <pic:cNvPr id="1" name=""/>
+                    <pic:cNvPicPr/>
+                  </pic:nvPicPr>
+                  <pic:blipFill>
+                    <a:blip r:embed="rId16"/>
+                    <a:stretch>
+                      <a:fillRect/>
+                    </a:stretch>
+                  </pic:blipFill>
+                  <pic:spPr>
+                    <a:xfrm>
+                      <a:off x="0" y="0"/>
+                      <a:ext cx="1684020" cy="3368040"/>
+                    </a:xfrm>
+                    <a:prstGeom prst="rect">
+                      <a:avLst/>
+                    </a:prstGeom>
+                  </pic:spPr>
+                </pic:pic>
+              </a:graphicData>
+            </a:graphic>
+          </wp:inline>
+        </w:drawing>
       </w:r>
     </w:p>
     <w:p>
       <w:pPr>
         <w:ind w:firstLine="0"/>
         <w:jc w:val="center"/>
-      </w:pPr>
+        <w:rPr>
+          <w:i/>
+        </w:rPr>
+      </w:pPr>
+      <w:r>
+        <w:rPr>
+          <w:i/>
+        </w:rPr>
+        <w:t>Рисунок 11</w:t>
+      </w:r>
+    </w:p>
+    <w:p>
+      <w:r>
+        <w:t xml:space="preserve">В появившуюся строку нужно ввести поисковой </w:t>
+      </w:r>
+      <w:r>
+        <w:t xml:space="preserve">запрос </w:t>
+      </w:r>
+      <w:r>
+        <w:t>(рис</w:t>
+      </w:r>
+      <w:r>
+        <w:t>.</w:t>
+      </w:r>
+      <w:r>
+        <w:t xml:space="preserve"> 12</w:t>
+      </w:r>
+      <w:r>
+        <w:t>):</w:t>
+      </w:r>
     </w:p>
     <w:p>
       <w:pPr>
         <w:ind w:firstLine="0"/>
         <w:jc w:val="center"/>
-        <w:rPr>
-          <w:i/>
-        </w:rPr>
-      </w:pPr>
-      <w:r>
-        <w:rPr>
-          <w:i/>
-        </w:rPr>
-        <w:t>Рисунок 11</w:t>
-      </w:r>
-    </w:p>
-    <w:p>
-      <w:r>
-        <w:rPr>
-          <w:highlight w:val="yellow"/>
-        </w:rPr>
-        <w:t>Выберем какую-нибудь планету (для этого она должна оказаться в центре) (рис</w:t>
-      </w:r>
-      <w:r>
-        <w:rPr>
-          <w:highlight w:val="yellow"/>
-        </w:rPr>
-        <w:t>.</w:t>
-      </w:r>
-      <w:r>
-        <w:rPr>
-          <w:highlight w:val="yellow"/>
-        </w:rPr>
-        <w:t xml:space="preserve"> 12, желтая планета</w:t>
-      </w:r>
-      <w:r>
-        <w:t>):</w:t>
+      </w:pPr>
+      <w:r>
+        <w:rPr>
+          <w:noProof/>
+          <w:lang w:eastAsia="ru-RU"/>
+        </w:rPr>
+        <w:drawing>
+          <wp:inline distT="0" distB="0" distL="0" distR="0" wp14:anchorId="4FC12E44" wp14:editId="4118C27E">
+            <wp:extent cx="1638300" cy="3276600"/>
+            <wp:effectExtent l="0" t="0" r="0" b="0"/>
+            <wp:docPr id="8" name="Рисунок 8"/>
+            <wp:cNvGraphicFramePr>
+              <a:graphicFrameLocks xmlns:a="http://schemas.openxmlformats.org/drawingml/2006/main" noChangeAspect="1"/>
+            </wp:cNvGraphicFramePr>
+            <a:graphic xmlns:a="http://schemas.openxmlformats.org/drawingml/2006/main">
+              <a:graphicData uri="http://schemas.openxmlformats.org/drawingml/2006/picture">
+                <pic:pic xmlns:pic="http://schemas.openxmlformats.org/drawingml/2006/picture">
+                  <pic:nvPicPr>
+                    <pic:cNvPr id="1" name=""/>
+                    <pic:cNvPicPr/>
+                  </pic:nvPicPr>
+                  <pic:blipFill>
+                    <a:blip r:embed="rId17"/>
+                    <a:stretch>
+                      <a:fillRect/>
+                    </a:stretch>
+                  </pic:blipFill>
+                  <pic:spPr>
+                    <a:xfrm>
+                      <a:off x="0" y="0"/>
+                      <a:ext cx="1638300" cy="3276600"/>
+                    </a:xfrm>
+                    <a:prstGeom prst="rect">
+                      <a:avLst/>
+                    </a:prstGeom>
+                  </pic:spPr>
+                </pic:pic>
+              </a:graphicData>
+            </a:graphic>
+          </wp:inline>
+        </w:drawing>
       </w:r>
     </w:p>
     <w:p>
       <w:pPr>
         <w:ind w:firstLine="0"/>
         <w:jc w:val="center"/>
-      </w:pPr>
+        <w:rPr>
+          <w:i/>
+        </w:rPr>
+      </w:pPr>
+      <w:r>
+        <w:rPr>
+          <w:i/>
+        </w:rPr>
+        <w:t>Рисунок 12</w:t>
+      </w:r>
+    </w:p>
+    <w:p>
+      <w:pPr>
+        <w:jc w:val="left"/>
+      </w:pPr>
+      <w:r>
+        <w:t>Поиск производится по названию, месту, времени и тегам мероприятий.</w:t>
+      </w:r>
+    </w:p>
+    <w:p>
+      <w:pPr>
+        <w:pStyle w:val="3"/>
+      </w:pPr>
+      <w:r>
+        <w:t>Изменение</w:t>
+      </w:r>
+      <w:r>
+        <w:t xml:space="preserve"> языка</w:t>
+      </w:r>
+    </w:p>
+    <w:p>
+      <w:r>
+        <w:t xml:space="preserve">Во вкладке настроек нужно нажать на кнопку с нужным языком </w:t>
+      </w:r>
+      <w:r>
+        <w:t>(рис. 13):</w:t>
+      </w:r>
     </w:p>
     <w:p>
       <w:pPr>
         <w:ind w:firstLine="0"/>
         <w:jc w:val="center"/>
-        <w:rPr>
-          <w:i/>
-        </w:rPr>
-      </w:pPr>
-      <w:r>
-        <w:rPr>
-          <w:i/>
-        </w:rPr>
-        <w:t>Рисунок 12</w:t>
-      </w:r>
-    </w:p>
-    <w:p>
-      <w:pPr>
-        <w:pStyle w:val="3"/>
-        <w:rPr>
-          <w:highlight w:val="yellow"/>
-        </w:rPr>
-      </w:pPr>
-      <w:bookmarkStart w:id="32" w:name="_Toc514096656"/>
-      <w:r>
-        <w:rPr>
-          <w:highlight w:val="yellow"/>
-        </w:rPr>
-        <w:t>Постановка космического тела в заданную на уровне окрестность (или в любую точку игрового поля, если окрестность не задана)</w:t>
-      </w:r>
-      <w:bookmarkEnd w:id="32"/>
-    </w:p>
-    <w:p>
-      <w:r>
-        <w:rPr>
-          <w:highlight w:val="yellow"/>
-        </w:rPr>
-        <w:t xml:space="preserve">Вытянем курсором </w:t>
-      </w:r>
-      <w:r>
-        <w:rPr>
-          <w:highlight w:val="yellow"/>
-        </w:rPr>
-        <w:t>планету</w:t>
-      </w:r>
-      <w:r>
-        <w:rPr>
-          <w:highlight w:val="yellow"/>
-        </w:rPr>
-        <w:t xml:space="preserve"> из меню, она автоматически получает </w:t>
-      </w:r>
-      <w:r>
-        <w:rPr>
-          <w:highlight w:val="yellow"/>
-        </w:rPr>
-        <w:t>свой радиус и массу, и отпустим ее в выбранном месте (рис. 13):</w:t>
+      </w:pPr>
+      <w:r>
+        <w:rPr>
+          <w:noProof/>
+          <w:lang w:eastAsia="ru-RU"/>
+        </w:rPr>
+        <w:lastRenderedPageBreak/>
+        <w:drawing>
+          <wp:inline distT="0" distB="0" distL="0" distR="0" wp14:anchorId="735359C7" wp14:editId="5FA818F5">
+            <wp:extent cx="2072640" cy="4145280"/>
+            <wp:effectExtent l="0" t="0" r="3810" b="7620"/>
+            <wp:docPr id="13" name="Рисунок 13"/>
+            <wp:cNvGraphicFramePr>
+              <a:graphicFrameLocks xmlns:a="http://schemas.openxmlformats.org/drawingml/2006/main" noChangeAspect="1"/>
+            </wp:cNvGraphicFramePr>
+            <a:graphic xmlns:a="http://schemas.openxmlformats.org/drawingml/2006/main">
+              <a:graphicData uri="http://schemas.openxmlformats.org/drawingml/2006/picture">
+                <pic:pic xmlns:pic="http://schemas.openxmlformats.org/drawingml/2006/picture">
+                  <pic:nvPicPr>
+                    <pic:cNvPr id="1" name=""/>
+                    <pic:cNvPicPr/>
+                  </pic:nvPicPr>
+                  <pic:blipFill>
+                    <a:blip r:embed="rId12"/>
+                    <a:stretch>
+                      <a:fillRect/>
+                    </a:stretch>
+                  </pic:blipFill>
+                  <pic:spPr>
+                    <a:xfrm>
+                      <a:off x="0" y="0"/>
+                      <a:ext cx="2072640" cy="4145280"/>
+                    </a:xfrm>
+                    <a:prstGeom prst="rect">
+                      <a:avLst/>
+                    </a:prstGeom>
+                  </pic:spPr>
+                </pic:pic>
+              </a:graphicData>
+            </a:graphic>
+          </wp:inline>
+        </w:drawing>
       </w:r>
     </w:p>
     <w:p>
       <w:pPr>
         <w:ind w:firstLine="0"/>
         <w:jc w:val="center"/>
-      </w:pPr>
+        <w:rPr>
+          <w:i/>
+        </w:rPr>
+      </w:pPr>
+      <w:r>
+        <w:rPr>
+          <w:i/>
+        </w:rPr>
+        <w:t>Рисунок 13</w:t>
+      </w:r>
     </w:p>
     <w:p>
       <w:pPr>
@@ -9044,68 +9092,62 @@
           <w:i/>
         </w:rPr>
       </w:pPr>
-      <w:r>
-        <w:rPr>
-          <w:i/>
-        </w:rPr>
-        <w:t>Рисунок 13</w:t>
-      </w:r>
-    </w:p>
-    <w:p>
-      <w:pPr>
-        <w:pStyle w:val="3"/>
-        <w:rPr>
-          <w:highlight w:val="yellow"/>
-        </w:rPr>
-      </w:pPr>
-      <w:bookmarkStart w:id="33" w:name="_Toc514096657"/>
-      <w:r>
-        <w:rPr>
-          <w:highlight w:val="yellow"/>
-        </w:rPr>
-        <w:t>Удаление космического тела с игрового поля</w:t>
-      </w:r>
-      <w:bookmarkEnd w:id="33"/>
-    </w:p>
-    <w:p>
-      <w:r>
-        <w:rPr>
-          <w:highlight w:val="yellow"/>
-        </w:rPr>
-        <w:t xml:space="preserve">Для того, чтобы удалить одно космическое тело, которое мы поставили на игровое поле, </w:t>
-      </w:r>
-      <w:proofErr w:type="gramStart"/>
-      <w:r>
-        <w:rPr>
-          <w:highlight w:val="yellow"/>
-        </w:rPr>
-        <w:t xml:space="preserve">надо </w:t>
-      </w:r>
-      <w:r>
-        <w:rPr>
-          <w:highlight w:val="yellow"/>
-        </w:rPr>
-        <w:t xml:space="preserve"> нажать</w:t>
-      </w:r>
-      <w:proofErr w:type="gramEnd"/>
-      <w:r>
-        <w:rPr>
-          <w:highlight w:val="yellow"/>
-        </w:rPr>
-        <w:t xml:space="preserve"> и </w:t>
-      </w:r>
-      <w:r>
-        <w:rPr>
-          <w:highlight w:val="yellow"/>
-        </w:rPr>
-        <w:t>потянуть его курсором к правому верхнему углу (корзине) и отпустить (рис. 14, рис. 15):</w:t>
-      </w:r>
-    </w:p>
+    </w:p>
+    <w:p>
+      <w:r>
+        <w:t>После этого язык автоматически сменится на выбранный (рис. 14</w:t>
+      </w:r>
+      <w:r>
+        <w:t>):</w:t>
+      </w:r>
+    </w:p>
+    <w:p/>
     <w:p>
       <w:pPr>
         <w:ind w:firstLine="0"/>
         <w:jc w:val="center"/>
       </w:pPr>
+      <w:r>
+        <w:rPr>
+          <w:noProof/>
+          <w:lang w:eastAsia="ru-RU"/>
+        </w:rPr>
+        <w:drawing>
+          <wp:inline distT="0" distB="0" distL="0" distR="0" wp14:anchorId="2980CCF9" wp14:editId="4D4422A1">
+            <wp:extent cx="1539240" cy="3078480"/>
+            <wp:effectExtent l="0" t="0" r="3810" b="7620"/>
+            <wp:docPr id="14" name="Рисунок 14"/>
+            <wp:cNvGraphicFramePr>
+              <a:graphicFrameLocks xmlns:a="http://schemas.openxmlformats.org/drawingml/2006/main" noChangeAspect="1"/>
+            </wp:cNvGraphicFramePr>
+            <a:graphic xmlns:a="http://schemas.openxmlformats.org/drawingml/2006/main">
+              <a:graphicData uri="http://schemas.openxmlformats.org/drawingml/2006/picture">
+                <pic:pic xmlns:pic="http://schemas.openxmlformats.org/drawingml/2006/picture">
+                  <pic:nvPicPr>
+                    <pic:cNvPr id="1" name=""/>
+                    <pic:cNvPicPr/>
+                  </pic:nvPicPr>
+                  <pic:blipFill>
+                    <a:blip r:embed="rId18"/>
+                    <a:stretch>
+                      <a:fillRect/>
+                    </a:stretch>
+                  </pic:blipFill>
+                  <pic:spPr>
+                    <a:xfrm>
+                      <a:off x="0" y="0"/>
+                      <a:ext cx="1539240" cy="3078480"/>
+                    </a:xfrm>
+                    <a:prstGeom prst="rect">
+                      <a:avLst/>
+                    </a:prstGeom>
+                  </pic:spPr>
+                </pic:pic>
+              </a:graphicData>
+            </a:graphic>
+          </wp:inline>
+        </w:drawing>
+      </w:r>
     </w:p>
     <w:p>
       <w:pPr>
@@ -9126,89 +9168,185 @@
       <w:pPr>
         <w:ind w:firstLine="0"/>
         <w:jc w:val="center"/>
-        <w:rPr>
-          <w:i/>
-        </w:rPr>
-      </w:pPr>
+      </w:pPr>
+    </w:p>
+    <w:p>
+      <w:pPr>
+        <w:pStyle w:val="3"/>
+      </w:pPr>
+      <w:r>
+        <w:t>Изменение цветовой темы</w:t>
+      </w:r>
+    </w:p>
+    <w:p>
+      <w:pPr>
+        <w:jc w:val="left"/>
+      </w:pPr>
+      <w:r>
+        <w:lastRenderedPageBreak/>
+        <w:t xml:space="preserve">Во вкладке настроек нужно нажать на кнопку с нужной цветовой темой </w:t>
+      </w:r>
+      <w:r>
+        <w:t>(рис. 1</w:t>
+      </w:r>
+      <w:r>
+        <w:t>5</w:t>
+      </w:r>
+      <w:r>
+        <w:t>):</w:t>
+      </w:r>
     </w:p>
     <w:p>
       <w:pPr>
         <w:ind w:firstLine="0"/>
         <w:jc w:val="center"/>
-        <w:rPr>
-          <w:i/>
-        </w:rPr>
-      </w:pPr>
-      <w:r>
-        <w:rPr>
-          <w:i/>
-        </w:rPr>
-        <w:t>Рисунок 15</w:t>
-      </w:r>
-    </w:p>
-    <w:p>
-      <w:r>
-        <w:rPr>
-          <w:highlight w:val="yellow"/>
-        </w:rPr>
-        <w:t>Для того, чтобы удалить все космические тела, которые мы поставили на игровое поле, надо один раз нажать на значок корзины в правом верхнем углу (рис. 16):</w:t>
+      </w:pPr>
+      <w:r>
+        <w:rPr>
+          <w:noProof/>
+          <w:lang w:eastAsia="ru-RU"/>
+        </w:rPr>
+        <w:drawing>
+          <wp:inline distT="0" distB="0" distL="0" distR="0" wp14:anchorId="7EB471E5" wp14:editId="6B825C25">
+            <wp:extent cx="1653540" cy="3307080"/>
+            <wp:effectExtent l="0" t="0" r="3810" b="7620"/>
+            <wp:docPr id="15" name="Рисунок 15"/>
+            <wp:cNvGraphicFramePr>
+              <a:graphicFrameLocks xmlns:a="http://schemas.openxmlformats.org/drawingml/2006/main" noChangeAspect="1"/>
+            </wp:cNvGraphicFramePr>
+            <a:graphic xmlns:a="http://schemas.openxmlformats.org/drawingml/2006/main">
+              <a:graphicData uri="http://schemas.openxmlformats.org/drawingml/2006/picture">
+                <pic:pic xmlns:pic="http://schemas.openxmlformats.org/drawingml/2006/picture">
+                  <pic:nvPicPr>
+                    <pic:cNvPr id="1" name=""/>
+                    <pic:cNvPicPr/>
+                  </pic:nvPicPr>
+                  <pic:blipFill>
+                    <a:blip r:embed="rId19"/>
+                    <a:stretch>
+                      <a:fillRect/>
+                    </a:stretch>
+                  </pic:blipFill>
+                  <pic:spPr>
+                    <a:xfrm>
+                      <a:off x="0" y="0"/>
+                      <a:ext cx="1653540" cy="3307080"/>
+                    </a:xfrm>
+                    <a:prstGeom prst="rect">
+                      <a:avLst/>
+                    </a:prstGeom>
+                  </pic:spPr>
+                </pic:pic>
+              </a:graphicData>
+            </a:graphic>
+          </wp:inline>
+        </w:drawing>
       </w:r>
     </w:p>
     <w:p>
       <w:pPr>
         <w:ind w:firstLine="0"/>
         <w:jc w:val="center"/>
-      </w:pPr>
+        <w:rPr>
+          <w:i/>
+        </w:rPr>
+      </w:pPr>
+      <w:r>
+        <w:rPr>
+          <w:i/>
+        </w:rPr>
+        <w:t>Рисунок 15</w:t>
+      </w:r>
+    </w:p>
+    <w:p>
+      <w:r>
+        <w:t xml:space="preserve">После этого </w:t>
+      </w:r>
+      <w:r>
+        <w:t>цветовая тема</w:t>
+      </w:r>
+      <w:r>
+        <w:t xml:space="preserve"> автоматически сменится на выбранн</w:t>
+      </w:r>
+      <w:r>
+        <w:t>ую</w:t>
+      </w:r>
+      <w:r>
+        <w:t xml:space="preserve"> </w:t>
+      </w:r>
+      <w:r>
+        <w:t>(рис. 1</w:t>
+      </w:r>
+      <w:r>
+        <w:t>6</w:t>
+      </w:r>
+      <w:r>
+        <w:t>)</w:t>
+      </w:r>
+      <w:r>
+        <w:t>:</w:t>
+      </w:r>
     </w:p>
     <w:p>
       <w:pPr>
         <w:ind w:firstLine="0"/>
         <w:jc w:val="center"/>
         <w:rPr>
-          <w:i/>
-        </w:rPr>
-      </w:pPr>
-      <w:r>
-        <w:rPr>
-          <w:i/>
-        </w:rPr>
-        <w:t>Рисунок 16</w:t>
-      </w:r>
-    </w:p>
-    <w:p>
-      <w:pPr>
-        <w:pStyle w:val="3"/>
-        <w:rPr>
-          <w:highlight w:val="yellow"/>
-        </w:rPr>
-      </w:pPr>
-      <w:bookmarkStart w:id="34" w:name="_Toc514096658"/>
-      <w:r>
-        <w:rPr>
-          <w:highlight w:val="yellow"/>
-        </w:rPr>
-        <w:t>Перемещение любого космического тела, находящегося на игровом поле, в любую другую точку (если возможна его постановка в эту точку на данном уровне)</w:t>
-      </w:r>
-      <w:bookmarkEnd w:id="34"/>
-    </w:p>
-    <w:p>
-      <w:r>
-        <w:rPr>
-          <w:highlight w:val="yellow"/>
-        </w:rPr>
-        <w:t>Снова поставим желтую планету на игровое поле и отпустим (рис. 17):</w:t>
+          <w:noProof/>
+        </w:rPr>
+      </w:pPr>
+      <w:r>
+        <w:rPr>
+          <w:noProof/>
+        </w:rPr>
+        <w:t xml:space="preserve"> </w:t>
+      </w:r>
+      <w:r>
+        <w:rPr>
+          <w:noProof/>
+          <w:lang w:eastAsia="ru-RU"/>
+        </w:rPr>
+        <w:drawing>
+          <wp:inline distT="0" distB="0" distL="0" distR="0" wp14:anchorId="016C2D0F" wp14:editId="2E094C3A">
+            <wp:extent cx="1668780" cy="3337560"/>
+            <wp:effectExtent l="0" t="0" r="7620" b="0"/>
+            <wp:docPr id="17" name="Рисунок 17"/>
+            <wp:cNvGraphicFramePr>
+              <a:graphicFrameLocks xmlns:a="http://schemas.openxmlformats.org/drawingml/2006/main" noChangeAspect="1"/>
+            </wp:cNvGraphicFramePr>
+            <a:graphic xmlns:a="http://schemas.openxmlformats.org/drawingml/2006/main">
+              <a:graphicData uri="http://schemas.openxmlformats.org/drawingml/2006/picture">
+                <pic:pic xmlns:pic="http://schemas.openxmlformats.org/drawingml/2006/picture">
+                  <pic:nvPicPr>
+                    <pic:cNvPr id="1" name=""/>
+                    <pic:cNvPicPr/>
+                  </pic:nvPicPr>
+                  <pic:blipFill>
+                    <a:blip r:embed="rId20"/>
+                    <a:stretch>
+                      <a:fillRect/>
+                    </a:stretch>
+                  </pic:blipFill>
+                  <pic:spPr>
+                    <a:xfrm>
+                      <a:off x="0" y="0"/>
+                      <a:ext cx="1668780" cy="3337560"/>
+                    </a:xfrm>
+                    <a:prstGeom prst="rect">
+                      <a:avLst/>
+                    </a:prstGeom>
+                  </pic:spPr>
+                </pic:pic>
+              </a:graphicData>
+            </a:graphic>
+          </wp:inline>
+        </w:drawing>
       </w:r>
     </w:p>
     <w:p>
       <w:pPr>
         <w:ind w:firstLine="0"/>
         <w:jc w:val="center"/>
-      </w:pPr>
-    </w:p>
-    <w:p>
-      <w:pPr>
-        <w:ind w:firstLine="0"/>
-        <w:jc w:val="center"/>
         <w:rPr>
           <w:i/>
         </w:rPr>
@@ -9217,824 +9355,7 @@
         <w:rPr>
           <w:i/>
         </w:rPr>
-        <w:t>Рисунок 17</w:t>
-      </w:r>
-    </w:p>
-    <w:p>
-      <w:r>
-        <w:rPr>
-          <w:highlight w:val="yellow"/>
-        </w:rPr>
-        <w:lastRenderedPageBreak/>
-        <w:t>Теперь переместим планету ближе к ракете, для этого на нее надо нажать и потянуть, а затем отпустить в выбранной точке</w:t>
-      </w:r>
-      <w:r>
-        <w:rPr>
-          <w:highlight w:val="yellow"/>
-        </w:rPr>
-        <w:t xml:space="preserve"> (рис. 18)</w:t>
-      </w:r>
-      <w:r>
-        <w:rPr>
-          <w:highlight w:val="yellow"/>
-        </w:rPr>
-        <w:t>:</w:t>
-      </w:r>
-    </w:p>
-    <w:p>
-      <w:pPr>
-        <w:ind w:firstLine="0"/>
-        <w:jc w:val="center"/>
-        <w:rPr>
-          <w:noProof/>
-        </w:rPr>
-      </w:pPr>
-      <w:r>
-        <w:rPr>
-          <w:noProof/>
-        </w:rPr>
-        <w:t xml:space="preserve"> </w:t>
-      </w:r>
-    </w:p>
-    <w:p>
-      <w:pPr>
-        <w:ind w:firstLine="0"/>
-        <w:jc w:val="center"/>
-        <w:rPr>
-          <w:i/>
-        </w:rPr>
-      </w:pPr>
-      <w:r>
-        <w:rPr>
-          <w:i/>
-        </w:rPr>
-        <w:t>Рисунок 18</w:t>
-      </w:r>
-    </w:p>
-    <w:p>
-      <w:pPr>
-        <w:pStyle w:val="3"/>
-        <w:rPr>
-          <w:highlight w:val="yellow"/>
-        </w:rPr>
-      </w:pPr>
-      <w:bookmarkStart w:id="35" w:name="_Toc514096659"/>
-      <w:r>
-        <w:rPr>
-          <w:highlight w:val="yellow"/>
-        </w:rPr>
-        <w:t>Открытие и закрытие информации о космическом теле</w:t>
-      </w:r>
-      <w:bookmarkEnd w:id="35"/>
-    </w:p>
-    <w:p>
-      <w:r>
-        <w:rPr>
-          <w:highlight w:val="yellow"/>
-        </w:rPr>
-        <w:t>Нажмем на желтую планету в меню, откроется табличка с ее характеристиками (рис</w:t>
-      </w:r>
-      <w:r>
-        <w:rPr>
-          <w:highlight w:val="yellow"/>
-        </w:rPr>
-        <w:t>.</w:t>
-      </w:r>
-      <w:r>
-        <w:rPr>
-          <w:highlight w:val="yellow"/>
-        </w:rPr>
-        <w:t xml:space="preserve"> 19):</w:t>
-      </w:r>
-    </w:p>
-    <w:p>
-      <w:pPr>
-        <w:ind w:firstLine="0"/>
-        <w:jc w:val="center"/>
-      </w:pPr>
-    </w:p>
-    <w:p>
-      <w:pPr>
-        <w:ind w:firstLine="0"/>
-        <w:jc w:val="center"/>
-        <w:rPr>
-          <w:i/>
-        </w:rPr>
-      </w:pPr>
-      <w:r>
-        <w:rPr>
-          <w:i/>
-        </w:rPr>
-        <w:t>Рисунок 19</w:t>
-      </w:r>
-    </w:p>
-    <w:p>
-      <w:r>
-        <w:rPr>
-          <w:highlight w:val="yellow"/>
-        </w:rPr>
-        <w:t>Поменяем планету в меню, табличка с характеристиками автоматически поменяется (рис</w:t>
-      </w:r>
-      <w:r>
-        <w:rPr>
-          <w:highlight w:val="yellow"/>
-        </w:rPr>
-        <w:t>.</w:t>
-      </w:r>
-      <w:r>
-        <w:rPr>
-          <w:highlight w:val="yellow"/>
-        </w:rPr>
-        <w:t xml:space="preserve"> 20):</w:t>
-      </w:r>
-    </w:p>
-    <w:p>
-      <w:pPr>
-        <w:ind w:firstLine="0"/>
-        <w:jc w:val="center"/>
-      </w:pPr>
-    </w:p>
-    <w:p>
-      <w:pPr>
-        <w:ind w:firstLine="0"/>
-        <w:jc w:val="center"/>
-        <w:rPr>
-          <w:i/>
-        </w:rPr>
-      </w:pPr>
-      <w:r>
-        <w:rPr>
-          <w:i/>
-        </w:rPr>
-        <w:t>Рисунок 20</w:t>
-      </w:r>
-    </w:p>
-    <w:p>
-      <w:r>
-        <w:rPr>
-          <w:highlight w:val="yellow"/>
-        </w:rPr>
-        <w:t>Нажмем снова на центральную планету в меню, табличка с характеристиками закроется (рис</w:t>
-      </w:r>
-      <w:r>
-        <w:rPr>
-          <w:highlight w:val="yellow"/>
-        </w:rPr>
-        <w:t>.</w:t>
-      </w:r>
-      <w:r>
-        <w:rPr>
-          <w:highlight w:val="yellow"/>
-        </w:rPr>
-        <w:t xml:space="preserve"> 21):</w:t>
-      </w:r>
-    </w:p>
-    <w:p>
-      <w:pPr>
-        <w:ind w:firstLine="0"/>
-        <w:jc w:val="center"/>
-      </w:pPr>
-    </w:p>
-    <w:p>
-      <w:pPr>
-        <w:ind w:firstLine="0"/>
-        <w:jc w:val="center"/>
-        <w:rPr>
-          <w:i/>
-        </w:rPr>
-      </w:pPr>
-      <w:r>
-        <w:rPr>
-          <w:i/>
-        </w:rPr>
-        <w:t>Рисунок 21</w:t>
-      </w:r>
-    </w:p>
-    <w:p>
-      <w:r>
-        <w:rPr>
-          <w:highlight w:val="yellow"/>
-        </w:rPr>
-        <w:t>Аналогично можно открыть и закрыть характеристики ракеты (один раз нажав на нее) (рис. 22):</w:t>
-      </w:r>
-    </w:p>
-    <w:p>
-      <w:pPr>
-        <w:ind w:firstLine="0"/>
-        <w:jc w:val="center"/>
-      </w:pPr>
-    </w:p>
-    <w:p>
-      <w:pPr>
-        <w:ind w:firstLine="0"/>
-        <w:jc w:val="center"/>
-        <w:rPr>
-          <w:i/>
-        </w:rPr>
-      </w:pPr>
-      <w:r>
-        <w:rPr>
-          <w:i/>
-        </w:rPr>
-        <w:t>Рисунок 22</w:t>
-      </w:r>
-    </w:p>
-    <w:p>
-      <w:pPr>
-        <w:pStyle w:val="3"/>
-        <w:rPr>
-          <w:highlight w:val="yellow"/>
-        </w:rPr>
-      </w:pPr>
-      <w:bookmarkStart w:id="36" w:name="_Toc514096660"/>
-      <w:r>
-        <w:rPr>
-          <w:highlight w:val="yellow"/>
-        </w:rPr>
-        <w:t>Запуск ракеты для совершения полета с учётом заданных условий</w:t>
-      </w:r>
-      <w:bookmarkEnd w:id="36"/>
-    </w:p>
-    <w:p>
-      <w:r>
-        <w:rPr>
-          <w:highlight w:val="yellow"/>
-        </w:rPr>
-        <w:t>Запустим ракету, нажав на кнопку в левом нижнем углу, кнопка поменяется и теперь нажатие на нее будет возвращать ракету в начальную позицию. Планеты во время игры нельзя удалять, перемещать по игровому полю и вытаскивать из меню (рис. 23):</w:t>
-      </w:r>
-    </w:p>
-    <w:p>
-      <w:pPr>
-        <w:ind w:firstLine="0"/>
-        <w:jc w:val="center"/>
-      </w:pPr>
-    </w:p>
-    <w:p>
-      <w:pPr>
-        <w:ind w:firstLine="0"/>
-        <w:jc w:val="center"/>
-        <w:rPr>
-          <w:i/>
-        </w:rPr>
-      </w:pPr>
-      <w:r>
-        <w:rPr>
-          <w:i/>
-        </w:rPr>
-        <w:t>Рисунок 23</w:t>
-      </w:r>
-    </w:p>
-    <w:p>
-      <w:pPr>
-        <w:pStyle w:val="3"/>
-        <w:rPr>
-          <w:highlight w:val="yellow"/>
-        </w:rPr>
-      </w:pPr>
-      <w:bookmarkStart w:id="37" w:name="_Toc514096661"/>
-      <w:r>
-        <w:rPr>
-          <w:highlight w:val="yellow"/>
-        </w:rPr>
-        <w:t>Завершение уровня и подсчёт баллов за него</w:t>
-      </w:r>
-      <w:bookmarkEnd w:id="37"/>
-    </w:p>
-    <w:p>
-      <w:r>
-        <w:rPr>
-          <w:highlight w:val="yellow"/>
-        </w:rPr>
-        <w:t>Когда мы долетаем до точки успешного финишу (светящаяся звезда справа), игра заканчивается и появляются наши баллы за уровень (рис. 24, рис. 25):</w:t>
-      </w:r>
-    </w:p>
-    <w:p>
-      <w:pPr>
-        <w:ind w:firstLine="0"/>
-        <w:jc w:val="center"/>
-      </w:pPr>
-    </w:p>
-    <w:p>
-      <w:pPr>
-        <w:ind w:firstLine="0"/>
-        <w:jc w:val="center"/>
-        <w:rPr>
-          <w:i/>
-        </w:rPr>
-      </w:pPr>
-      <w:r>
-        <w:rPr>
-          <w:i/>
-        </w:rPr>
-        <w:t>Рисунок 24</w:t>
-      </w:r>
-    </w:p>
-    <w:p>
-      <w:pPr>
-        <w:ind w:firstLine="0"/>
-        <w:jc w:val="center"/>
-        <w:rPr>
-          <w:i/>
-        </w:rPr>
-      </w:pPr>
-    </w:p>
-    <w:p>
-      <w:pPr>
-        <w:ind w:firstLine="0"/>
-        <w:jc w:val="center"/>
-        <w:rPr>
-          <w:i/>
-          <w:highlight w:val="yellow"/>
-        </w:rPr>
-      </w:pPr>
-      <w:r>
-        <w:rPr>
-          <w:i/>
-          <w:highlight w:val="yellow"/>
-        </w:rPr>
-        <w:t>Рисунок 25</w:t>
-      </w:r>
-    </w:p>
-    <w:p>
-      <w:pPr>
-        <w:pStyle w:val="3"/>
-        <w:rPr>
-          <w:highlight w:val="yellow"/>
-        </w:rPr>
-      </w:pPr>
-      <w:bookmarkStart w:id="38" w:name="_Toc514096662"/>
-      <w:r>
-        <w:rPr>
-          <w:highlight w:val="yellow"/>
-        </w:rPr>
-        <w:t>Возможность повторить текущий или предыдущий уровень, или перейти на следующий, если ракета долетает до точки успешного финиша</w:t>
-      </w:r>
-      <w:bookmarkEnd w:id="38"/>
-    </w:p>
-    <w:p>
-      <w:r>
-        <w:rPr>
-          <w:highlight w:val="yellow"/>
-        </w:rPr>
-        <w:t>На карточке есть три кнопки: левая возвращает нас в меню уровней, и можно повторить любой предыдущий уровень, центральная начинает уровень заново, а правая переносит на следующий уровень (рис. 26):</w:t>
-      </w:r>
-    </w:p>
-    <w:p>
-      <w:pPr>
-        <w:ind w:firstLine="0"/>
-        <w:jc w:val="center"/>
-      </w:pPr>
-    </w:p>
-    <w:p>
-      <w:pPr>
-        <w:ind w:firstLine="0"/>
-        <w:jc w:val="center"/>
-        <w:rPr>
-          <w:i/>
-        </w:rPr>
-      </w:pPr>
-      <w:r>
-        <w:rPr>
-          <w:i/>
-        </w:rPr>
-        <w:t>Рисунок 26</w:t>
-      </w:r>
-    </w:p>
-    <w:p>
-      <w:pPr>
-        <w:pStyle w:val="3"/>
-        <w:rPr>
-          <w:highlight w:val="yellow"/>
-        </w:rPr>
-      </w:pPr>
-      <w:bookmarkStart w:id="39" w:name="_Toc514096663"/>
-      <w:r>
-        <w:rPr>
-          <w:highlight w:val="yellow"/>
-        </w:rPr>
-        <w:t>Завершение уровня, если ракета вылетает за пределы игрового поля, не затронув точку успешного финиша</w:t>
-      </w:r>
-      <w:bookmarkEnd w:id="39"/>
-    </w:p>
-    <w:p>
-      <w:r>
-        <w:rPr>
-          <w:highlight w:val="yellow"/>
-        </w:rPr>
-        <w:t>Не будем ставить никаких планет и запустим ракету, она вылетит за пределы игрового поля и уровень начнется заново (рис. 27, рис. 28):</w:t>
-      </w:r>
-    </w:p>
-    <w:p>
-      <w:pPr>
-        <w:ind w:firstLine="0"/>
-        <w:jc w:val="center"/>
-      </w:pPr>
-    </w:p>
-    <w:p>
-      <w:pPr>
-        <w:ind w:firstLine="0"/>
-        <w:jc w:val="center"/>
-        <w:rPr>
-          <w:i/>
-        </w:rPr>
-      </w:pPr>
-      <w:r>
-        <w:rPr>
-          <w:i/>
-        </w:rPr>
-        <w:t>Рисунок 27</w:t>
-      </w:r>
-    </w:p>
-    <w:p>
-      <w:pPr>
-        <w:ind w:firstLine="0"/>
-        <w:jc w:val="center"/>
-        <w:rPr>
-          <w:i/>
-        </w:rPr>
-      </w:pPr>
-    </w:p>
-    <w:p>
-      <w:pPr>
-        <w:ind w:firstLine="0"/>
-        <w:jc w:val="center"/>
-        <w:rPr>
-          <w:i/>
-        </w:rPr>
-      </w:pPr>
-      <w:r>
-        <w:rPr>
-          <w:i/>
-        </w:rPr>
-        <w:t>Рисунок 28</w:t>
-      </w:r>
-    </w:p>
-    <w:p>
-      <w:pPr>
-        <w:pStyle w:val="3"/>
-        <w:rPr>
-          <w:highlight w:val="yellow"/>
-        </w:rPr>
-      </w:pPr>
-      <w:bookmarkStart w:id="40" w:name="_Toc514096664"/>
-      <w:r>
-        <w:rPr>
-          <w:highlight w:val="yellow"/>
-        </w:rPr>
-        <w:t>Возможность включения или выключения музыки в игре</w:t>
-      </w:r>
-      <w:bookmarkEnd w:id="40"/>
-    </w:p>
-    <w:p>
-      <w:r>
-        <w:rPr>
-          <w:highlight w:val="yellow"/>
-        </w:rPr>
-        <w:t>На фоне игры звучит музыка. Выйдем в главное меню, дважды нажав на стрелку в левом верхнем углу (первый раз в игре, второй раз в меню уровней), после этого нажмем «</w:t>
-      </w:r>
-      <w:r>
-        <w:rPr>
-          <w:highlight w:val="yellow"/>
-          <w:lang w:val="en-US"/>
-        </w:rPr>
-        <w:t>Settings</w:t>
-      </w:r>
-      <w:r>
-        <w:rPr>
-          <w:highlight w:val="yellow"/>
-        </w:rPr>
-        <w:t>» и «</w:t>
-      </w:r>
-      <w:r>
-        <w:rPr>
-          <w:highlight w:val="yellow"/>
-          <w:lang w:val="en-US"/>
-        </w:rPr>
-        <w:t>Sound</w:t>
-      </w:r>
-      <w:r>
-        <w:rPr>
-          <w:highlight w:val="yellow"/>
-        </w:rPr>
-        <w:t xml:space="preserve"> </w:t>
-      </w:r>
-      <w:r>
-        <w:rPr>
-          <w:highlight w:val="yellow"/>
-          <w:lang w:val="en-US"/>
-        </w:rPr>
-        <w:t>off</w:t>
-      </w:r>
-      <w:r>
-        <w:rPr>
-          <w:highlight w:val="yellow"/>
-        </w:rPr>
-        <w:t>». Музыка выключится (рис. 29):</w:t>
-      </w:r>
-    </w:p>
-    <w:p>
-      <w:pPr>
-        <w:ind w:firstLine="0"/>
-        <w:jc w:val="center"/>
-      </w:pPr>
-    </w:p>
-    <w:p>
-      <w:pPr>
-        <w:jc w:val="center"/>
-        <w:rPr>
-          <w:i/>
-        </w:rPr>
-      </w:pPr>
-      <w:r>
-        <w:rPr>
-          <w:i/>
-        </w:rPr>
-        <w:t>Рисунок 29</w:t>
-      </w:r>
-    </w:p>
-    <w:p>
-      <w:pPr>
-        <w:pStyle w:val="3"/>
-        <w:rPr>
-          <w:highlight w:val="yellow"/>
-        </w:rPr>
-      </w:pPr>
-      <w:bookmarkStart w:id="41" w:name="_Toc514096665"/>
-      <w:r>
-        <w:rPr>
-          <w:highlight w:val="yellow"/>
-        </w:rPr>
-        <w:t>Возможность выбора стилистики ракеты</w:t>
-      </w:r>
-      <w:bookmarkEnd w:id="41"/>
-    </w:p>
-    <w:p>
-      <w:r>
-        <w:rPr>
-          <w:highlight w:val="yellow"/>
-        </w:rPr>
-        <w:t>Нажмем на белую ракету, и ракета в игре изменится (рис. 30):</w:t>
-      </w:r>
-    </w:p>
-    <w:p>
-      <w:pPr>
-        <w:ind w:firstLine="0"/>
-        <w:jc w:val="center"/>
-      </w:pPr>
-    </w:p>
-    <w:p>
-      <w:pPr>
-        <w:ind w:firstLine="0"/>
-        <w:jc w:val="center"/>
-        <w:rPr>
-          <w:i/>
-          <w:highlight w:val="yellow"/>
-        </w:rPr>
-      </w:pPr>
-      <w:r>
-        <w:rPr>
-          <w:i/>
-          <w:highlight w:val="yellow"/>
-        </w:rPr>
-        <w:t>Рисунок 30</w:t>
-      </w:r>
-    </w:p>
-    <w:p>
-      <w:pPr>
-        <w:pStyle w:val="3"/>
-        <w:rPr>
-          <w:highlight w:val="yellow"/>
-        </w:rPr>
-      </w:pPr>
-      <w:bookmarkStart w:id="42" w:name="_Toc514096666"/>
-      <w:r>
-        <w:rPr>
-          <w:highlight w:val="yellow"/>
-        </w:rPr>
-        <w:t>Возможность продолжить последний выбранный уровень</w:t>
-      </w:r>
-      <w:bookmarkEnd w:id="42"/>
-    </w:p>
-    <w:p>
-      <w:r>
-        <w:rPr>
-          <w:highlight w:val="yellow"/>
-        </w:rPr>
-        <w:t>В меню уровней нажмем на «</w:t>
-      </w:r>
-      <w:r>
-        <w:rPr>
-          <w:highlight w:val="yellow"/>
-          <w:lang w:val="en-US"/>
-        </w:rPr>
-        <w:t>Continue</w:t>
-      </w:r>
-      <w:r>
-        <w:rPr>
-          <w:highlight w:val="yellow"/>
-        </w:rPr>
-        <w:t>» и начнется последний уровень, который мы проходили (рис. 31, рис. 32):</w:t>
-      </w:r>
-    </w:p>
-    <w:p>
-      <w:pPr>
-        <w:ind w:firstLine="0"/>
-        <w:jc w:val="center"/>
-      </w:pPr>
-    </w:p>
-    <w:p>
-      <w:pPr>
-        <w:ind w:firstLine="0"/>
-        <w:jc w:val="center"/>
-        <w:rPr>
-          <w:i/>
-        </w:rPr>
-      </w:pPr>
-      <w:r>
-        <w:rPr>
-          <w:i/>
-        </w:rPr>
-        <w:t>Рисунок 31</w:t>
-      </w:r>
-    </w:p>
-    <w:p>
-      <w:pPr>
-        <w:ind w:firstLine="0"/>
-        <w:jc w:val="center"/>
-        <w:rPr>
-          <w:i/>
-        </w:rPr>
-      </w:pPr>
-    </w:p>
-    <w:p>
-      <w:pPr>
-        <w:ind w:firstLine="0"/>
-        <w:jc w:val="center"/>
-        <w:rPr>
-          <w:i/>
-        </w:rPr>
-      </w:pPr>
-      <w:r>
-        <w:rPr>
-          <w:i/>
-        </w:rPr>
-        <w:t>Рисунок 32</w:t>
-      </w:r>
-    </w:p>
-    <w:p>
-      <w:pPr>
-        <w:pStyle w:val="3"/>
-        <w:rPr>
-          <w:highlight w:val="yellow"/>
-        </w:rPr>
-      </w:pPr>
-      <w:bookmarkStart w:id="43" w:name="_Toc514096667"/>
-      <w:r>
-        <w:rPr>
-          <w:highlight w:val="yellow"/>
-        </w:rPr>
-        <w:t>Автоматическое сохранение достижений (расположение космических тел во всех уровнях, пройденные уровни и баллы за них, настройки музыки и стилистики ракеты, последний выбранный уровень)</w:t>
-      </w:r>
-      <w:bookmarkEnd w:id="43"/>
-    </w:p>
-    <w:p>
-      <w:r>
-        <w:rPr>
-          <w:highlight w:val="yellow"/>
-        </w:rPr>
-        <w:t>Расставим как-нибудь планеты, начнем уровень, а затем выйдем из игры (рис. 33):</w:t>
-      </w:r>
-    </w:p>
-    <w:p>
-      <w:pPr>
-        <w:ind w:firstLine="0"/>
-        <w:jc w:val="center"/>
-        <w:rPr>
-          <w:noProof/>
-        </w:rPr>
-      </w:pPr>
-    </w:p>
-    <w:p>
-      <w:pPr>
-        <w:ind w:firstLine="0"/>
-        <w:jc w:val="center"/>
-      </w:pPr>
-    </w:p>
-    <w:p>
-      <w:pPr>
-        <w:ind w:firstLine="0"/>
-        <w:jc w:val="center"/>
-        <w:rPr>
-          <w:i/>
-        </w:rPr>
-      </w:pPr>
-      <w:r>
-        <w:rPr>
-          <w:i/>
-        </w:rPr>
-        <w:t>Рисунок 33</w:t>
-      </w:r>
-    </w:p>
-    <w:p>
-      <w:r>
-        <w:rPr>
-          <w:highlight w:val="yellow"/>
-        </w:rPr>
-        <w:t>Снова войдем в игру, расположение планет, стилистика ракеты, настройка музыки, уровни и последний выбранный уровень сохранились (рис 34):</w:t>
-      </w:r>
-    </w:p>
-    <w:p>
-      <w:pPr>
-        <w:ind w:firstLine="0"/>
-        <w:jc w:val="center"/>
-      </w:pPr>
-    </w:p>
-    <w:p>
-      <w:pPr>
-        <w:ind w:firstLine="0"/>
-        <w:jc w:val="center"/>
-        <w:rPr>
-          <w:i/>
-          <w:highlight w:val="yellow"/>
-        </w:rPr>
-      </w:pPr>
-      <w:r>
-        <w:rPr>
-          <w:i/>
-          <w:highlight w:val="yellow"/>
-        </w:rPr>
-        <w:t>Рисунок 34</w:t>
-      </w:r>
-    </w:p>
-    <w:p>
-      <w:pPr>
-        <w:pStyle w:val="3"/>
-        <w:rPr>
-          <w:highlight w:val="yellow"/>
-        </w:rPr>
-      </w:pPr>
-      <w:bookmarkStart w:id="44" w:name="_Toc514096668"/>
-      <w:r>
-        <w:rPr>
-          <w:highlight w:val="yellow"/>
-        </w:rPr>
-        <w:t>Закрытие экрана игры</w:t>
-      </w:r>
-      <w:bookmarkEnd w:id="44"/>
-    </w:p>
-    <w:p>
-      <w:r>
-        <w:rPr>
-          <w:highlight w:val="yellow"/>
-        </w:rPr>
-        <w:t>Выйти из игры можно нажав на «</w:t>
-      </w:r>
-      <w:r>
-        <w:rPr>
-          <w:highlight w:val="yellow"/>
-          <w:lang w:val="en-US"/>
-        </w:rPr>
-        <w:t>Exit</w:t>
-      </w:r>
-      <w:r>
-        <w:rPr>
-          <w:highlight w:val="yellow"/>
-        </w:rPr>
-        <w:t>» в главном меню, а затем на «</w:t>
-      </w:r>
-      <w:r>
-        <w:rPr>
-          <w:highlight w:val="yellow"/>
-          <w:lang w:val="en-US"/>
-        </w:rPr>
-        <w:t>Yes</w:t>
-      </w:r>
-      <w:r>
-        <w:rPr>
-          <w:highlight w:val="yellow"/>
-        </w:rPr>
-        <w:t>» или нажав на крест в правом верхнем углу (рис. 35):</w:t>
-      </w:r>
-    </w:p>
-    <w:p>
-      <w:pPr>
-        <w:ind w:firstLine="0"/>
-        <w:jc w:val="center"/>
-      </w:pPr>
-    </w:p>
-    <w:p>
-      <w:pPr>
-        <w:ind w:firstLine="0"/>
-        <w:jc w:val="center"/>
-        <w:rPr>
-          <w:i/>
-        </w:rPr>
-      </w:pPr>
-      <w:r>
-        <w:rPr>
-          <w:i/>
-        </w:rPr>
-        <w:t>Рисунок 35</w:t>
+        <w:t>Рисунок 16</w:t>
       </w:r>
     </w:p>
     <w:p>
@@ -10050,19 +9371,19 @@
       <w:r>
         <w:br w:type="column"/>
       </w:r>
-      <w:bookmarkStart w:id="45" w:name="_Toc379572146"/>
-      <w:bookmarkStart w:id="46" w:name="_Toc385162146"/>
-      <w:bookmarkStart w:id="47" w:name="_Toc514096669"/>
+      <w:bookmarkStart w:id="29" w:name="_Toc379572146"/>
+      <w:bookmarkStart w:id="30" w:name="_Toc385162146"/>
+      <w:bookmarkStart w:id="31" w:name="_Toc514096669"/>
       <w:r>
         <w:lastRenderedPageBreak/>
         <w:t>ПРИЛОЖЕНИЕ</w:t>
       </w:r>
-      <w:bookmarkEnd w:id="45"/>
+      <w:bookmarkEnd w:id="29"/>
       <w:r>
         <w:t xml:space="preserve"> 1</w:t>
       </w:r>
-      <w:bookmarkEnd w:id="46"/>
-      <w:bookmarkEnd w:id="47"/>
+      <w:bookmarkEnd w:id="30"/>
+      <w:bookmarkEnd w:id="31"/>
     </w:p>
     <w:p>
       <w:pPr>
@@ -10072,26 +9393,26 @@
           <w:b/>
         </w:rPr>
       </w:pPr>
-      <w:bookmarkStart w:id="48" w:name="_Toc379572147"/>
-      <w:bookmarkStart w:id="49" w:name="_Toc384481777"/>
-      <w:bookmarkStart w:id="50" w:name="_Toc385027522"/>
-      <w:bookmarkStart w:id="51" w:name="_Toc385162147"/>
+      <w:bookmarkStart w:id="32" w:name="_Toc379572147"/>
+      <w:bookmarkStart w:id="33" w:name="_Toc384481777"/>
+      <w:bookmarkStart w:id="34" w:name="_Toc385027522"/>
+      <w:bookmarkStart w:id="35" w:name="_Toc385162147"/>
       <w:r>
         <w:rPr>
           <w:b/>
         </w:rPr>
         <w:t>Т</w:t>
       </w:r>
-      <w:bookmarkEnd w:id="48"/>
+      <w:bookmarkEnd w:id="32"/>
       <w:r>
         <w:rPr>
           <w:b/>
         </w:rPr>
         <w:t>ЕРМИНОЛОГИЯ</w:t>
       </w:r>
-      <w:bookmarkEnd w:id="49"/>
-      <w:bookmarkEnd w:id="50"/>
-      <w:bookmarkEnd w:id="51"/>
+      <w:bookmarkEnd w:id="33"/>
+      <w:bookmarkEnd w:id="34"/>
+      <w:bookmarkEnd w:id="35"/>
     </w:p>
     <w:p>
       <w:pPr>
@@ -10109,330 +9430,23 @@
     <w:p>
       <w:pPr>
         <w:rPr>
-          <w:highlight w:val="yellow"/>
+          <w:lang w:val="en-US"/>
         </w:rPr>
       </w:pPr>
       <w:r>
         <w:rPr>
           <w:b/>
-          <w:highlight w:val="yellow"/>
-        </w:rPr>
-        <w:t>Главное меню</w:t>
-      </w:r>
-      <w:r>
-        <w:rPr>
-          <w:highlight w:val="yellow"/>
-        </w:rPr>
-        <w:t xml:space="preserve"> – экран, который видит пользователь после запуска программы.</w:t>
-      </w:r>
-    </w:p>
-    <w:p>
-      <w:pPr>
-        <w:rPr>
-          <w:highlight w:val="yellow"/>
-        </w:rPr>
-      </w:pPr>
-      <w:r>
-        <w:rPr>
-          <w:b/>
-          <w:highlight w:val="yellow"/>
-        </w:rPr>
-        <w:t>Разделы меню</w:t>
-      </w:r>
-      <w:r>
-        <w:rPr>
-          <w:highlight w:val="yellow"/>
-        </w:rPr>
-        <w:t xml:space="preserve"> – экраны, на которые пользователь может перейти из главного меню.</w:t>
-      </w:r>
-    </w:p>
-    <w:p>
-      <w:pPr>
-        <w:rPr>
-          <w:highlight w:val="yellow"/>
-        </w:rPr>
-      </w:pPr>
-      <w:r>
-        <w:rPr>
-          <w:b/>
-          <w:highlight w:val="yellow"/>
-        </w:rPr>
-        <w:t>Игровое поле</w:t>
-      </w:r>
-      <w:r>
-        <w:rPr>
-          <w:highlight w:val="yellow"/>
-        </w:rPr>
-        <w:t xml:space="preserve"> – участок экрана, на котором пользователь может манипулировать игровыми объектами.</w:t>
-      </w:r>
-    </w:p>
-    <w:p>
-      <w:pPr>
-        <w:rPr>
-          <w:highlight w:val="yellow"/>
-        </w:rPr>
-      </w:pPr>
-      <w:r>
-        <w:rPr>
-          <w:b/>
-          <w:highlight w:val="yellow"/>
-        </w:rPr>
-        <w:t>Ракета</w:t>
-      </w:r>
-      <w:r>
-        <w:rPr>
-          <w:highlight w:val="yellow"/>
-        </w:rPr>
-        <w:t xml:space="preserve"> – основной игровой объект, имеющий вид летательного аппарата с реактивным двигателем.</w:t>
-      </w:r>
-    </w:p>
-    <w:p>
-      <w:pPr>
-        <w:rPr>
-          <w:highlight w:val="yellow"/>
-        </w:rPr>
-      </w:pPr>
-      <w:r>
-        <w:rPr>
-          <w:b/>
-          <w:highlight w:val="yellow"/>
-        </w:rPr>
-        <w:t>Стилистика</w:t>
-      </w:r>
-      <w:r>
-        <w:rPr>
-          <w:highlight w:val="yellow"/>
-        </w:rPr>
-        <w:t xml:space="preserve"> – внешний вид.</w:t>
-      </w:r>
-    </w:p>
-    <w:p>
-      <w:pPr>
-        <w:rPr>
-          <w:highlight w:val="yellow"/>
-        </w:rPr>
-      </w:pPr>
-      <w:r>
-        <w:rPr>
-          <w:b/>
-          <w:highlight w:val="yellow"/>
-        </w:rPr>
-        <w:t>Масса</w:t>
-      </w:r>
-      <w:r>
-        <w:rPr>
-          <w:highlight w:val="yellow"/>
-        </w:rPr>
-        <w:t xml:space="preserve"> – мера инертности тела.</w:t>
-      </w:r>
-    </w:p>
-    <w:p>
-      <w:pPr>
-        <w:rPr>
-          <w:highlight w:val="yellow"/>
-        </w:rPr>
-      </w:pPr>
-      <w:r>
-        <w:rPr>
-          <w:b/>
-          <w:highlight w:val="yellow"/>
-        </w:rPr>
-        <w:t>Скорость</w:t>
-      </w:r>
-      <w:r>
-        <w:rPr>
-          <w:highlight w:val="yellow"/>
-        </w:rPr>
-        <w:t xml:space="preserve"> – степень быстроты передвижения.</w:t>
-      </w:r>
-    </w:p>
-    <w:p>
-      <w:pPr>
-        <w:rPr>
-          <w:highlight w:val="yellow"/>
-        </w:rPr>
-      </w:pPr>
-      <w:r>
-        <w:rPr>
-          <w:b/>
-          <w:highlight w:val="yellow"/>
-        </w:rPr>
-        <w:t>Выбрасываемые газы</w:t>
-      </w:r>
-      <w:r>
-        <w:rPr>
-          <w:highlight w:val="yellow"/>
-        </w:rPr>
-        <w:t xml:space="preserve"> – то, что отделяется от ракеты в следствие реактивного движения.</w:t>
-      </w:r>
-    </w:p>
-    <w:p>
-      <w:pPr>
-        <w:rPr>
-          <w:highlight w:val="yellow"/>
-        </w:rPr>
-      </w:pPr>
-      <w:r>
-        <w:rPr>
-          <w:b/>
-          <w:highlight w:val="yellow"/>
-        </w:rPr>
-        <w:t>Полёт</w:t>
-      </w:r>
-      <w:r>
-        <w:rPr>
-          <w:highlight w:val="yellow"/>
-        </w:rPr>
-        <w:t xml:space="preserve"> – моделирование движения тела.</w:t>
-      </w:r>
-    </w:p>
-    <w:p>
-      <w:pPr>
-        <w:rPr>
-          <w:highlight w:val="yellow"/>
-        </w:rPr>
-      </w:pPr>
-      <w:r>
-        <w:rPr>
-          <w:b/>
-          <w:highlight w:val="yellow"/>
-        </w:rPr>
-        <w:t>Запуск ракеты</w:t>
-      </w:r>
-      <w:r>
-        <w:rPr>
-          <w:highlight w:val="yellow"/>
-        </w:rPr>
-        <w:t xml:space="preserve"> – начало полёта.</w:t>
-      </w:r>
-    </w:p>
-    <w:p>
-      <w:pPr>
-        <w:rPr>
-          <w:highlight w:val="yellow"/>
-        </w:rPr>
-      </w:pPr>
-      <w:r>
-        <w:rPr>
-          <w:b/>
-          <w:highlight w:val="yellow"/>
-        </w:rPr>
-        <w:t>Точка старта</w:t>
-      </w:r>
-      <w:r>
-        <w:rPr>
-          <w:highlight w:val="yellow"/>
-        </w:rPr>
-        <w:t xml:space="preserve"> – точка, из которой осуществляется запуск ракеты.</w:t>
-      </w:r>
-    </w:p>
-    <w:p>
-      <w:pPr>
-        <w:rPr>
-          <w:highlight w:val="yellow"/>
-        </w:rPr>
-      </w:pPr>
-      <w:r>
-        <w:rPr>
-          <w:b/>
-          <w:highlight w:val="yellow"/>
-        </w:rPr>
-        <w:t>Планета</w:t>
-      </w:r>
-      <w:r>
-        <w:rPr>
-          <w:highlight w:val="yellow"/>
-        </w:rPr>
-        <w:t xml:space="preserve"> – игровой объект, имеющий вид небесного тела, вращающегося по орбите вокруг звезды или её остатков.</w:t>
-      </w:r>
-    </w:p>
-    <w:p>
-      <w:pPr>
-        <w:rPr>
-          <w:highlight w:val="yellow"/>
-        </w:rPr>
-      </w:pPr>
-      <w:r>
-        <w:rPr>
-          <w:b/>
-          <w:highlight w:val="yellow"/>
-        </w:rPr>
-        <w:t>Космические тела</w:t>
-      </w:r>
-      <w:r>
-        <w:rPr>
-          <w:highlight w:val="yellow"/>
-        </w:rPr>
-        <w:t xml:space="preserve"> – игровой объект, имеющий вид объекта в космическом пространстве.</w:t>
-      </w:r>
-    </w:p>
-    <w:p>
-      <w:pPr>
-        <w:rPr>
-          <w:highlight w:val="yellow"/>
-        </w:rPr>
-      </w:pPr>
-      <w:r>
-        <w:rPr>
-          <w:b/>
-          <w:highlight w:val="yellow"/>
-        </w:rPr>
-        <w:t>Характеристики</w:t>
-      </w:r>
-      <w:r>
-        <w:rPr>
-          <w:highlight w:val="yellow"/>
-        </w:rPr>
-        <w:t xml:space="preserve"> – набор некоторых свойств из пунктов 5 – 9 или каких-то других.</w:t>
-      </w:r>
-    </w:p>
-    <w:p>
-      <w:pPr>
-        <w:rPr>
-          <w:highlight w:val="yellow"/>
-        </w:rPr>
-      </w:pPr>
-      <w:r>
-        <w:rPr>
-          <w:b/>
-          <w:highlight w:val="yellow"/>
-        </w:rPr>
-        <w:t xml:space="preserve"> </w:t>
-      </w:r>
-    </w:p>
-    <w:p>
-      <w:pPr>
-        <w:rPr>
-          <w:highlight w:val="yellow"/>
-        </w:rPr>
-      </w:pPr>
-      <w:r>
-        <w:rPr>
-          <w:b/>
-          <w:highlight w:val="yellow"/>
-        </w:rPr>
-        <w:t>Точка успешного финиша</w:t>
-      </w:r>
-      <w:r>
-        <w:rPr>
-          <w:highlight w:val="yellow"/>
-        </w:rPr>
-        <w:t xml:space="preserve"> – место, через которое необходимо пролететь ракете для успешного прохождения уровня пользователем.</w:t>
-      </w:r>
-    </w:p>
-    <w:p>
-      <w:r>
-        <w:rPr>
-          <w:b/>
-          <w:highlight w:val="yellow"/>
-        </w:rPr>
-        <w:t>Баллы</w:t>
-      </w:r>
-      <w:r>
-        <w:rPr>
-          <w:highlight w:val="yellow"/>
-        </w:rPr>
-        <w:t xml:space="preserve"> – игровые единицы, являющиеся поощрением пользователя за успешное прохождение уровня.</w:t>
+        </w:rPr>
+        <w:t>Вкладка</w:t>
+      </w:r>
+      <w:r>
+        <w:t xml:space="preserve"> – </w:t>
+      </w:r>
+      <w:r>
+        <w:t>элемент навигационного меню</w:t>
+      </w:r>
+      <w:r>
+        <w:t>.</w:t>
       </w:r>
     </w:p>
     <w:p>
@@ -10448,8 +9462,8 @@
       <w:r>
         <w:br w:type="column"/>
       </w:r>
-      <w:bookmarkStart w:id="52" w:name="_Toc385162148"/>
-      <w:bookmarkStart w:id="53" w:name="_Toc514096670"/>
+      <w:bookmarkStart w:id="36" w:name="_Toc385162148"/>
+      <w:bookmarkStart w:id="37" w:name="_Toc514096670"/>
       <w:r>
         <w:lastRenderedPageBreak/>
         <w:t>ПРИЛОЖЕНИЕ</w:t>
@@ -10457,8 +9471,8 @@
       <w:r>
         <w:t xml:space="preserve"> 2</w:t>
       </w:r>
-      <w:bookmarkEnd w:id="52"/>
-      <w:bookmarkEnd w:id="53"/>
+      <w:bookmarkEnd w:id="36"/>
+      <w:bookmarkEnd w:id="37"/>
     </w:p>
     <w:p>
       <w:pPr>
@@ -10468,16 +9482,16 @@
           <w:b/>
         </w:rPr>
       </w:pPr>
-      <w:bookmarkStart w:id="54" w:name="_Toc385027524"/>
-      <w:bookmarkStart w:id="55" w:name="_Toc385162149"/>
+      <w:bookmarkStart w:id="38" w:name="_Toc385027524"/>
+      <w:bookmarkStart w:id="39" w:name="_Toc385162149"/>
       <w:r>
         <w:rPr>
           <w:b/>
         </w:rPr>
         <w:t>СПИСОК ИСПОЛЬЗОВАННОЙ ЛИТЕРАТУРЫ</w:t>
       </w:r>
-      <w:bookmarkEnd w:id="54"/>
-      <w:bookmarkEnd w:id="55"/>
+      <w:bookmarkEnd w:id="38"/>
+      <w:bookmarkEnd w:id="39"/>
     </w:p>
     <w:p>
       <w:pPr>
@@ -10859,7 +9873,10 @@
         <w:t xml:space="preserve"> Программа и методика испытаний. Требования к содержанию и оформлению.</w:t>
       </w:r>
       <w:r>
-        <w:t xml:space="preserve"> //Единая система программной документации. – М.: ИПК Издательство стандартов, 2001.</w:t>
+        <w:t xml:space="preserve"> //Единая система программной документации. – М.: ИПК Издательство </w:t>
+      </w:r>
+      <w:r>
+        <w:t>стандартов, 2001.</w:t>
       </w:r>
     </w:p>
     <w:p>
@@ -10872,71 +9889,29 @@
         <w:tabs>
           <w:tab w:val="left" w:pos="0"/>
         </w:tabs>
-        <w:rPr>
-          <w:highlight w:val="yellow"/>
-        </w:rPr>
-      </w:pPr>
-      <w:r>
-        <w:rPr>
-          <w:highlight w:val="yellow"/>
-        </w:rPr>
-        <w:t>Реактивное движение [Электронный ресурс]// URL: https://college.ru/astronomy/course/content/chapter3/section2/paragraph1/theory.html (Дата обращения: 11.05.2018, режим доступа: свободный).</w:t>
-      </w:r>
-    </w:p>
-    <w:p>
-      <w:pPr>
-        <w:pStyle w:val="a0"/>
-        <w:numPr>
-          <w:ilvl w:val="0"/>
-          <w:numId w:val="5"/>
-        </w:numPr>
-        <w:tabs>
-          <w:tab w:val="left" w:pos="0"/>
-        </w:tabs>
-        <w:rPr>
-          <w:highlight w:val="yellow"/>
-        </w:rPr>
-      </w:pPr>
-      <w:r>
-        <w:rPr>
-          <w:highlight w:val="yellow"/>
-        </w:rPr>
-        <w:t>Классическая теория Тяготения Ньютона [Электронный ресурс]// URL: https://ru.wikipedia.org/wiki/%D0%9A%D0%BB%D0%B0%D1%81%D1%81%D0%B8%D1%87%D0%B5%D1%81%D0%BA%D0%B0%D1%8F_%D1%82%D0%B5%D0%BE%D1%80%D0%B8%D1%8F_%D1%82%D1%8F%D0%B3%D0%BE%D1%82%D0%B5%D0%BD%D0%B8%D1%8F_%D0%9D%D1%8C%D1%8E%D1%82%D0%BE%D0%BD%D0%B0 (Дата обращения: 11.05.2018, режим доступа: свободный).</w:t>
-      </w:r>
-    </w:p>
-    <w:p>
-      <w:pPr>
-        <w:pStyle w:val="a0"/>
-        <w:numPr>
-          <w:ilvl w:val="0"/>
-          <w:numId w:val="5"/>
-        </w:numPr>
-        <w:tabs>
-          <w:tab w:val="left" w:pos="0"/>
-        </w:tabs>
-        <w:rPr>
-          <w:highlight w:val="yellow"/>
-        </w:rPr>
-      </w:pPr>
-      <w:r>
-        <w:rPr>
-          <w:highlight w:val="yellow"/>
-        </w:rPr>
-        <w:lastRenderedPageBreak/>
-        <w:t xml:space="preserve">Англоязычная документация </w:t>
-      </w:r>
-      <w:r>
-        <w:rPr>
-          <w:highlight w:val="yellow"/>
+      </w:pPr>
+      <w:r>
+        <w:t xml:space="preserve">Документация </w:t>
+      </w:r>
+      <w:r>
+        <w:rPr>
           <w:lang w:val="en-US"/>
         </w:rPr>
-        <w:t>Unity</w:t>
-      </w:r>
-      <w:r>
-        <w:rPr>
-          <w:highlight w:val="yellow"/>
-        </w:rPr>
-        <w:t xml:space="preserve"> [Электронный ресурс]// URL: https://docs.unity3d.com/Manual/index.html (Дата обращения: 11.05.2018, режим доступа: свободный).</w:t>
+        <w:t>Xamarin</w:t>
+      </w:r>
+      <w:r>
+        <w:t xml:space="preserve"> [Электронный ресурс]// URL: </w:t>
+      </w:r>
+      <w:hyperlink r:id="rId21" w:history="1">
+        <w:r>
+          <w:rPr>
+            <w:rStyle w:val="af2"/>
+          </w:rPr>
+          <w:t>https://docs.microsoft.com/ru-ru/xamarin/</w:t>
+        </w:r>
+      </w:hyperlink>
+      <w:r>
+        <w:t>.</w:t>
       </w:r>
     </w:p>
     <w:p>
@@ -10952,8 +9927,8 @@
       <w:r>
         <w:br w:type="column"/>
       </w:r>
-      <w:bookmarkStart w:id="56" w:name="_Toc514095778"/>
-      <w:bookmarkStart w:id="57" w:name="_Toc514096671"/>
+      <w:bookmarkStart w:id="40" w:name="_Toc514095778"/>
+      <w:bookmarkStart w:id="41" w:name="_Toc514096671"/>
       <w:r>
         <w:lastRenderedPageBreak/>
         <w:t>ПРИЛОЖЕНИЕ</w:t>
@@ -10961,79 +9936,108 @@
       <w:r>
         <w:t xml:space="preserve"> 3</w:t>
       </w:r>
-      <w:bookmarkEnd w:id="56"/>
-      <w:bookmarkEnd w:id="57"/>
-    </w:p>
-    <w:p>
-      <w:pPr>
+      <w:bookmarkEnd w:id="40"/>
+      <w:bookmarkEnd w:id="41"/>
+    </w:p>
+    <w:p>
+      <w:pPr>
+        <w:pStyle w:val="2"/>
+        <w:numPr>
+          <w:ilvl w:val="0"/>
+          <w:numId w:val="0"/>
+        </w:numPr>
         <w:jc w:val="center"/>
-        <w:rPr>
-          <w:b/>
+      </w:pPr>
+      <w:bookmarkStart w:id="42" w:name="_Toc8679662"/>
+      <w:bookmarkStart w:id="43" w:name="_Toc8719503"/>
+      <w:r>
+        <w:t>АЛГОРИТМ ПОЛЬЗОВАНИЯ</w:t>
+      </w:r>
+      <w:bookmarkEnd w:id="42"/>
+      <w:bookmarkEnd w:id="43"/>
+      <w:r>
+        <w:t xml:space="preserve"> </w:t>
+      </w:r>
+    </w:p>
+    <w:p>
+      <w:pPr>
+        <w:rPr>
           <w:highlight w:val="yellow"/>
         </w:rPr>
       </w:pPr>
-      <w:bookmarkStart w:id="58" w:name="_Toc514095779"/>
-      <w:r>
-        <w:rPr>
-          <w:b/>
-          <w:highlight w:val="yellow"/>
-        </w:rPr>
-        <w:t>ПРАВИЛА ИГРЫ</w:t>
-      </w:r>
-      <w:bookmarkEnd w:id="58"/>
-    </w:p>
-    <w:p>
-      <w:pPr>
-        <w:rPr>
-          <w:highlight w:val="yellow"/>
-        </w:rPr>
-      </w:pPr>
-    </w:p>
-    <w:p>
-      <w:pPr>
-        <w:rPr>
-          <w:highlight w:val="yellow"/>
-        </w:rPr>
-      </w:pPr>
-      <w:r>
-        <w:rPr>
-          <w:highlight w:val="yellow"/>
-        </w:rPr>
-        <w:t xml:space="preserve">На каждом из уровней игрок узнает параметры ракеты (её массу, размер, направление движения, скорость газовой струи, ежесекундный расход газов и массу выбрасываемых газов), а также точку старта и успешного финиша. </w:t>
-      </w:r>
-    </w:p>
-    <w:p>
-      <w:pPr>
-        <w:rPr>
-          <w:highlight w:val="yellow"/>
-        </w:rPr>
-      </w:pPr>
-      <w:r>
-        <w:rPr>
-          <w:highlight w:val="yellow"/>
-        </w:rPr>
-        <w:t>Пользователю предлагается выбор из различных планет. Игрок выбирает необходимое ему количество этих объектов, расставляет их на игровом поле и запускает ракету. Ракета совершает полёт, смоделированный аналогично тому, как он проходил бы в реальных условиях.</w:t>
-      </w:r>
-    </w:p>
-    <w:p>
-      <w:pPr>
-        <w:rPr>
-          <w:highlight w:val="yellow"/>
-        </w:rPr>
-      </w:pPr>
-      <w:r>
-        <w:rPr>
-          <w:highlight w:val="yellow"/>
-        </w:rPr>
-        <w:t>Цель игры – пройти все уровни, в каждом уровне надо долететь до точки успешного финиша (галактики).</w:t>
-      </w:r>
-    </w:p>
-    <w:p>
-      <w:r>
-        <w:rPr>
-          <w:highlight w:val="yellow"/>
-        </w:rPr>
-        <w:t>Пользователь может прочитать сводку о предлагаемых ему на выбор космических телах и узнать их характеристики, необходимые для удачного прохождения уровня.</w:t>
+    </w:p>
+    <w:p>
+      <w:r>
+        <w:t>В нижнем меню пользователь может выбрать один из трех экранов</w:t>
+      </w:r>
+      <w:r>
+        <w:t>:</w:t>
+      </w:r>
+    </w:p>
+    <w:p>
+      <w:pPr>
+        <w:pStyle w:val="a0"/>
+        <w:numPr>
+          <w:ilvl w:val="0"/>
+          <w:numId w:val="10"/>
+        </w:numPr>
+        <w:ind w:firstLine="65"/>
+      </w:pPr>
+      <w:r>
+        <w:t>Список всех мероприятий</w:t>
+      </w:r>
+    </w:p>
+    <w:p>
+      <w:pPr>
+        <w:pStyle w:val="a0"/>
+        <w:numPr>
+          <w:ilvl w:val="0"/>
+          <w:numId w:val="10"/>
+        </w:numPr>
+        <w:ind w:firstLine="65"/>
+      </w:pPr>
+      <w:r>
+        <w:t>Список избранных мероприятий</w:t>
+      </w:r>
+    </w:p>
+    <w:p>
+      <w:pPr>
+        <w:pStyle w:val="a0"/>
+        <w:numPr>
+          <w:ilvl w:val="0"/>
+          <w:numId w:val="10"/>
+        </w:numPr>
+        <w:ind w:firstLine="65"/>
+      </w:pPr>
+      <w:r>
+        <w:t>Настройки приложения</w:t>
+      </w:r>
+    </w:p>
+    <w:p>
+      <w:pPr>
+        <w:pStyle w:val="a0"/>
+        <w:ind w:left="0"/>
+      </w:pPr>
+      <w:r>
+        <w:t xml:space="preserve">В первом окне отображается список всех мероприятий. В верхней части экрана доступна кнопка поиска по мероприятиям: по нажатию на нее становится доступа строка ввода, по содержания которой отфильтровываются лишние мероприятия. По клику на мероприятия открывается экран с подробной информацией о мероприятии. Так же появляется возможность открыть страницу мероприятия и добавить его в избранное. </w:t>
+      </w:r>
+    </w:p>
+    <w:p>
+      <w:pPr>
+        <w:pStyle w:val="a0"/>
+        <w:ind w:left="0"/>
+      </w:pPr>
+      <w:r>
+        <w:t>Второе окно аналогично первому, только в списке мероприятий находятся только избранные.</w:t>
+      </w:r>
+    </w:p>
+    <w:p>
+      <w:pPr>
+        <w:pStyle w:val="a0"/>
+        <w:ind w:left="0"/>
+      </w:pPr>
+      <w:r>
+        <w:t>В третьем окне находится список настроек: цветовой и языковой тем. Для удобства пользователя, каждое изменение настроек фиксируется в память телефона и автоматически применяется при следующем запуске.</w:t>
       </w:r>
     </w:p>
     <w:p>
@@ -11044,6 +10048,8 @@
         </w:tabs>
         <w:ind w:left="644" w:firstLine="0"/>
       </w:pPr>
+      <w:bookmarkStart w:id="44" w:name="_GoBack"/>
+      <w:bookmarkEnd w:id="44"/>
     </w:p>
     <w:p>
       <w:r>
@@ -11054,16 +10060,16 @@
       <w:r>
         <w:br w:type="column"/>
       </w:r>
-      <w:bookmarkStart w:id="59" w:name="_Toc384481780"/>
-      <w:bookmarkStart w:id="60" w:name="_Toc385027527"/>
-      <w:bookmarkStart w:id="61" w:name="_Toc385162153"/>
+      <w:bookmarkStart w:id="45" w:name="_Toc384481780"/>
+      <w:bookmarkStart w:id="46" w:name="_Toc385027527"/>
+      <w:bookmarkStart w:id="47" w:name="_Toc385162153"/>
       <w:r>
         <w:lastRenderedPageBreak/>
         <w:t>ЛИСТ РЕГИСТРАЦИИ ИЗМЕНЕНИЙ</w:t>
       </w:r>
-      <w:bookmarkEnd w:id="59"/>
-      <w:bookmarkEnd w:id="60"/>
-      <w:bookmarkEnd w:id="61"/>
+      <w:bookmarkEnd w:id="45"/>
+      <w:bookmarkEnd w:id="46"/>
+      <w:bookmarkEnd w:id="47"/>
     </w:p>
     <w:p/>
     <w:tbl>
@@ -14152,9 +13158,9 @@
       </w:pPr>
     </w:p>
     <w:sectPr>
-      <w:headerReference w:type="default" r:id="rId11"/>
-      <w:footerReference w:type="default" r:id="rId12"/>
-      <w:headerReference w:type="first" r:id="rId13"/>
+      <w:headerReference w:type="default" r:id="rId22"/>
+      <w:footerReference w:type="default" r:id="rId23"/>
+      <w:headerReference w:type="first" r:id="rId24"/>
       <w:pgSz w:w="11906" w:h="16838"/>
       <w:pgMar w:top="1418" w:right="567" w:bottom="1418" w:left="1134" w:header="709" w:footer="0" w:gutter="0"/>
       <w:pgNumType w:start="2"/>
@@ -14691,13 +13697,23 @@
               <w:lang w:eastAsia="ru-RU"/>
             </w:rPr>
           </w:pPr>
+          <w:proofErr w:type="spellStart"/>
           <w:r>
             <w:rPr>
               <w:rFonts w:eastAsia="Times New Roman" w:cs="Times New Roman"/>
               <w:szCs w:val="24"/>
               <w:lang w:eastAsia="ru-RU"/>
             </w:rPr>
-            <w:t>Взам. инв. №</w:t>
+            <w:t>Взам</w:t>
+          </w:r>
+          <w:proofErr w:type="spellEnd"/>
+          <w:r>
+            <w:rPr>
+              <w:rFonts w:eastAsia="Times New Roman" w:cs="Times New Roman"/>
+              <w:szCs w:val="24"/>
+              <w:lang w:eastAsia="ru-RU"/>
+            </w:rPr>
+            <w:t>. инв. №</w:t>
           </w:r>
         </w:p>
       </w:tc>
@@ -14836,7 +13852,6 @@
         <w:docPartUnique/>
       </w:docPartObj>
     </w:sdtPr>
-    <w:sdtEndPr/>
     <w:sdtContent>
       <w:p>
         <w:pPr>
@@ -14936,7 +13951,6 @@
         <w:docPartUnique/>
       </w:docPartObj>
     </w:sdtPr>
-    <w:sdtEndPr/>
     <w:sdtContent>
       <w:p>
         <w:pPr>
@@ -15332,6 +14346,184 @@
     </w:lvl>
   </w:abstractNum>
   <w:abstractNum w:abstractNumId="4" w15:restartNumberingAfterBreak="0">
+    <w:nsid w:val="35EF5B4A"/>
+    <w:multiLevelType w:val="hybridMultilevel"/>
+    <w:tmpl w:val="2A5EE71E"/>
+    <w:lvl w:ilvl="0" w:tplc="04190011">
+      <w:start w:val="1"/>
+      <w:numFmt w:val="decimal"/>
+      <w:lvlText w:val="%1)"/>
+      <w:lvlJc w:val="left"/>
+      <w:pPr>
+        <w:ind w:left="720" w:hanging="360"/>
+      </w:pPr>
+      <w:rPr>
+        <w:rFonts w:hint="default"/>
+      </w:rPr>
+    </w:lvl>
+    <w:lvl w:ilvl="1" w:tplc="04190019" w:tentative="1">
+      <w:start w:val="1"/>
+      <w:numFmt w:val="lowerLetter"/>
+      <w:lvlText w:val="%2."/>
+      <w:lvlJc w:val="left"/>
+      <w:pPr>
+        <w:ind w:left="1440" w:hanging="360"/>
+      </w:pPr>
+    </w:lvl>
+    <w:lvl w:ilvl="2" w:tplc="0419001B" w:tentative="1">
+      <w:start w:val="1"/>
+      <w:numFmt w:val="lowerRoman"/>
+      <w:lvlText w:val="%3."/>
+      <w:lvlJc w:val="right"/>
+      <w:pPr>
+        <w:ind w:left="2160" w:hanging="180"/>
+      </w:pPr>
+    </w:lvl>
+    <w:lvl w:ilvl="3" w:tplc="0419000F" w:tentative="1">
+      <w:start w:val="1"/>
+      <w:numFmt w:val="decimal"/>
+      <w:lvlText w:val="%4."/>
+      <w:lvlJc w:val="left"/>
+      <w:pPr>
+        <w:ind w:left="2880" w:hanging="360"/>
+      </w:pPr>
+    </w:lvl>
+    <w:lvl w:ilvl="4" w:tplc="04190019" w:tentative="1">
+      <w:start w:val="1"/>
+      <w:numFmt w:val="lowerLetter"/>
+      <w:lvlText w:val="%5."/>
+      <w:lvlJc w:val="left"/>
+      <w:pPr>
+        <w:ind w:left="3600" w:hanging="360"/>
+      </w:pPr>
+    </w:lvl>
+    <w:lvl w:ilvl="5" w:tplc="0419001B" w:tentative="1">
+      <w:start w:val="1"/>
+      <w:numFmt w:val="lowerRoman"/>
+      <w:lvlText w:val="%6."/>
+      <w:lvlJc w:val="right"/>
+      <w:pPr>
+        <w:ind w:left="4320" w:hanging="180"/>
+      </w:pPr>
+    </w:lvl>
+    <w:lvl w:ilvl="6" w:tplc="0419000F" w:tentative="1">
+      <w:start w:val="1"/>
+      <w:numFmt w:val="decimal"/>
+      <w:lvlText w:val="%7."/>
+      <w:lvlJc w:val="left"/>
+      <w:pPr>
+        <w:ind w:left="5040" w:hanging="360"/>
+      </w:pPr>
+    </w:lvl>
+    <w:lvl w:ilvl="7" w:tplc="04190019" w:tentative="1">
+      <w:start w:val="1"/>
+      <w:numFmt w:val="lowerLetter"/>
+      <w:lvlText w:val="%8."/>
+      <w:lvlJc w:val="left"/>
+      <w:pPr>
+        <w:ind w:left="5760" w:hanging="360"/>
+      </w:pPr>
+    </w:lvl>
+    <w:lvl w:ilvl="8" w:tplc="0419001B" w:tentative="1">
+      <w:start w:val="1"/>
+      <w:numFmt w:val="lowerRoman"/>
+      <w:lvlText w:val="%9."/>
+      <w:lvlJc w:val="right"/>
+      <w:pPr>
+        <w:ind w:left="6480" w:hanging="180"/>
+      </w:pPr>
+    </w:lvl>
+  </w:abstractNum>
+  <w:abstractNum w:abstractNumId="5" w15:restartNumberingAfterBreak="0">
+    <w:nsid w:val="41B6342C"/>
+    <w:multiLevelType w:val="hybridMultilevel"/>
+    <w:tmpl w:val="BA92F8AC"/>
+    <w:lvl w:ilvl="0" w:tplc="BE30AC26">
+      <w:start w:val="1"/>
+      <w:numFmt w:val="decimal"/>
+      <w:lvlText w:val="%1)"/>
+      <w:lvlJc w:val="left"/>
+      <w:pPr>
+        <w:ind w:left="1069" w:hanging="360"/>
+      </w:pPr>
+      <w:rPr>
+        <w:rFonts w:hint="default"/>
+      </w:rPr>
+    </w:lvl>
+    <w:lvl w:ilvl="1" w:tplc="04190019" w:tentative="1">
+      <w:start w:val="1"/>
+      <w:numFmt w:val="lowerLetter"/>
+      <w:lvlText w:val="%2."/>
+      <w:lvlJc w:val="left"/>
+      <w:pPr>
+        <w:ind w:left="1789" w:hanging="360"/>
+      </w:pPr>
+    </w:lvl>
+    <w:lvl w:ilvl="2" w:tplc="0419001B" w:tentative="1">
+      <w:start w:val="1"/>
+      <w:numFmt w:val="lowerRoman"/>
+      <w:lvlText w:val="%3."/>
+      <w:lvlJc w:val="right"/>
+      <w:pPr>
+        <w:ind w:left="2509" w:hanging="180"/>
+      </w:pPr>
+    </w:lvl>
+    <w:lvl w:ilvl="3" w:tplc="0419000F" w:tentative="1">
+      <w:start w:val="1"/>
+      <w:numFmt w:val="decimal"/>
+      <w:lvlText w:val="%4."/>
+      <w:lvlJc w:val="left"/>
+      <w:pPr>
+        <w:ind w:left="3229" w:hanging="360"/>
+      </w:pPr>
+    </w:lvl>
+    <w:lvl w:ilvl="4" w:tplc="04190019" w:tentative="1">
+      <w:start w:val="1"/>
+      <w:numFmt w:val="lowerLetter"/>
+      <w:lvlText w:val="%5."/>
+      <w:lvlJc w:val="left"/>
+      <w:pPr>
+        <w:ind w:left="3949" w:hanging="360"/>
+      </w:pPr>
+    </w:lvl>
+    <w:lvl w:ilvl="5" w:tplc="0419001B" w:tentative="1">
+      <w:start w:val="1"/>
+      <w:numFmt w:val="lowerRoman"/>
+      <w:lvlText w:val="%6."/>
+      <w:lvlJc w:val="right"/>
+      <w:pPr>
+        <w:ind w:left="4669" w:hanging="180"/>
+      </w:pPr>
+    </w:lvl>
+    <w:lvl w:ilvl="6" w:tplc="0419000F" w:tentative="1">
+      <w:start w:val="1"/>
+      <w:numFmt w:val="decimal"/>
+      <w:lvlText w:val="%7."/>
+      <w:lvlJc w:val="left"/>
+      <w:pPr>
+        <w:ind w:left="5389" w:hanging="360"/>
+      </w:pPr>
+    </w:lvl>
+    <w:lvl w:ilvl="7" w:tplc="04190019" w:tentative="1">
+      <w:start w:val="1"/>
+      <w:numFmt w:val="lowerLetter"/>
+      <w:lvlText w:val="%8."/>
+      <w:lvlJc w:val="left"/>
+      <w:pPr>
+        <w:ind w:left="6109" w:hanging="360"/>
+      </w:pPr>
+    </w:lvl>
+    <w:lvl w:ilvl="8" w:tplc="0419001B" w:tentative="1">
+      <w:start w:val="1"/>
+      <w:numFmt w:val="lowerRoman"/>
+      <w:lvlText w:val="%9."/>
+      <w:lvlJc w:val="right"/>
+      <w:pPr>
+        <w:ind w:left="6829" w:hanging="180"/>
+      </w:pPr>
+    </w:lvl>
+  </w:abstractNum>
+  <w:abstractNum w:abstractNumId="6" w15:restartNumberingAfterBreak="0">
     <w:nsid w:val="4B716F0A"/>
     <w:multiLevelType w:val="multilevel"/>
     <w:tmpl w:val="13DC2334"/>
@@ -15459,7 +14651,7 @@
       </w:rPr>
     </w:lvl>
   </w:abstractNum>
-  <w:abstractNum w:abstractNumId="5" w15:restartNumberingAfterBreak="0">
+  <w:abstractNum w:abstractNumId="7" w15:restartNumberingAfterBreak="0">
     <w:nsid w:val="6EFC78C0"/>
     <w:multiLevelType w:val="hybridMultilevel"/>
     <w:tmpl w:val="74AA1364"/>
@@ -15545,7 +14737,7 @@
       </w:pPr>
     </w:lvl>
   </w:abstractNum>
-  <w:abstractNum w:abstractNumId="6" w15:restartNumberingAfterBreak="0">
+  <w:abstractNum w:abstractNumId="8" w15:restartNumberingAfterBreak="0">
     <w:nsid w:val="7D2F55A5"/>
     <w:multiLevelType w:val="multilevel"/>
     <w:tmpl w:val="0419001D"/>
@@ -15635,17 +14827,106 @@
       </w:pPr>
     </w:lvl>
   </w:abstractNum>
+  <w:abstractNum w:abstractNumId="9" w15:restartNumberingAfterBreak="0">
+    <w:nsid w:val="7E8C1F58"/>
+    <w:multiLevelType w:val="hybridMultilevel"/>
+    <w:tmpl w:val="F29049CC"/>
+    <w:lvl w:ilvl="0" w:tplc="AEFC9B86">
+      <w:start w:val="1"/>
+      <w:numFmt w:val="decimal"/>
+      <w:lvlText w:val="%1)"/>
+      <w:lvlJc w:val="left"/>
+      <w:pPr>
+        <w:ind w:left="1080" w:hanging="360"/>
+      </w:pPr>
+      <w:rPr>
+        <w:rFonts w:hint="default"/>
+      </w:rPr>
+    </w:lvl>
+    <w:lvl w:ilvl="1" w:tplc="04190019" w:tentative="1">
+      <w:start w:val="1"/>
+      <w:numFmt w:val="lowerLetter"/>
+      <w:lvlText w:val="%2."/>
+      <w:lvlJc w:val="left"/>
+      <w:pPr>
+        <w:ind w:left="1800" w:hanging="360"/>
+      </w:pPr>
+    </w:lvl>
+    <w:lvl w:ilvl="2" w:tplc="0419001B" w:tentative="1">
+      <w:start w:val="1"/>
+      <w:numFmt w:val="lowerRoman"/>
+      <w:lvlText w:val="%3."/>
+      <w:lvlJc w:val="right"/>
+      <w:pPr>
+        <w:ind w:left="2520" w:hanging="180"/>
+      </w:pPr>
+    </w:lvl>
+    <w:lvl w:ilvl="3" w:tplc="0419000F" w:tentative="1">
+      <w:start w:val="1"/>
+      <w:numFmt w:val="decimal"/>
+      <w:lvlText w:val="%4."/>
+      <w:lvlJc w:val="left"/>
+      <w:pPr>
+        <w:ind w:left="3240" w:hanging="360"/>
+      </w:pPr>
+    </w:lvl>
+    <w:lvl w:ilvl="4" w:tplc="04190019" w:tentative="1">
+      <w:start w:val="1"/>
+      <w:numFmt w:val="lowerLetter"/>
+      <w:lvlText w:val="%5."/>
+      <w:lvlJc w:val="left"/>
+      <w:pPr>
+        <w:ind w:left="3960" w:hanging="360"/>
+      </w:pPr>
+    </w:lvl>
+    <w:lvl w:ilvl="5" w:tplc="0419001B" w:tentative="1">
+      <w:start w:val="1"/>
+      <w:numFmt w:val="lowerRoman"/>
+      <w:lvlText w:val="%6."/>
+      <w:lvlJc w:val="right"/>
+      <w:pPr>
+        <w:ind w:left="4680" w:hanging="180"/>
+      </w:pPr>
+    </w:lvl>
+    <w:lvl w:ilvl="6" w:tplc="0419000F" w:tentative="1">
+      <w:start w:val="1"/>
+      <w:numFmt w:val="decimal"/>
+      <w:lvlText w:val="%7."/>
+      <w:lvlJc w:val="left"/>
+      <w:pPr>
+        <w:ind w:left="5400" w:hanging="360"/>
+      </w:pPr>
+    </w:lvl>
+    <w:lvl w:ilvl="7" w:tplc="04190019" w:tentative="1">
+      <w:start w:val="1"/>
+      <w:numFmt w:val="lowerLetter"/>
+      <w:lvlText w:val="%8."/>
+      <w:lvlJc w:val="left"/>
+      <w:pPr>
+        <w:ind w:left="6120" w:hanging="360"/>
+      </w:pPr>
+    </w:lvl>
+    <w:lvl w:ilvl="8" w:tplc="0419001B" w:tentative="1">
+      <w:start w:val="1"/>
+      <w:numFmt w:val="lowerRoman"/>
+      <w:lvlText w:val="%9."/>
+      <w:lvlJc w:val="right"/>
+      <w:pPr>
+        <w:ind w:left="6840" w:hanging="180"/>
+      </w:pPr>
+    </w:lvl>
+  </w:abstractNum>
   <w:num w:numId="1">
-    <w:abstractNumId w:val="4"/>
+    <w:abstractNumId w:val="6"/>
   </w:num>
   <w:num w:numId="2">
-    <w:abstractNumId w:val="5"/>
+    <w:abstractNumId w:val="7"/>
   </w:num>
   <w:num w:numId="3">
     <w:abstractNumId w:val="1"/>
   </w:num>
   <w:num w:numId="4">
-    <w:abstractNumId w:val="6"/>
+    <w:abstractNumId w:val="8"/>
   </w:num>
   <w:num w:numId="5">
     <w:abstractNumId w:val="2"/>
@@ -15655,6 +14936,15 @@
   </w:num>
   <w:num w:numId="7">
     <w:abstractNumId w:val="3"/>
+  </w:num>
+  <w:num w:numId="8">
+    <w:abstractNumId w:val="4"/>
+  </w:num>
+  <w:num w:numId="9">
+    <w:abstractNumId w:val="9"/>
+  </w:num>
+  <w:num w:numId="10">
+    <w:abstractNumId w:val="5"/>
   </w:num>
   <w:numIdMacAtCleanup w:val="7"/>
 </w:numbering>
@@ -16124,7 +15414,6 @@
   <w:style w:type="character" w:default="1" w:styleId="a1">
     <w:name w:val="Default Paragraph Font"/>
     <w:uiPriority w:val="1"/>
-    <w:semiHidden/>
     <w:unhideWhenUsed/>
   </w:style>
   <w:style w:type="table" w:default="1" w:styleId="a2">
@@ -16805,7 +16094,7 @@
 </file>
 
 <file path=customXml/itemProps1.xml><?xml version="1.0" encoding="utf-8"?>
-<ds:datastoreItem xmlns:ds="http://schemas.openxmlformats.org/officeDocument/2006/customXml" ds:itemID="{E75935A1-9DC1-4994-85A8-4226B27E43D0}">
+<ds:datastoreItem xmlns:ds="http://schemas.openxmlformats.org/officeDocument/2006/customXml" ds:itemID="{D2A63F22-F5F6-4059-9EC1-140881B6A937}">
   <ds:schemaRefs>
     <ds:schemaRef ds:uri="http://schemas.openxmlformats.org/officeDocument/2006/bibliography"/>
   </ds:schemaRefs>

--- a/Программа и методика испытаний.docx
+++ b/Программа и методика испытаний.docx
@@ -1908,17 +1908,8 @@
               <w:rPr>
                 <w:b/>
                 <w:sz w:val="28"/>
-                <w:highlight w:val="yellow"/>
-              </w:rPr>
-              <w:t>3</w:t>
-            </w:r>
-            <w:r>
-              <w:rPr>
-                <w:b/>
-                <w:sz w:val="28"/>
-                <w:highlight w:val="yellow"/>
-              </w:rPr>
-              <w:t>4</w:t>
+              </w:rPr>
+              <w:t>23</w:t>
             </w:r>
           </w:p>
           <w:p>
@@ -2484,7 +2475,7 @@
           <w:r>
             <w:fldChar w:fldCharType="separate"/>
           </w:r>
-          <w:hyperlink w:anchor="_Toc514096627" w:history="1">
+          <w:hyperlink w:anchor="_Toc8758939" w:history="1">
             <w:r>
               <w:rPr>
                 <w:rStyle w:val="af2"/>
@@ -2522,7 +2513,7 @@
               <w:rPr>
                 <w:webHidden/>
               </w:rPr>
-              <w:instrText xml:space="preserve"> PAGEREF _Toc514096627 \h </w:instrText>
+              <w:instrText xml:space="preserve"> PAGEREF _Toc8758939 \h </w:instrText>
             </w:r>
             <w:r>
               <w:rPr>
@@ -2563,7 +2554,7 @@
               <w:lang w:eastAsia="ru-RU"/>
             </w:rPr>
           </w:pPr>
-          <w:hyperlink w:anchor="_Toc514096628" w:history="1">
+          <w:hyperlink w:anchor="_Toc8758940" w:history="1">
             <w:r>
               <w:rPr>
                 <w:rStyle w:val="af2"/>
@@ -2606,7 +2597,7 @@
                 <w:noProof/>
                 <w:webHidden/>
               </w:rPr>
-              <w:instrText xml:space="preserve"> PAGEREF _Toc514096628 \h </w:instrText>
+              <w:instrText xml:space="preserve"> PAGEREF _Toc8758940 \h </w:instrText>
             </w:r>
             <w:r>
               <w:rPr>
@@ -2651,7 +2642,7 @@
               <w:lang w:eastAsia="ru-RU"/>
             </w:rPr>
           </w:pPr>
-          <w:hyperlink w:anchor="_Toc514096629" w:history="1">
+          <w:hyperlink w:anchor="_Toc8758941" w:history="1">
             <w:r>
               <w:rPr>
                 <w:rStyle w:val="af2"/>
@@ -2694,7 +2685,7 @@
                 <w:noProof/>
                 <w:webHidden/>
               </w:rPr>
-              <w:instrText xml:space="preserve"> PAGEREF _Toc514096629 \h </w:instrText>
+              <w:instrText xml:space="preserve"> PAGEREF _Toc8758941 \h </w:instrText>
             </w:r>
             <w:r>
               <w:rPr>
@@ -2739,7 +2730,7 @@
               <w:lang w:eastAsia="ru-RU"/>
             </w:rPr>
           </w:pPr>
-          <w:hyperlink w:anchor="_Toc514096630" w:history="1">
+          <w:hyperlink w:anchor="_Toc8758942" w:history="1">
             <w:r>
               <w:rPr>
                 <w:rStyle w:val="af2"/>
@@ -2782,7 +2773,7 @@
                 <w:noProof/>
                 <w:webHidden/>
               </w:rPr>
-              <w:instrText xml:space="preserve"> PAGEREF _Toc514096630 \h </w:instrText>
+              <w:instrText xml:space="preserve"> PAGEREF _Toc8758942 \h </w:instrText>
             </w:r>
             <w:r>
               <w:rPr>
@@ -2823,7 +2814,7 @@
               <w:lang w:eastAsia="ru-RU"/>
             </w:rPr>
           </w:pPr>
-          <w:hyperlink w:anchor="_Toc514096631" w:history="1">
+          <w:hyperlink w:anchor="_Toc8758943" w:history="1">
             <w:r>
               <w:rPr>
                 <w:rStyle w:val="af2"/>
@@ -2861,7 +2852,7 @@
               <w:rPr>
                 <w:webHidden/>
               </w:rPr>
-              <w:instrText xml:space="preserve"> PAGEREF _Toc514096631 \h </w:instrText>
+              <w:instrText xml:space="preserve"> PAGEREF _Toc8758943 \h </w:instrText>
             </w:r>
             <w:r>
               <w:rPr>
@@ -2898,7 +2889,7 @@
               <w:lang w:eastAsia="ru-RU"/>
             </w:rPr>
           </w:pPr>
-          <w:hyperlink w:anchor="_Toc514096632" w:history="1">
+          <w:hyperlink w:anchor="_Toc8758944" w:history="1">
             <w:r>
               <w:rPr>
                 <w:rStyle w:val="af2"/>
@@ -2936,7 +2927,7 @@
               <w:rPr>
                 <w:webHidden/>
               </w:rPr>
-              <w:instrText xml:space="preserve"> PAGEREF _Toc514096632 \h </w:instrText>
+              <w:instrText xml:space="preserve"> PAGEREF _Toc8758944 \h </w:instrText>
             </w:r>
             <w:r>
               <w:rPr>
@@ -2977,7 +2968,7 @@
               <w:lang w:eastAsia="ru-RU"/>
             </w:rPr>
           </w:pPr>
-          <w:hyperlink w:anchor="_Toc514096633" w:history="1">
+          <w:hyperlink w:anchor="_Toc8758945" w:history="1">
             <w:r>
               <w:rPr>
                 <w:rStyle w:val="af2"/>
@@ -3020,7 +3011,7 @@
                 <w:noProof/>
                 <w:webHidden/>
               </w:rPr>
-              <w:instrText xml:space="preserve"> PAGEREF _Toc514096633 \h </w:instrText>
+              <w:instrText xml:space="preserve"> PAGEREF _Toc8758945 \h </w:instrText>
             </w:r>
             <w:r>
               <w:rPr>
@@ -3065,7 +3056,7 @@
               <w:lang w:eastAsia="ru-RU"/>
             </w:rPr>
           </w:pPr>
-          <w:hyperlink w:anchor="_Toc514096634" w:history="1">
+          <w:hyperlink w:anchor="_Toc8758946" w:history="1">
             <w:r>
               <w:rPr>
                 <w:rStyle w:val="af2"/>
@@ -3108,7 +3099,7 @@
                 <w:noProof/>
                 <w:webHidden/>
               </w:rPr>
-              <w:instrText xml:space="preserve"> PAGEREF _Toc514096634 \h </w:instrText>
+              <w:instrText xml:space="preserve"> PAGEREF _Toc8758946 \h </w:instrText>
             </w:r>
             <w:r>
               <w:rPr>
@@ -3153,7 +3144,7 @@
               <w:lang w:eastAsia="ru-RU"/>
             </w:rPr>
           </w:pPr>
-          <w:hyperlink w:anchor="_Toc514096635" w:history="1">
+          <w:hyperlink w:anchor="_Toc8758947" w:history="1">
             <w:r>
               <w:rPr>
                 <w:rStyle w:val="af2"/>
@@ -3196,7 +3187,7 @@
                 <w:noProof/>
                 <w:webHidden/>
               </w:rPr>
-              <w:instrText xml:space="preserve"> PAGEREF _Toc514096635 \h </w:instrText>
+              <w:instrText xml:space="preserve"> PAGEREF _Toc8758947 \h </w:instrText>
             </w:r>
             <w:r>
               <w:rPr>
@@ -3241,7 +3232,7 @@
               <w:lang w:eastAsia="ru-RU"/>
             </w:rPr>
           </w:pPr>
-          <w:hyperlink w:anchor="_Toc514096636" w:history="1">
+          <w:hyperlink w:anchor="_Toc8758948" w:history="1">
             <w:r>
               <w:rPr>
                 <w:rStyle w:val="af2"/>
@@ -3284,7 +3275,7 @@
                 <w:noProof/>
                 <w:webHidden/>
               </w:rPr>
-              <w:instrText xml:space="preserve"> PAGEREF _Toc514096636 \h </w:instrText>
+              <w:instrText xml:space="preserve"> PAGEREF _Toc8758948 \h </w:instrText>
             </w:r>
             <w:r>
               <w:rPr>
@@ -3329,7 +3320,7 @@
               <w:lang w:eastAsia="ru-RU"/>
             </w:rPr>
           </w:pPr>
-          <w:hyperlink w:anchor="_Toc514096637" w:history="1">
+          <w:hyperlink w:anchor="_Toc8758949" w:history="1">
             <w:r>
               <w:rPr>
                 <w:rStyle w:val="af2"/>
@@ -3372,7 +3363,7 @@
                 <w:noProof/>
                 <w:webHidden/>
               </w:rPr>
-              <w:instrText xml:space="preserve"> PAGEREF _Toc514096637 \h </w:instrText>
+              <w:instrText xml:space="preserve"> PAGEREF _Toc8758949 \h </w:instrText>
             </w:r>
             <w:r>
               <w:rPr>
@@ -3417,7 +3408,7 @@
               <w:lang w:eastAsia="ru-RU"/>
             </w:rPr>
           </w:pPr>
-          <w:hyperlink w:anchor="_Toc514096638" w:history="1">
+          <w:hyperlink w:anchor="_Toc8758950" w:history="1">
             <w:r>
               <w:rPr>
                 <w:rStyle w:val="af2"/>
@@ -3460,7 +3451,7 @@
                 <w:noProof/>
                 <w:webHidden/>
               </w:rPr>
-              <w:instrText xml:space="preserve"> PAGEREF _Toc514096638 \h </w:instrText>
+              <w:instrText xml:space="preserve"> PAGEREF _Toc8758950 \h </w:instrText>
             </w:r>
             <w:r>
               <w:rPr>
@@ -3505,7 +3496,7 @@
               <w:lang w:eastAsia="ru-RU"/>
             </w:rPr>
           </w:pPr>
-          <w:hyperlink w:anchor="_Toc514096639" w:history="1">
+          <w:hyperlink w:anchor="_Toc8758951" w:history="1">
             <w:r>
               <w:rPr>
                 <w:rStyle w:val="af2"/>
@@ -3548,7 +3539,7 @@
                 <w:noProof/>
                 <w:webHidden/>
               </w:rPr>
-              <w:instrText xml:space="preserve"> PAGEREF _Toc514096639 \h </w:instrText>
+              <w:instrText xml:space="preserve"> PAGEREF _Toc8758951 \h </w:instrText>
             </w:r>
             <w:r>
               <w:rPr>
@@ -3589,7 +3580,7 @@
               <w:lang w:eastAsia="ru-RU"/>
             </w:rPr>
           </w:pPr>
-          <w:hyperlink w:anchor="_Toc514096640" w:history="1">
+          <w:hyperlink w:anchor="_Toc8758952" w:history="1">
             <w:r>
               <w:rPr>
                 <w:rStyle w:val="af2"/>
@@ -3627,7 +3618,7 @@
               <w:rPr>
                 <w:webHidden/>
               </w:rPr>
-              <w:instrText xml:space="preserve"> PAGEREF _Toc514096640 \h </w:instrText>
+              <w:instrText xml:space="preserve"> PAGEREF _Toc8758952 \h </w:instrText>
             </w:r>
             <w:r>
               <w:rPr>
@@ -3644,7 +3635,7 @@
               <w:rPr>
                 <w:webHidden/>
               </w:rPr>
-              <w:t>9</w:t>
+              <w:t>8</w:t>
             </w:r>
             <w:r>
               <w:rPr>
@@ -3668,7 +3659,7 @@
               <w:lang w:eastAsia="ru-RU"/>
             </w:rPr>
           </w:pPr>
-          <w:hyperlink w:anchor="_Toc514096641" w:history="1">
+          <w:hyperlink w:anchor="_Toc8758953" w:history="1">
             <w:r>
               <w:rPr>
                 <w:rStyle w:val="af2"/>
@@ -3711,7 +3702,7 @@
                 <w:noProof/>
                 <w:webHidden/>
               </w:rPr>
-              <w:instrText xml:space="preserve"> PAGEREF _Toc514096641 \h </w:instrText>
+              <w:instrText xml:space="preserve"> PAGEREF _Toc8758953 \h </w:instrText>
             </w:r>
             <w:r>
               <w:rPr>
@@ -3731,7 +3722,7 @@
                 <w:noProof/>
                 <w:webHidden/>
               </w:rPr>
-              <w:t>9</w:t>
+              <w:t>8</w:t>
             </w:r>
             <w:r>
               <w:rPr>
@@ -3756,7 +3747,7 @@
               <w:lang w:eastAsia="ru-RU"/>
             </w:rPr>
           </w:pPr>
-          <w:hyperlink w:anchor="_Toc514096642" w:history="1">
+          <w:hyperlink w:anchor="_Toc8758954" w:history="1">
             <w:r>
               <w:rPr>
                 <w:rStyle w:val="af2"/>
@@ -3799,7 +3790,7 @@
                 <w:noProof/>
                 <w:webHidden/>
               </w:rPr>
-              <w:instrText xml:space="preserve"> PAGEREF _Toc514096642 \h </w:instrText>
+              <w:instrText xml:space="preserve"> PAGEREF _Toc8758954 \h </w:instrText>
             </w:r>
             <w:r>
               <w:rPr>
@@ -3819,7 +3810,7 @@
                 <w:noProof/>
                 <w:webHidden/>
               </w:rPr>
-              <w:t>9</w:t>
+              <w:t>8</w:t>
             </w:r>
             <w:r>
               <w:rPr>
@@ -3840,7 +3831,7 @@
               <w:lang w:eastAsia="ru-RU"/>
             </w:rPr>
           </w:pPr>
-          <w:hyperlink w:anchor="_Toc514096643" w:history="1">
+          <w:hyperlink w:anchor="_Toc8758955" w:history="1">
             <w:r>
               <w:rPr>
                 <w:rStyle w:val="af2"/>
@@ -3878,7 +3869,7 @@
               <w:rPr>
                 <w:webHidden/>
               </w:rPr>
-              <w:instrText xml:space="preserve"> PAGEREF _Toc514096643 \h </w:instrText>
+              <w:instrText xml:space="preserve"> PAGEREF _Toc8758955 \h </w:instrText>
             </w:r>
             <w:r>
               <w:rPr>
@@ -3895,7 +3886,7 @@
               <w:rPr>
                 <w:webHidden/>
               </w:rPr>
-              <w:t>10</w:t>
+              <w:t>9</w:t>
             </w:r>
             <w:r>
               <w:rPr>
@@ -3919,7 +3910,7 @@
               <w:lang w:eastAsia="ru-RU"/>
             </w:rPr>
           </w:pPr>
-          <w:hyperlink w:anchor="_Toc514096644" w:history="1">
+          <w:hyperlink w:anchor="_Toc8758956" w:history="1">
             <w:r>
               <w:rPr>
                 <w:rStyle w:val="af2"/>
@@ -3962,7 +3953,7 @@
                 <w:noProof/>
                 <w:webHidden/>
               </w:rPr>
-              <w:instrText xml:space="preserve"> PAGEREF _Toc514096644 \h </w:instrText>
+              <w:instrText xml:space="preserve"> PAGEREF _Toc8758956 \h </w:instrText>
             </w:r>
             <w:r>
               <w:rPr>
@@ -3982,7 +3973,7 @@
                 <w:noProof/>
                 <w:webHidden/>
               </w:rPr>
-              <w:t>10</w:t>
+              <w:t>9</w:t>
             </w:r>
             <w:r>
               <w:rPr>
@@ -4007,7 +3998,7 @@
               <w:lang w:eastAsia="ru-RU"/>
             </w:rPr>
           </w:pPr>
-          <w:hyperlink w:anchor="_Toc514096645" w:history="1">
+          <w:hyperlink w:anchor="_Toc8758957" w:history="1">
             <w:r>
               <w:rPr>
                 <w:rStyle w:val="af2"/>
@@ -4050,7 +4041,7 @@
                 <w:noProof/>
                 <w:webHidden/>
               </w:rPr>
-              <w:instrText xml:space="preserve"> PAGEREF _Toc514096645 \h </w:instrText>
+              <w:instrText xml:space="preserve"> PAGEREF _Toc8758957 \h </w:instrText>
             </w:r>
             <w:r>
               <w:rPr>
@@ -4070,7 +4061,7 @@
                 <w:noProof/>
                 <w:webHidden/>
               </w:rPr>
-              <w:t>10</w:t>
+              <w:t>9</w:t>
             </w:r>
             <w:r>
               <w:rPr>
@@ -4095,7 +4086,7 @@
               <w:lang w:eastAsia="ru-RU"/>
             </w:rPr>
           </w:pPr>
-          <w:hyperlink w:anchor="_Toc514096646" w:history="1">
+          <w:hyperlink w:anchor="_Toc8758958" w:history="1">
             <w:r>
               <w:rPr>
                 <w:rStyle w:val="af2"/>
@@ -4138,7 +4129,7 @@
                 <w:noProof/>
                 <w:webHidden/>
               </w:rPr>
-              <w:instrText xml:space="preserve"> PAGEREF _Toc514096646 \h </w:instrText>
+              <w:instrText xml:space="preserve"> PAGEREF _Toc8758958 \h </w:instrText>
             </w:r>
             <w:r>
               <w:rPr>
@@ -4158,7 +4149,7 @@
                 <w:noProof/>
                 <w:webHidden/>
               </w:rPr>
-              <w:t>10</w:t>
+              <w:t>9</w:t>
             </w:r>
             <w:r>
               <w:rPr>
@@ -4183,7 +4174,7 @@
               <w:lang w:eastAsia="ru-RU"/>
             </w:rPr>
           </w:pPr>
-          <w:hyperlink w:anchor="_Toc514096647" w:history="1">
+          <w:hyperlink w:anchor="_Toc8758959" w:history="1">
             <w:r>
               <w:rPr>
                 <w:rStyle w:val="af2"/>
@@ -4226,7 +4217,7 @@
                 <w:noProof/>
                 <w:webHidden/>
               </w:rPr>
-              <w:instrText xml:space="preserve"> PAGEREF _Toc514096647 \h </w:instrText>
+              <w:instrText xml:space="preserve"> PAGEREF _Toc8758959 \h </w:instrText>
             </w:r>
             <w:r>
               <w:rPr>
@@ -4246,7 +4237,7 @@
                 <w:noProof/>
                 <w:webHidden/>
               </w:rPr>
-              <w:t>10</w:t>
+              <w:t>9</w:t>
             </w:r>
             <w:r>
               <w:rPr>
@@ -4271,7 +4262,7 @@
               <w:lang w:eastAsia="ru-RU"/>
             </w:rPr>
           </w:pPr>
-          <w:hyperlink w:anchor="_Toc514096648" w:history="1">
+          <w:hyperlink w:anchor="_Toc8758960" w:history="1">
             <w:r>
               <w:rPr>
                 <w:rStyle w:val="af2"/>
@@ -4314,7 +4305,7 @@
                 <w:noProof/>
                 <w:webHidden/>
               </w:rPr>
-              <w:instrText xml:space="preserve"> PAGEREF _Toc514096648 \h </w:instrText>
+              <w:instrText xml:space="preserve"> PAGEREF _Toc8758960 \h </w:instrText>
             </w:r>
             <w:r>
               <w:rPr>
@@ -4334,7 +4325,7 @@
                 <w:noProof/>
                 <w:webHidden/>
               </w:rPr>
-              <w:t>10</w:t>
+              <w:t>9</w:t>
             </w:r>
             <w:r>
               <w:rPr>
@@ -4359,7 +4350,7 @@
               <w:lang w:eastAsia="ru-RU"/>
             </w:rPr>
           </w:pPr>
-          <w:hyperlink w:anchor="_Toc514096649" w:history="1">
+          <w:hyperlink w:anchor="_Toc8758961" w:history="1">
             <w:r>
               <w:rPr>
                 <w:rStyle w:val="af2"/>
@@ -4402,7 +4393,7 @@
                 <w:noProof/>
                 <w:webHidden/>
               </w:rPr>
-              <w:instrText xml:space="preserve"> PAGEREF _Toc514096649 \h </w:instrText>
+              <w:instrText xml:space="preserve"> PAGEREF _Toc8758961 \h </w:instrText>
             </w:r>
             <w:r>
               <w:rPr>
@@ -4443,7 +4434,7 @@
               <w:lang w:eastAsia="ru-RU"/>
             </w:rPr>
           </w:pPr>
-          <w:hyperlink w:anchor="_Toc514096650" w:history="1">
+          <w:hyperlink w:anchor="_Toc8758962" w:history="1">
             <w:r>
               <w:rPr>
                 <w:rStyle w:val="af2"/>
@@ -4481,7 +4472,7 @@
               <w:rPr>
                 <w:webHidden/>
               </w:rPr>
-              <w:instrText xml:space="preserve"> PAGEREF _Toc514096650 \h </w:instrText>
+              <w:instrText xml:space="preserve"> PAGEREF _Toc8758962 \h </w:instrText>
             </w:r>
             <w:r>
               <w:rPr>
@@ -4498,7 +4489,7 @@
               <w:rPr>
                 <w:webHidden/>
               </w:rPr>
-              <w:t>11</w:t>
+              <w:t>10</w:t>
             </w:r>
             <w:r>
               <w:rPr>
@@ -4522,7 +4513,7 @@
               <w:lang w:eastAsia="ru-RU"/>
             </w:rPr>
           </w:pPr>
-          <w:hyperlink w:anchor="_Toc514096651" w:history="1">
+          <w:hyperlink w:anchor="_Toc8758963" w:history="1">
             <w:r>
               <w:rPr>
                 <w:rStyle w:val="af2"/>
@@ -4565,7 +4556,7 @@
                 <w:noProof/>
                 <w:webHidden/>
               </w:rPr>
-              <w:instrText xml:space="preserve"> PAGEREF _Toc514096651 \h </w:instrText>
+              <w:instrText xml:space="preserve"> PAGEREF _Toc8758963 \h </w:instrText>
             </w:r>
             <w:r>
               <w:rPr>
@@ -4610,7 +4601,7 @@
               <w:lang w:eastAsia="ru-RU"/>
             </w:rPr>
           </w:pPr>
-          <w:hyperlink w:anchor="_Toc514096652" w:history="1">
+          <w:hyperlink w:anchor="_Toc8758964" w:history="1">
             <w:r>
               <w:rPr>
                 <w:rStyle w:val="af2"/>
@@ -4632,21 +4623,7 @@
                 <w:rStyle w:val="af2"/>
                 <w:noProof/>
               </w:rPr>
-              <w:t>Испытание выпо</w:t>
-            </w:r>
-            <w:r>
-              <w:rPr>
-                <w:rStyle w:val="af2"/>
-                <w:noProof/>
-              </w:rPr>
-              <w:t>л</w:t>
-            </w:r>
-            <w:r>
-              <w:rPr>
-                <w:rStyle w:val="af2"/>
-                <w:noProof/>
-              </w:rPr>
-              <w:t>нения требований к интерфейсу</w:t>
+              <w:t>Испытание выполнения требований к интерфейсу</w:t>
             </w:r>
             <w:r>
               <w:rPr>
@@ -4667,7 +4644,7 @@
                 <w:noProof/>
                 <w:webHidden/>
               </w:rPr>
-              <w:instrText xml:space="preserve"> PAGEREF _Toc514096652 \h </w:instrText>
+              <w:instrText xml:space="preserve"> PAGEREF _Toc8758964 \h </w:instrText>
             </w:r>
             <w:r>
               <w:rPr>
@@ -4712,7 +4689,7 @@
               <w:lang w:eastAsia="ru-RU"/>
             </w:rPr>
           </w:pPr>
-          <w:hyperlink w:anchor="_Toc514096653" w:history="1">
+          <w:hyperlink w:anchor="_Toc8758965" w:history="1">
             <w:r>
               <w:rPr>
                 <w:rStyle w:val="af2"/>
@@ -4755,7 +4732,7 @@
                 <w:noProof/>
                 <w:webHidden/>
               </w:rPr>
-              <w:instrText xml:space="preserve"> PAGEREF _Toc514096653 \h </w:instrText>
+              <w:instrText xml:space="preserve"> PAGEREF _Toc8758965 \h </w:instrText>
             </w:r>
             <w:r>
               <w:rPr>
@@ -4800,7 +4777,7 @@
               <w:lang w:eastAsia="ru-RU"/>
             </w:rPr>
           </w:pPr>
-          <w:hyperlink w:anchor="_Toc514096654" w:history="1">
+          <w:hyperlink w:anchor="_Toc8758966" w:history="1">
             <w:r>
               <w:rPr>
                 <w:rStyle w:val="af2"/>
@@ -4822,7 +4799,7 @@
                 <w:rStyle w:val="af2"/>
                 <w:noProof/>
               </w:rPr>
-              <w:t>Выбор уровня игры из доступных пользователю вариантов</w:t>
+              <w:t>Добавление мероприятия в избранное</w:t>
             </w:r>
             <w:r>
               <w:rPr>
@@ -4843,7 +4820,7 @@
                 <w:noProof/>
                 <w:webHidden/>
               </w:rPr>
-              <w:instrText xml:space="preserve"> PAGEREF _Toc514096654 \h </w:instrText>
+              <w:instrText xml:space="preserve"> PAGEREF _Toc8758966 \h </w:instrText>
             </w:r>
             <w:r>
               <w:rPr>
@@ -4888,7 +4865,7 @@
               <w:lang w:eastAsia="ru-RU"/>
             </w:rPr>
           </w:pPr>
-          <w:hyperlink w:anchor="_Toc514096655" w:history="1">
+          <w:hyperlink w:anchor="_Toc8758967" w:history="1">
             <w:r>
               <w:rPr>
                 <w:rStyle w:val="af2"/>
@@ -4910,7 +4887,7 @@
                 <w:rStyle w:val="af2"/>
                 <w:noProof/>
               </w:rPr>
-              <w:t>Выбор космического тела из предлагаемых вариантов на уровне</w:t>
+              <w:t>Поиск по мероприятиям</w:t>
             </w:r>
             <w:r>
               <w:rPr>
@@ -4931,7 +4908,7 @@
                 <w:noProof/>
                 <w:webHidden/>
               </w:rPr>
-              <w:instrText xml:space="preserve"> PAGEREF _Toc514096655 \h </w:instrText>
+              <w:instrText xml:space="preserve"> PAGEREF _Toc8758967 \h </w:instrText>
             </w:r>
             <w:r>
               <w:rPr>
@@ -4961,6 +4938,141 @@
               <w:fldChar w:fldCharType="end"/>
             </w:r>
           </w:hyperlink>
+        </w:p>
+        <w:bookmarkStart w:id="1" w:name="_GoBack"/>
+        <w:bookmarkEnd w:id="1"/>
+        <w:p>
+          <w:pPr>
+            <w:pStyle w:val="31"/>
+            <w:tabs>
+              <w:tab w:val="left" w:pos="1949"/>
+              <w:tab w:val="right" w:leader="dot" w:pos="10195"/>
+            </w:tabs>
+            <w:rPr>
+              <w:rFonts w:asciiTheme="minorHAnsi" w:eastAsiaTheme="minorEastAsia" w:hAnsiTheme="minorHAnsi"/>
+              <w:noProof/>
+              <w:sz w:val="22"/>
+              <w:lang w:eastAsia="ru-RU"/>
+            </w:rPr>
+          </w:pPr>
+          <w:r>
+            <w:rPr>
+              <w:rStyle w:val="af2"/>
+              <w:noProof/>
+            </w:rPr>
+            <w:fldChar w:fldCharType="begin"/>
+          </w:r>
+          <w:r>
+            <w:rPr>
+              <w:rStyle w:val="af2"/>
+              <w:noProof/>
+            </w:rPr>
+            <w:instrText xml:space="preserve"> </w:instrText>
+          </w:r>
+          <w:r>
+            <w:rPr>
+              <w:noProof/>
+            </w:rPr>
+            <w:instrText>HYPERLINK \l "_Toc8758968"</w:instrText>
+          </w:r>
+          <w:r>
+            <w:rPr>
+              <w:rStyle w:val="af2"/>
+              <w:noProof/>
+            </w:rPr>
+            <w:instrText xml:space="preserve"> </w:instrText>
+          </w:r>
+          <w:r>
+            <w:rPr>
+              <w:rStyle w:val="af2"/>
+              <w:noProof/>
+            </w:rPr>
+          </w:r>
+          <w:r>
+            <w:rPr>
+              <w:rStyle w:val="af2"/>
+              <w:noProof/>
+            </w:rPr>
+            <w:fldChar w:fldCharType="separate"/>
+          </w:r>
+          <w:r>
+            <w:rPr>
+              <w:rStyle w:val="af2"/>
+              <w:noProof/>
+            </w:rPr>
+            <w:t>6.3.3.</w:t>
+          </w:r>
+          <w:r>
+            <w:rPr>
+              <w:rFonts w:asciiTheme="minorHAnsi" w:eastAsiaTheme="minorEastAsia" w:hAnsiTheme="minorHAnsi"/>
+              <w:noProof/>
+              <w:sz w:val="22"/>
+              <w:lang w:eastAsia="ru-RU"/>
+            </w:rPr>
+            <w:tab/>
+          </w:r>
+          <w:r>
+            <w:rPr>
+              <w:rStyle w:val="af2"/>
+              <w:noProof/>
+            </w:rPr>
+            <w:t>Изменение языка</w:t>
+          </w:r>
+          <w:r>
+            <w:rPr>
+              <w:noProof/>
+              <w:webHidden/>
+            </w:rPr>
+            <w:tab/>
+          </w:r>
+          <w:r>
+            <w:rPr>
+              <w:noProof/>
+              <w:webHidden/>
+            </w:rPr>
+            <w:fldChar w:fldCharType="begin"/>
+          </w:r>
+          <w:r>
+            <w:rPr>
+              <w:noProof/>
+              <w:webHidden/>
+            </w:rPr>
+            <w:instrText xml:space="preserve"> PAGEREF _Toc8758968 \h </w:instrText>
+          </w:r>
+          <w:r>
+            <w:rPr>
+              <w:noProof/>
+              <w:webHidden/>
+            </w:rPr>
+          </w:r>
+          <w:r>
+            <w:rPr>
+              <w:noProof/>
+              <w:webHidden/>
+            </w:rPr>
+            <w:fldChar w:fldCharType="separate"/>
+          </w:r>
+          <w:r>
+            <w:rPr>
+              <w:noProof/>
+              <w:webHidden/>
+            </w:rPr>
+            <w:t>16</w:t>
+          </w:r>
+          <w:r>
+            <w:rPr>
+              <w:noProof/>
+              <w:webHidden/>
+            </w:rPr>
+            <w:fldChar w:fldCharType="end"/>
+          </w:r>
+          <w:r>
+            <w:rPr>
+              <w:rStyle w:val="af2"/>
+              <w:noProof/>
+            </w:rPr>
+            <w:fldChar w:fldCharType="end"/>
+          </w:r>
         </w:p>
         <w:p>
           <w:pPr>
@@ -4976,13 +5088,13 @@
               <w:lang w:eastAsia="ru-RU"/>
             </w:rPr>
           </w:pPr>
-          <w:hyperlink w:anchor="_Toc514096656" w:history="1">
+          <w:hyperlink w:anchor="_Toc8758969" w:history="1">
             <w:r>
               <w:rPr>
                 <w:rStyle w:val="af2"/>
                 <w:noProof/>
               </w:rPr>
-              <w:t>6.3.3.</w:t>
+              <w:t>6.3.4.</w:t>
             </w:r>
             <w:r>
               <w:rPr>
@@ -4998,7 +5110,7 @@
                 <w:rStyle w:val="af2"/>
                 <w:noProof/>
               </w:rPr>
-              <w:t>Постановка космического тела в заданную на уровне окрестность (или в любую точку игрового поля, если окрестность не задана)</w:t>
+              <w:t>Изменение цветовой темы</w:t>
             </w:r>
             <w:r>
               <w:rPr>
@@ -5019,7 +5131,7 @@
                 <w:noProof/>
                 <w:webHidden/>
               </w:rPr>
-              <w:instrText xml:space="preserve"> PAGEREF _Toc514096656 \h </w:instrText>
+              <w:instrText xml:space="preserve"> PAGEREF _Toc8758969 \h </w:instrText>
             </w:r>
             <w:r>
               <w:rPr>
@@ -5040,1062 +5152,6 @@
                 <w:webHidden/>
               </w:rPr>
               <w:t>17</w:t>
-            </w:r>
-            <w:r>
-              <w:rPr>
-                <w:noProof/>
-                <w:webHidden/>
-              </w:rPr>
-              <w:fldChar w:fldCharType="end"/>
-            </w:r>
-          </w:hyperlink>
-        </w:p>
-        <w:p>
-          <w:pPr>
-            <w:pStyle w:val="31"/>
-            <w:tabs>
-              <w:tab w:val="left" w:pos="1949"/>
-              <w:tab w:val="right" w:leader="dot" w:pos="10195"/>
-            </w:tabs>
-            <w:rPr>
-              <w:rFonts w:asciiTheme="minorHAnsi" w:eastAsiaTheme="minorEastAsia" w:hAnsiTheme="minorHAnsi"/>
-              <w:noProof/>
-              <w:sz w:val="22"/>
-              <w:lang w:eastAsia="ru-RU"/>
-            </w:rPr>
-          </w:pPr>
-          <w:hyperlink w:anchor="_Toc514096657" w:history="1">
-            <w:r>
-              <w:rPr>
-                <w:rStyle w:val="af2"/>
-                <w:noProof/>
-              </w:rPr>
-              <w:t>6.3.4.</w:t>
-            </w:r>
-            <w:r>
-              <w:rPr>
-                <w:rFonts w:asciiTheme="minorHAnsi" w:eastAsiaTheme="minorEastAsia" w:hAnsiTheme="minorHAnsi"/>
-                <w:noProof/>
-                <w:sz w:val="22"/>
-                <w:lang w:eastAsia="ru-RU"/>
-              </w:rPr>
-              <w:tab/>
-            </w:r>
-            <w:r>
-              <w:rPr>
-                <w:rStyle w:val="af2"/>
-                <w:noProof/>
-              </w:rPr>
-              <w:t>Удаление космического тела с игрового поля</w:t>
-            </w:r>
-            <w:r>
-              <w:rPr>
-                <w:noProof/>
-                <w:webHidden/>
-              </w:rPr>
-              <w:tab/>
-            </w:r>
-            <w:r>
-              <w:rPr>
-                <w:noProof/>
-                <w:webHidden/>
-              </w:rPr>
-              <w:fldChar w:fldCharType="begin"/>
-            </w:r>
-            <w:r>
-              <w:rPr>
-                <w:noProof/>
-                <w:webHidden/>
-              </w:rPr>
-              <w:instrText xml:space="preserve"> PAGEREF _Toc514096657 \h </w:instrText>
-            </w:r>
-            <w:r>
-              <w:rPr>
-                <w:noProof/>
-                <w:webHidden/>
-              </w:rPr>
-            </w:r>
-            <w:r>
-              <w:rPr>
-                <w:noProof/>
-                <w:webHidden/>
-              </w:rPr>
-              <w:fldChar w:fldCharType="separate"/>
-            </w:r>
-            <w:r>
-              <w:rPr>
-                <w:noProof/>
-                <w:webHidden/>
-              </w:rPr>
-              <w:t>17</w:t>
-            </w:r>
-            <w:r>
-              <w:rPr>
-                <w:noProof/>
-                <w:webHidden/>
-              </w:rPr>
-              <w:fldChar w:fldCharType="end"/>
-            </w:r>
-          </w:hyperlink>
-        </w:p>
-        <w:p>
-          <w:pPr>
-            <w:pStyle w:val="31"/>
-            <w:tabs>
-              <w:tab w:val="left" w:pos="1949"/>
-              <w:tab w:val="right" w:leader="dot" w:pos="10195"/>
-            </w:tabs>
-            <w:rPr>
-              <w:rFonts w:asciiTheme="minorHAnsi" w:eastAsiaTheme="minorEastAsia" w:hAnsiTheme="minorHAnsi"/>
-              <w:noProof/>
-              <w:sz w:val="22"/>
-              <w:lang w:eastAsia="ru-RU"/>
-            </w:rPr>
-          </w:pPr>
-          <w:hyperlink w:anchor="_Toc514096658" w:history="1">
-            <w:r>
-              <w:rPr>
-                <w:rStyle w:val="af2"/>
-                <w:noProof/>
-              </w:rPr>
-              <w:t>6.3.5.</w:t>
-            </w:r>
-            <w:r>
-              <w:rPr>
-                <w:rFonts w:asciiTheme="minorHAnsi" w:eastAsiaTheme="minorEastAsia" w:hAnsiTheme="minorHAnsi"/>
-                <w:noProof/>
-                <w:sz w:val="22"/>
-                <w:lang w:eastAsia="ru-RU"/>
-              </w:rPr>
-              <w:tab/>
-            </w:r>
-            <w:r>
-              <w:rPr>
-                <w:rStyle w:val="af2"/>
-                <w:noProof/>
-              </w:rPr>
-              <w:t>Перемещение любого космического тела, находящегося на игровом поле, в любую другую точку (если возможна его постановка в эту точку на данном уровне)</w:t>
-            </w:r>
-            <w:r>
-              <w:rPr>
-                <w:noProof/>
-                <w:webHidden/>
-              </w:rPr>
-              <w:tab/>
-            </w:r>
-            <w:r>
-              <w:rPr>
-                <w:noProof/>
-                <w:webHidden/>
-              </w:rPr>
-              <w:fldChar w:fldCharType="begin"/>
-            </w:r>
-            <w:r>
-              <w:rPr>
-                <w:noProof/>
-                <w:webHidden/>
-              </w:rPr>
-              <w:instrText xml:space="preserve"> PAGEREF _Toc514096658 \h </w:instrText>
-            </w:r>
-            <w:r>
-              <w:rPr>
-                <w:noProof/>
-                <w:webHidden/>
-              </w:rPr>
-            </w:r>
-            <w:r>
-              <w:rPr>
-                <w:noProof/>
-                <w:webHidden/>
-              </w:rPr>
-              <w:fldChar w:fldCharType="separate"/>
-            </w:r>
-            <w:r>
-              <w:rPr>
-                <w:noProof/>
-                <w:webHidden/>
-              </w:rPr>
-              <w:t>19</w:t>
-            </w:r>
-            <w:r>
-              <w:rPr>
-                <w:noProof/>
-                <w:webHidden/>
-              </w:rPr>
-              <w:fldChar w:fldCharType="end"/>
-            </w:r>
-          </w:hyperlink>
-        </w:p>
-        <w:p>
-          <w:pPr>
-            <w:pStyle w:val="31"/>
-            <w:tabs>
-              <w:tab w:val="left" w:pos="1949"/>
-              <w:tab w:val="right" w:leader="dot" w:pos="10195"/>
-            </w:tabs>
-            <w:rPr>
-              <w:rFonts w:asciiTheme="minorHAnsi" w:eastAsiaTheme="minorEastAsia" w:hAnsiTheme="minorHAnsi"/>
-              <w:noProof/>
-              <w:sz w:val="22"/>
-              <w:lang w:eastAsia="ru-RU"/>
-            </w:rPr>
-          </w:pPr>
-          <w:hyperlink w:anchor="_Toc514096659" w:history="1">
-            <w:r>
-              <w:rPr>
-                <w:rStyle w:val="af2"/>
-                <w:noProof/>
-              </w:rPr>
-              <w:t>6.3.6.</w:t>
-            </w:r>
-            <w:r>
-              <w:rPr>
-                <w:rFonts w:asciiTheme="minorHAnsi" w:eastAsiaTheme="minorEastAsia" w:hAnsiTheme="minorHAnsi"/>
-                <w:noProof/>
-                <w:sz w:val="22"/>
-                <w:lang w:eastAsia="ru-RU"/>
-              </w:rPr>
-              <w:tab/>
-            </w:r>
-            <w:r>
-              <w:rPr>
-                <w:rStyle w:val="af2"/>
-                <w:noProof/>
-              </w:rPr>
-              <w:t>Открытие и закрытие информации о космическом теле</w:t>
-            </w:r>
-            <w:r>
-              <w:rPr>
-                <w:noProof/>
-                <w:webHidden/>
-              </w:rPr>
-              <w:tab/>
-            </w:r>
-            <w:r>
-              <w:rPr>
-                <w:noProof/>
-                <w:webHidden/>
-              </w:rPr>
-              <w:fldChar w:fldCharType="begin"/>
-            </w:r>
-            <w:r>
-              <w:rPr>
-                <w:noProof/>
-                <w:webHidden/>
-              </w:rPr>
-              <w:instrText xml:space="preserve"> PAGEREF _Toc514096659 \h </w:instrText>
-            </w:r>
-            <w:r>
-              <w:rPr>
-                <w:noProof/>
-                <w:webHidden/>
-              </w:rPr>
-            </w:r>
-            <w:r>
-              <w:rPr>
-                <w:noProof/>
-                <w:webHidden/>
-              </w:rPr>
-              <w:fldChar w:fldCharType="separate"/>
-            </w:r>
-            <w:r>
-              <w:rPr>
-                <w:noProof/>
-                <w:webHidden/>
-              </w:rPr>
-              <w:t>20</w:t>
-            </w:r>
-            <w:r>
-              <w:rPr>
-                <w:noProof/>
-                <w:webHidden/>
-              </w:rPr>
-              <w:fldChar w:fldCharType="end"/>
-            </w:r>
-          </w:hyperlink>
-        </w:p>
-        <w:p>
-          <w:pPr>
-            <w:pStyle w:val="31"/>
-            <w:tabs>
-              <w:tab w:val="left" w:pos="1949"/>
-              <w:tab w:val="right" w:leader="dot" w:pos="10195"/>
-            </w:tabs>
-            <w:rPr>
-              <w:rFonts w:asciiTheme="minorHAnsi" w:eastAsiaTheme="minorEastAsia" w:hAnsiTheme="minorHAnsi"/>
-              <w:noProof/>
-              <w:sz w:val="22"/>
-              <w:lang w:eastAsia="ru-RU"/>
-            </w:rPr>
-          </w:pPr>
-          <w:hyperlink w:anchor="_Toc514096660" w:history="1">
-            <w:r>
-              <w:rPr>
-                <w:rStyle w:val="af2"/>
-                <w:noProof/>
-              </w:rPr>
-              <w:t>6.3.7.</w:t>
-            </w:r>
-            <w:r>
-              <w:rPr>
-                <w:rFonts w:asciiTheme="minorHAnsi" w:eastAsiaTheme="minorEastAsia" w:hAnsiTheme="minorHAnsi"/>
-                <w:noProof/>
-                <w:sz w:val="22"/>
-                <w:lang w:eastAsia="ru-RU"/>
-              </w:rPr>
-              <w:tab/>
-            </w:r>
-            <w:r>
-              <w:rPr>
-                <w:rStyle w:val="af2"/>
-                <w:noProof/>
-              </w:rPr>
-              <w:t>Запуск ракеты для совершения полета с учётом заданных условий</w:t>
-            </w:r>
-            <w:r>
-              <w:rPr>
-                <w:noProof/>
-                <w:webHidden/>
-              </w:rPr>
-              <w:tab/>
-            </w:r>
-            <w:r>
-              <w:rPr>
-                <w:noProof/>
-                <w:webHidden/>
-              </w:rPr>
-              <w:fldChar w:fldCharType="begin"/>
-            </w:r>
-            <w:r>
-              <w:rPr>
-                <w:noProof/>
-                <w:webHidden/>
-              </w:rPr>
-              <w:instrText xml:space="preserve"> PAGEREF _Toc514096660 \h </w:instrText>
-            </w:r>
-            <w:r>
-              <w:rPr>
-                <w:noProof/>
-                <w:webHidden/>
-              </w:rPr>
-            </w:r>
-            <w:r>
-              <w:rPr>
-                <w:noProof/>
-                <w:webHidden/>
-              </w:rPr>
-              <w:fldChar w:fldCharType="separate"/>
-            </w:r>
-            <w:r>
-              <w:rPr>
-                <w:noProof/>
-                <w:webHidden/>
-              </w:rPr>
-              <w:t>22</w:t>
-            </w:r>
-            <w:r>
-              <w:rPr>
-                <w:noProof/>
-                <w:webHidden/>
-              </w:rPr>
-              <w:fldChar w:fldCharType="end"/>
-            </w:r>
-          </w:hyperlink>
-        </w:p>
-        <w:p>
-          <w:pPr>
-            <w:pStyle w:val="31"/>
-            <w:tabs>
-              <w:tab w:val="left" w:pos="1949"/>
-              <w:tab w:val="right" w:leader="dot" w:pos="10195"/>
-            </w:tabs>
-            <w:rPr>
-              <w:rFonts w:asciiTheme="minorHAnsi" w:eastAsiaTheme="minorEastAsia" w:hAnsiTheme="minorHAnsi"/>
-              <w:noProof/>
-              <w:sz w:val="22"/>
-              <w:lang w:eastAsia="ru-RU"/>
-            </w:rPr>
-          </w:pPr>
-          <w:hyperlink w:anchor="_Toc514096661" w:history="1">
-            <w:r>
-              <w:rPr>
-                <w:rStyle w:val="af2"/>
-                <w:noProof/>
-              </w:rPr>
-              <w:t>6.3.8.</w:t>
-            </w:r>
-            <w:r>
-              <w:rPr>
-                <w:rFonts w:asciiTheme="minorHAnsi" w:eastAsiaTheme="minorEastAsia" w:hAnsiTheme="minorHAnsi"/>
-                <w:noProof/>
-                <w:sz w:val="22"/>
-                <w:lang w:eastAsia="ru-RU"/>
-              </w:rPr>
-              <w:tab/>
-            </w:r>
-            <w:r>
-              <w:rPr>
-                <w:rStyle w:val="af2"/>
-                <w:noProof/>
-              </w:rPr>
-              <w:t>Завершение уровня и подсчёт баллов за него</w:t>
-            </w:r>
-            <w:r>
-              <w:rPr>
-                <w:noProof/>
-                <w:webHidden/>
-              </w:rPr>
-              <w:tab/>
-            </w:r>
-            <w:r>
-              <w:rPr>
-                <w:noProof/>
-                <w:webHidden/>
-              </w:rPr>
-              <w:fldChar w:fldCharType="begin"/>
-            </w:r>
-            <w:r>
-              <w:rPr>
-                <w:noProof/>
-                <w:webHidden/>
-              </w:rPr>
-              <w:instrText xml:space="preserve"> PAGEREF _Toc514096661 \h </w:instrText>
-            </w:r>
-            <w:r>
-              <w:rPr>
-                <w:noProof/>
-                <w:webHidden/>
-              </w:rPr>
-            </w:r>
-            <w:r>
-              <w:rPr>
-                <w:noProof/>
-                <w:webHidden/>
-              </w:rPr>
-              <w:fldChar w:fldCharType="separate"/>
-            </w:r>
-            <w:r>
-              <w:rPr>
-                <w:noProof/>
-                <w:webHidden/>
-              </w:rPr>
-              <w:t>23</w:t>
-            </w:r>
-            <w:r>
-              <w:rPr>
-                <w:noProof/>
-                <w:webHidden/>
-              </w:rPr>
-              <w:fldChar w:fldCharType="end"/>
-            </w:r>
-          </w:hyperlink>
-        </w:p>
-        <w:p>
-          <w:pPr>
-            <w:pStyle w:val="31"/>
-            <w:tabs>
-              <w:tab w:val="left" w:pos="1949"/>
-              <w:tab w:val="right" w:leader="dot" w:pos="10195"/>
-            </w:tabs>
-            <w:rPr>
-              <w:rFonts w:asciiTheme="minorHAnsi" w:eastAsiaTheme="minorEastAsia" w:hAnsiTheme="minorHAnsi"/>
-              <w:noProof/>
-              <w:sz w:val="22"/>
-              <w:lang w:eastAsia="ru-RU"/>
-            </w:rPr>
-          </w:pPr>
-          <w:hyperlink w:anchor="_Toc514096662" w:history="1">
-            <w:r>
-              <w:rPr>
-                <w:rStyle w:val="af2"/>
-                <w:noProof/>
-              </w:rPr>
-              <w:t>6.3.9.</w:t>
-            </w:r>
-            <w:r>
-              <w:rPr>
-                <w:rFonts w:asciiTheme="minorHAnsi" w:eastAsiaTheme="minorEastAsia" w:hAnsiTheme="minorHAnsi"/>
-                <w:noProof/>
-                <w:sz w:val="22"/>
-                <w:lang w:eastAsia="ru-RU"/>
-              </w:rPr>
-              <w:tab/>
-            </w:r>
-            <w:r>
-              <w:rPr>
-                <w:rStyle w:val="af2"/>
-                <w:noProof/>
-              </w:rPr>
-              <w:t>Возможность повторить текущий или предыдущий уровень, или перейти на следующий, если ракета долетает до точки успешного финиша</w:t>
-            </w:r>
-            <w:r>
-              <w:rPr>
-                <w:noProof/>
-                <w:webHidden/>
-              </w:rPr>
-              <w:tab/>
-            </w:r>
-            <w:r>
-              <w:rPr>
-                <w:noProof/>
-                <w:webHidden/>
-              </w:rPr>
-              <w:fldChar w:fldCharType="begin"/>
-            </w:r>
-            <w:r>
-              <w:rPr>
-                <w:noProof/>
-                <w:webHidden/>
-              </w:rPr>
-              <w:instrText xml:space="preserve"> PAGEREF _Toc514096662 \h </w:instrText>
-            </w:r>
-            <w:r>
-              <w:rPr>
-                <w:noProof/>
-                <w:webHidden/>
-              </w:rPr>
-            </w:r>
-            <w:r>
-              <w:rPr>
-                <w:noProof/>
-                <w:webHidden/>
-              </w:rPr>
-              <w:fldChar w:fldCharType="separate"/>
-            </w:r>
-            <w:r>
-              <w:rPr>
-                <w:noProof/>
-                <w:webHidden/>
-              </w:rPr>
-              <w:t>24</w:t>
-            </w:r>
-            <w:r>
-              <w:rPr>
-                <w:noProof/>
-                <w:webHidden/>
-              </w:rPr>
-              <w:fldChar w:fldCharType="end"/>
-            </w:r>
-          </w:hyperlink>
-        </w:p>
-        <w:p>
-          <w:pPr>
-            <w:pStyle w:val="31"/>
-            <w:tabs>
-              <w:tab w:val="left" w:pos="2069"/>
-              <w:tab w:val="right" w:leader="dot" w:pos="10195"/>
-            </w:tabs>
-            <w:rPr>
-              <w:rFonts w:asciiTheme="minorHAnsi" w:eastAsiaTheme="minorEastAsia" w:hAnsiTheme="minorHAnsi"/>
-              <w:noProof/>
-              <w:sz w:val="22"/>
-              <w:lang w:eastAsia="ru-RU"/>
-            </w:rPr>
-          </w:pPr>
-          <w:hyperlink w:anchor="_Toc514096663" w:history="1">
-            <w:r>
-              <w:rPr>
-                <w:rStyle w:val="af2"/>
-                <w:noProof/>
-              </w:rPr>
-              <w:t>6.3.10.</w:t>
-            </w:r>
-            <w:r>
-              <w:rPr>
-                <w:rFonts w:asciiTheme="minorHAnsi" w:eastAsiaTheme="minorEastAsia" w:hAnsiTheme="minorHAnsi"/>
-                <w:noProof/>
-                <w:sz w:val="22"/>
-                <w:lang w:eastAsia="ru-RU"/>
-              </w:rPr>
-              <w:tab/>
-            </w:r>
-            <w:r>
-              <w:rPr>
-                <w:rStyle w:val="af2"/>
-                <w:noProof/>
-              </w:rPr>
-              <w:t>Завершение уровня, если ракета вылетает за пределы игрового поля, не затронув точку успешного финиша</w:t>
-            </w:r>
-            <w:r>
-              <w:rPr>
-                <w:noProof/>
-                <w:webHidden/>
-              </w:rPr>
-              <w:tab/>
-            </w:r>
-            <w:r>
-              <w:rPr>
-                <w:noProof/>
-                <w:webHidden/>
-              </w:rPr>
-              <w:fldChar w:fldCharType="begin"/>
-            </w:r>
-            <w:r>
-              <w:rPr>
-                <w:noProof/>
-                <w:webHidden/>
-              </w:rPr>
-              <w:instrText xml:space="preserve"> PAGEREF _Toc514096663 \h </w:instrText>
-            </w:r>
-            <w:r>
-              <w:rPr>
-                <w:noProof/>
-                <w:webHidden/>
-              </w:rPr>
-            </w:r>
-            <w:r>
-              <w:rPr>
-                <w:noProof/>
-                <w:webHidden/>
-              </w:rPr>
-              <w:fldChar w:fldCharType="separate"/>
-            </w:r>
-            <w:r>
-              <w:rPr>
-                <w:noProof/>
-                <w:webHidden/>
-              </w:rPr>
-              <w:t>25</w:t>
-            </w:r>
-            <w:r>
-              <w:rPr>
-                <w:noProof/>
-                <w:webHidden/>
-              </w:rPr>
-              <w:fldChar w:fldCharType="end"/>
-            </w:r>
-          </w:hyperlink>
-        </w:p>
-        <w:p>
-          <w:pPr>
-            <w:pStyle w:val="31"/>
-            <w:tabs>
-              <w:tab w:val="left" w:pos="2069"/>
-              <w:tab w:val="right" w:leader="dot" w:pos="10195"/>
-            </w:tabs>
-            <w:rPr>
-              <w:rFonts w:asciiTheme="minorHAnsi" w:eastAsiaTheme="minorEastAsia" w:hAnsiTheme="minorHAnsi"/>
-              <w:noProof/>
-              <w:sz w:val="22"/>
-              <w:lang w:eastAsia="ru-RU"/>
-            </w:rPr>
-          </w:pPr>
-          <w:hyperlink w:anchor="_Toc514096664" w:history="1">
-            <w:r>
-              <w:rPr>
-                <w:rStyle w:val="af2"/>
-                <w:noProof/>
-              </w:rPr>
-              <w:t>6.3.11.</w:t>
-            </w:r>
-            <w:r>
-              <w:rPr>
-                <w:rFonts w:asciiTheme="minorHAnsi" w:eastAsiaTheme="minorEastAsia" w:hAnsiTheme="minorHAnsi"/>
-                <w:noProof/>
-                <w:sz w:val="22"/>
-                <w:lang w:eastAsia="ru-RU"/>
-              </w:rPr>
-              <w:tab/>
-            </w:r>
-            <w:r>
-              <w:rPr>
-                <w:rStyle w:val="af2"/>
-                <w:noProof/>
-              </w:rPr>
-              <w:t>Возможность включения или выключения музыки в игре</w:t>
-            </w:r>
-            <w:r>
-              <w:rPr>
-                <w:noProof/>
-                <w:webHidden/>
-              </w:rPr>
-              <w:tab/>
-            </w:r>
-            <w:r>
-              <w:rPr>
-                <w:noProof/>
-                <w:webHidden/>
-              </w:rPr>
-              <w:fldChar w:fldCharType="begin"/>
-            </w:r>
-            <w:r>
-              <w:rPr>
-                <w:noProof/>
-                <w:webHidden/>
-              </w:rPr>
-              <w:instrText xml:space="preserve"> PAGEREF _Toc514096664 \h </w:instrText>
-            </w:r>
-            <w:r>
-              <w:rPr>
-                <w:noProof/>
-                <w:webHidden/>
-              </w:rPr>
-            </w:r>
-            <w:r>
-              <w:rPr>
-                <w:noProof/>
-                <w:webHidden/>
-              </w:rPr>
-              <w:fldChar w:fldCharType="separate"/>
-            </w:r>
-            <w:r>
-              <w:rPr>
-                <w:noProof/>
-                <w:webHidden/>
-              </w:rPr>
-              <w:t>26</w:t>
-            </w:r>
-            <w:r>
-              <w:rPr>
-                <w:noProof/>
-                <w:webHidden/>
-              </w:rPr>
-              <w:fldChar w:fldCharType="end"/>
-            </w:r>
-          </w:hyperlink>
-        </w:p>
-        <w:p>
-          <w:pPr>
-            <w:pStyle w:val="31"/>
-            <w:tabs>
-              <w:tab w:val="left" w:pos="2069"/>
-              <w:tab w:val="right" w:leader="dot" w:pos="10195"/>
-            </w:tabs>
-            <w:rPr>
-              <w:rFonts w:asciiTheme="minorHAnsi" w:eastAsiaTheme="minorEastAsia" w:hAnsiTheme="minorHAnsi"/>
-              <w:noProof/>
-              <w:sz w:val="22"/>
-              <w:lang w:eastAsia="ru-RU"/>
-            </w:rPr>
-          </w:pPr>
-          <w:hyperlink w:anchor="_Toc514096665" w:history="1">
-            <w:r>
-              <w:rPr>
-                <w:rStyle w:val="af2"/>
-                <w:noProof/>
-              </w:rPr>
-              <w:t>6.3.12.</w:t>
-            </w:r>
-            <w:r>
-              <w:rPr>
-                <w:rFonts w:asciiTheme="minorHAnsi" w:eastAsiaTheme="minorEastAsia" w:hAnsiTheme="minorHAnsi"/>
-                <w:noProof/>
-                <w:sz w:val="22"/>
-                <w:lang w:eastAsia="ru-RU"/>
-              </w:rPr>
-              <w:tab/>
-            </w:r>
-            <w:r>
-              <w:rPr>
-                <w:rStyle w:val="af2"/>
-                <w:noProof/>
-              </w:rPr>
-              <w:t>Возможность выбора стилистики ракеты</w:t>
-            </w:r>
-            <w:r>
-              <w:rPr>
-                <w:noProof/>
-                <w:webHidden/>
-              </w:rPr>
-              <w:tab/>
-            </w:r>
-            <w:r>
-              <w:rPr>
-                <w:noProof/>
-                <w:webHidden/>
-              </w:rPr>
-              <w:fldChar w:fldCharType="begin"/>
-            </w:r>
-            <w:r>
-              <w:rPr>
-                <w:noProof/>
-                <w:webHidden/>
-              </w:rPr>
-              <w:instrText xml:space="preserve"> PAGEREF _Toc514096665 \h </w:instrText>
-            </w:r>
-            <w:r>
-              <w:rPr>
-                <w:noProof/>
-                <w:webHidden/>
-              </w:rPr>
-            </w:r>
-            <w:r>
-              <w:rPr>
-                <w:noProof/>
-                <w:webHidden/>
-              </w:rPr>
-              <w:fldChar w:fldCharType="separate"/>
-            </w:r>
-            <w:r>
-              <w:rPr>
-                <w:noProof/>
-                <w:webHidden/>
-              </w:rPr>
-              <w:t>27</w:t>
-            </w:r>
-            <w:r>
-              <w:rPr>
-                <w:noProof/>
-                <w:webHidden/>
-              </w:rPr>
-              <w:fldChar w:fldCharType="end"/>
-            </w:r>
-          </w:hyperlink>
-        </w:p>
-        <w:p>
-          <w:pPr>
-            <w:pStyle w:val="31"/>
-            <w:tabs>
-              <w:tab w:val="left" w:pos="2069"/>
-              <w:tab w:val="right" w:leader="dot" w:pos="10195"/>
-            </w:tabs>
-            <w:rPr>
-              <w:rFonts w:asciiTheme="minorHAnsi" w:eastAsiaTheme="minorEastAsia" w:hAnsiTheme="minorHAnsi"/>
-              <w:noProof/>
-              <w:sz w:val="22"/>
-              <w:lang w:eastAsia="ru-RU"/>
-            </w:rPr>
-          </w:pPr>
-          <w:hyperlink w:anchor="_Toc514096666" w:history="1">
-            <w:r>
-              <w:rPr>
-                <w:rStyle w:val="af2"/>
-                <w:noProof/>
-              </w:rPr>
-              <w:t>6.3.13.</w:t>
-            </w:r>
-            <w:r>
-              <w:rPr>
-                <w:rFonts w:asciiTheme="minorHAnsi" w:eastAsiaTheme="minorEastAsia" w:hAnsiTheme="minorHAnsi"/>
-                <w:noProof/>
-                <w:sz w:val="22"/>
-                <w:lang w:eastAsia="ru-RU"/>
-              </w:rPr>
-              <w:tab/>
-            </w:r>
-            <w:r>
-              <w:rPr>
-                <w:rStyle w:val="af2"/>
-                <w:noProof/>
-              </w:rPr>
-              <w:t>Возможность продолжить последний выбранный уровень</w:t>
-            </w:r>
-            <w:r>
-              <w:rPr>
-                <w:noProof/>
-                <w:webHidden/>
-              </w:rPr>
-              <w:tab/>
-            </w:r>
-            <w:r>
-              <w:rPr>
-                <w:noProof/>
-                <w:webHidden/>
-              </w:rPr>
-              <w:fldChar w:fldCharType="begin"/>
-            </w:r>
-            <w:r>
-              <w:rPr>
-                <w:noProof/>
-                <w:webHidden/>
-              </w:rPr>
-              <w:instrText xml:space="preserve"> PAGEREF _Toc514096666 \h </w:instrText>
-            </w:r>
-            <w:r>
-              <w:rPr>
-                <w:noProof/>
-                <w:webHidden/>
-              </w:rPr>
-            </w:r>
-            <w:r>
-              <w:rPr>
-                <w:noProof/>
-                <w:webHidden/>
-              </w:rPr>
-              <w:fldChar w:fldCharType="separate"/>
-            </w:r>
-            <w:r>
-              <w:rPr>
-                <w:noProof/>
-                <w:webHidden/>
-              </w:rPr>
-              <w:t>27</w:t>
-            </w:r>
-            <w:r>
-              <w:rPr>
-                <w:noProof/>
-                <w:webHidden/>
-              </w:rPr>
-              <w:fldChar w:fldCharType="end"/>
-            </w:r>
-          </w:hyperlink>
-        </w:p>
-        <w:p>
-          <w:pPr>
-            <w:pStyle w:val="31"/>
-            <w:tabs>
-              <w:tab w:val="left" w:pos="2069"/>
-              <w:tab w:val="right" w:leader="dot" w:pos="10195"/>
-            </w:tabs>
-            <w:rPr>
-              <w:rFonts w:asciiTheme="minorHAnsi" w:eastAsiaTheme="minorEastAsia" w:hAnsiTheme="minorHAnsi"/>
-              <w:noProof/>
-              <w:sz w:val="22"/>
-              <w:lang w:eastAsia="ru-RU"/>
-            </w:rPr>
-          </w:pPr>
-          <w:hyperlink w:anchor="_Toc514096667" w:history="1">
-            <w:r>
-              <w:rPr>
-                <w:rStyle w:val="af2"/>
-                <w:noProof/>
-              </w:rPr>
-              <w:t>6.3.14.</w:t>
-            </w:r>
-            <w:r>
-              <w:rPr>
-                <w:rFonts w:asciiTheme="minorHAnsi" w:eastAsiaTheme="minorEastAsia" w:hAnsiTheme="minorHAnsi"/>
-                <w:noProof/>
-                <w:sz w:val="22"/>
-                <w:lang w:eastAsia="ru-RU"/>
-              </w:rPr>
-              <w:tab/>
-            </w:r>
-            <w:r>
-              <w:rPr>
-                <w:rStyle w:val="af2"/>
-                <w:noProof/>
-              </w:rPr>
-              <w:t>Автоматическое сохранение достижений (расположение космических тел во всех уровнях, пройденные уровни и баллы за них, настройки музыки и стилистики ракеты, последний выбранный уровень)</w:t>
-            </w:r>
-            <w:r>
-              <w:rPr>
-                <w:noProof/>
-                <w:webHidden/>
-              </w:rPr>
-              <w:tab/>
-            </w:r>
-            <w:r>
-              <w:rPr>
-                <w:noProof/>
-                <w:webHidden/>
-              </w:rPr>
-              <w:fldChar w:fldCharType="begin"/>
-            </w:r>
-            <w:r>
-              <w:rPr>
-                <w:noProof/>
-                <w:webHidden/>
-              </w:rPr>
-              <w:instrText xml:space="preserve"> PAGEREF _Toc514096667 \h </w:instrText>
-            </w:r>
-            <w:r>
-              <w:rPr>
-                <w:noProof/>
-                <w:webHidden/>
-              </w:rPr>
-            </w:r>
-            <w:r>
-              <w:rPr>
-                <w:noProof/>
-                <w:webHidden/>
-              </w:rPr>
-              <w:fldChar w:fldCharType="separate"/>
-            </w:r>
-            <w:r>
-              <w:rPr>
-                <w:noProof/>
-                <w:webHidden/>
-              </w:rPr>
-              <w:t>28</w:t>
-            </w:r>
-            <w:r>
-              <w:rPr>
-                <w:noProof/>
-                <w:webHidden/>
-              </w:rPr>
-              <w:fldChar w:fldCharType="end"/>
-            </w:r>
-          </w:hyperlink>
-        </w:p>
-        <w:p>
-          <w:pPr>
-            <w:pStyle w:val="31"/>
-            <w:tabs>
-              <w:tab w:val="left" w:pos="2069"/>
-              <w:tab w:val="right" w:leader="dot" w:pos="10195"/>
-            </w:tabs>
-            <w:rPr>
-              <w:rFonts w:asciiTheme="minorHAnsi" w:eastAsiaTheme="minorEastAsia" w:hAnsiTheme="minorHAnsi"/>
-              <w:noProof/>
-              <w:sz w:val="22"/>
-              <w:lang w:eastAsia="ru-RU"/>
-            </w:rPr>
-          </w:pPr>
-          <w:hyperlink w:anchor="_Toc514096668" w:history="1">
-            <w:r>
-              <w:rPr>
-                <w:rStyle w:val="af2"/>
-                <w:noProof/>
-              </w:rPr>
-              <w:t>6.3.15.</w:t>
-            </w:r>
-            <w:r>
-              <w:rPr>
-                <w:rFonts w:asciiTheme="minorHAnsi" w:eastAsiaTheme="minorEastAsia" w:hAnsiTheme="minorHAnsi"/>
-                <w:noProof/>
-                <w:sz w:val="22"/>
-                <w:lang w:eastAsia="ru-RU"/>
-              </w:rPr>
-              <w:tab/>
-            </w:r>
-            <w:r>
-              <w:rPr>
-                <w:rStyle w:val="af2"/>
-                <w:noProof/>
-              </w:rPr>
-              <w:t>Закрытие экрана игры</w:t>
-            </w:r>
-            <w:r>
-              <w:rPr>
-                <w:noProof/>
-                <w:webHidden/>
-              </w:rPr>
-              <w:tab/>
-            </w:r>
-            <w:r>
-              <w:rPr>
-                <w:noProof/>
-                <w:webHidden/>
-              </w:rPr>
-              <w:fldChar w:fldCharType="begin"/>
-            </w:r>
-            <w:r>
-              <w:rPr>
-                <w:noProof/>
-                <w:webHidden/>
-              </w:rPr>
-              <w:instrText xml:space="preserve"> PAGEREF _Toc514096668 \h </w:instrText>
-            </w:r>
-            <w:r>
-              <w:rPr>
-                <w:noProof/>
-                <w:webHidden/>
-              </w:rPr>
-            </w:r>
-            <w:r>
-              <w:rPr>
-                <w:noProof/>
-                <w:webHidden/>
-              </w:rPr>
-              <w:fldChar w:fldCharType="separate"/>
-            </w:r>
-            <w:r>
-              <w:rPr>
-                <w:noProof/>
-                <w:webHidden/>
-              </w:rPr>
-              <w:t>29</w:t>
             </w:r>
             <w:r>
               <w:rPr>
@@ -6116,7 +5172,7 @@
               <w:lang w:eastAsia="ru-RU"/>
             </w:rPr>
           </w:pPr>
-          <w:hyperlink w:anchor="_Toc514096669" w:history="1">
+          <w:hyperlink w:anchor="_Toc8758970" w:history="1">
             <w:r>
               <w:rPr>
                 <w:rStyle w:val="af2"/>
@@ -6139,7 +5195,7 @@
               <w:rPr>
                 <w:webHidden/>
               </w:rPr>
-              <w:instrText xml:space="preserve"> PAGEREF _Toc514096669 \h </w:instrText>
+              <w:instrText xml:space="preserve"> PAGEREF _Toc8758970 \h </w:instrText>
             </w:r>
             <w:r>
               <w:rPr>
@@ -6156,7 +5212,7 @@
               <w:rPr>
                 <w:webHidden/>
               </w:rPr>
-              <w:t>30</w:t>
+              <w:t>19</w:t>
             </w:r>
             <w:r>
               <w:rPr>
@@ -6176,7 +5232,7 @@
               <w:lang w:eastAsia="ru-RU"/>
             </w:rPr>
           </w:pPr>
-          <w:hyperlink w:anchor="_Toc514096670" w:history="1">
+          <w:hyperlink w:anchor="_Toc8758971" w:history="1">
             <w:r>
               <w:rPr>
                 <w:rStyle w:val="af2"/>
@@ -6199,7 +5255,7 @@
               <w:rPr>
                 <w:webHidden/>
               </w:rPr>
-              <w:instrText xml:space="preserve"> PAGEREF _Toc514096670 \h </w:instrText>
+              <w:instrText xml:space="preserve"> PAGEREF _Toc8758971 \h </w:instrText>
             </w:r>
             <w:r>
               <w:rPr>
@@ -6216,7 +5272,7 @@
               <w:rPr>
                 <w:webHidden/>
               </w:rPr>
-              <w:t>31</w:t>
+              <w:t>20</w:t>
             </w:r>
             <w:r>
               <w:rPr>
@@ -6236,7 +5292,7 @@
               <w:lang w:eastAsia="ru-RU"/>
             </w:rPr>
           </w:pPr>
-          <w:hyperlink w:anchor="_Toc514096671" w:history="1">
+          <w:hyperlink w:anchor="_Toc8758972" w:history="1">
             <w:r>
               <w:rPr>
                 <w:rStyle w:val="af2"/>
@@ -6259,7 +5315,7 @@
               <w:rPr>
                 <w:webHidden/>
               </w:rPr>
-              <w:instrText xml:space="preserve"> PAGEREF _Toc514096671 \h </w:instrText>
+              <w:instrText xml:space="preserve"> PAGEREF _Toc8758972 \h </w:instrText>
             </w:r>
             <w:r>
               <w:rPr>
@@ -6276,10 +5332,81 @@
               <w:rPr>
                 <w:webHidden/>
               </w:rPr>
-              <w:t>33</w:t>
-            </w:r>
-            <w:r>
-              <w:rPr>
+              <w:t>21</w:t>
+            </w:r>
+            <w:r>
+              <w:rPr>
+                <w:webHidden/>
+              </w:rPr>
+              <w:fldChar w:fldCharType="end"/>
+            </w:r>
+          </w:hyperlink>
+        </w:p>
+        <w:p>
+          <w:pPr>
+            <w:pStyle w:val="21"/>
+            <w:tabs>
+              <w:tab w:val="right" w:leader="dot" w:pos="10195"/>
+            </w:tabs>
+            <w:rPr>
+              <w:rFonts w:asciiTheme="minorHAnsi" w:eastAsiaTheme="minorEastAsia" w:hAnsiTheme="minorHAnsi"/>
+              <w:noProof/>
+              <w:sz w:val="22"/>
+              <w:lang w:eastAsia="ru-RU"/>
+            </w:rPr>
+          </w:pPr>
+          <w:hyperlink w:anchor="_Toc8758973" w:history="1">
+            <w:r>
+              <w:rPr>
+                <w:rStyle w:val="af2"/>
+                <w:noProof/>
+              </w:rPr>
+              <w:t>АЛГОРИТМ ПОЛЬЗОВАНИЯ</w:t>
+            </w:r>
+            <w:r>
+              <w:rPr>
+                <w:noProof/>
+                <w:webHidden/>
+              </w:rPr>
+              <w:tab/>
+            </w:r>
+            <w:r>
+              <w:rPr>
+                <w:noProof/>
+                <w:webHidden/>
+              </w:rPr>
+              <w:fldChar w:fldCharType="begin"/>
+            </w:r>
+            <w:r>
+              <w:rPr>
+                <w:noProof/>
+                <w:webHidden/>
+              </w:rPr>
+              <w:instrText xml:space="preserve"> PAGEREF _Toc8758973 \h </w:instrText>
+            </w:r>
+            <w:r>
+              <w:rPr>
+                <w:noProof/>
+                <w:webHidden/>
+              </w:rPr>
+            </w:r>
+            <w:r>
+              <w:rPr>
+                <w:noProof/>
+                <w:webHidden/>
+              </w:rPr>
+              <w:fldChar w:fldCharType="separate"/>
+            </w:r>
+            <w:r>
+              <w:rPr>
+                <w:noProof/>
+                <w:webHidden/>
+              </w:rPr>
+              <w:t>21</w:t>
+            </w:r>
+            <w:r>
+              <w:rPr>
+                <w:noProof/>
                 <w:webHidden/>
               </w:rPr>
               <w:fldChar w:fldCharType="end"/>
@@ -6298,6 +5425,7 @@
               <w:b/>
               <w:bCs/>
             </w:rPr>
+            <w:lastRenderedPageBreak/>
             <w:fldChar w:fldCharType="end"/>
           </w:r>
         </w:p>
@@ -6319,24 +5447,24 @@
       <w:pPr>
         <w:pStyle w:val="1"/>
       </w:pPr>
-      <w:bookmarkStart w:id="1" w:name="_Toc514096627"/>
       <w:bookmarkStart w:id="2" w:name="_Toc379572119"/>
+      <w:bookmarkStart w:id="3" w:name="_Toc8758939"/>
       <w:r>
         <w:lastRenderedPageBreak/>
         <w:t>ОБЪЕКТ ИСПЫТАНИЙ</w:t>
       </w:r>
-      <w:bookmarkEnd w:id="1"/>
+      <w:bookmarkEnd w:id="3"/>
     </w:p>
     <w:p>
       <w:pPr>
         <w:pStyle w:val="2"/>
       </w:pPr>
-      <w:bookmarkStart w:id="3" w:name="_Toc514096628"/>
+      <w:bookmarkStart w:id="4" w:name="_Toc8758940"/>
       <w:r>
         <w:t>Наименование</w:t>
       </w:r>
       <w:bookmarkEnd w:id="2"/>
-      <w:bookmarkEnd w:id="3"/>
+      <w:bookmarkEnd w:id="4"/>
     </w:p>
     <w:p>
       <w:pPr>
@@ -6386,11 +5514,11 @@
       <w:pPr>
         <w:pStyle w:val="2"/>
       </w:pPr>
-      <w:bookmarkStart w:id="4" w:name="_Toc514096629"/>
+      <w:bookmarkStart w:id="5" w:name="_Toc8758941"/>
       <w:r>
         <w:t>Область применения</w:t>
       </w:r>
-      <w:bookmarkEnd w:id="4"/>
+      <w:bookmarkEnd w:id="5"/>
     </w:p>
     <w:p>
       <w:r>
@@ -6410,11 +5538,11 @@
       <w:pPr>
         <w:pStyle w:val="2"/>
       </w:pPr>
-      <w:bookmarkStart w:id="5" w:name="_Toc514096630"/>
+      <w:bookmarkStart w:id="6" w:name="_Toc8758942"/>
       <w:r>
         <w:t>Обозначение испытуемой программы</w:t>
       </w:r>
-      <w:bookmarkEnd w:id="5"/>
+      <w:bookmarkEnd w:id="6"/>
     </w:p>
     <w:p>
       <w:pPr>
@@ -6445,12 +5573,12 @@
         </w:rPr>
         <w:br w:type="column"/>
       </w:r>
-      <w:bookmarkStart w:id="6" w:name="_Toc514096631"/>
+      <w:bookmarkStart w:id="7" w:name="_Toc8758943"/>
       <w:r>
         <w:lastRenderedPageBreak/>
         <w:t>ЦЕЛЬ ИСПЫТАНИЙ</w:t>
       </w:r>
-      <w:bookmarkEnd w:id="6"/>
+      <w:bookmarkEnd w:id="7"/>
     </w:p>
     <w:p>
       <w:r>
@@ -6464,32 +5592,32 @@
       <w:r>
         <w:br w:type="column"/>
       </w:r>
-      <w:bookmarkStart w:id="7" w:name="_Toc514096632"/>
+      <w:bookmarkStart w:id="8" w:name="_Toc8758944"/>
       <w:r>
         <w:lastRenderedPageBreak/>
         <w:t>ТРЕБОВАНИЯ К ПРОГРАММЕ</w:t>
       </w:r>
-      <w:bookmarkEnd w:id="7"/>
+      <w:bookmarkEnd w:id="8"/>
     </w:p>
     <w:p>
       <w:pPr>
         <w:pStyle w:val="2"/>
       </w:pPr>
-      <w:bookmarkStart w:id="8" w:name="_Toc514096633"/>
+      <w:bookmarkStart w:id="9" w:name="_Toc8758945"/>
       <w:r>
         <w:t>Требования к функциональным характеристикам</w:t>
       </w:r>
-      <w:bookmarkEnd w:id="8"/>
+      <w:bookmarkEnd w:id="9"/>
     </w:p>
     <w:p>
       <w:pPr>
         <w:pStyle w:val="3"/>
       </w:pPr>
-      <w:bookmarkStart w:id="9" w:name="_Toc514096634"/>
+      <w:bookmarkStart w:id="10" w:name="_Toc8758946"/>
       <w:r>
         <w:t>Требования к составу выполняемых функций</w:t>
       </w:r>
-      <w:bookmarkEnd w:id="9"/>
+      <w:bookmarkEnd w:id="10"/>
     </w:p>
     <w:p>
       <w:pPr>
@@ -6502,7 +5630,6 @@
           <w:szCs w:val="24"/>
         </w:rPr>
       </w:pPr>
-      <w:bookmarkStart w:id="10" w:name="_Toc514096635"/>
       <w:r>
         <w:rPr>
           <w:szCs w:val="24"/>
@@ -6676,10 +5803,11 @@
       <w:pPr>
         <w:pStyle w:val="3"/>
       </w:pPr>
+      <w:bookmarkStart w:id="11" w:name="_Toc8758947"/>
       <w:r>
         <w:t>Требования к организации входных данных</w:t>
       </w:r>
-      <w:bookmarkEnd w:id="10"/>
+      <w:bookmarkEnd w:id="11"/>
     </w:p>
     <w:p>
       <w:r>
@@ -6711,11 +5839,11 @@
       <w:pPr>
         <w:pStyle w:val="3"/>
       </w:pPr>
-      <w:bookmarkStart w:id="11" w:name="_Toc514096636"/>
+      <w:bookmarkStart w:id="12" w:name="_Toc8758948"/>
       <w:r>
         <w:t>Требования к организации выходных данных</w:t>
       </w:r>
-      <w:bookmarkEnd w:id="11"/>
+      <w:bookmarkEnd w:id="12"/>
     </w:p>
     <w:p>
       <w:r>
@@ -6753,21 +5881,21 @@
       <w:pPr>
         <w:pStyle w:val="2"/>
       </w:pPr>
-      <w:bookmarkStart w:id="12" w:name="_Toc514096637"/>
+      <w:bookmarkStart w:id="13" w:name="_Toc8758949"/>
       <w:r>
         <w:t>Требования к надежности</w:t>
       </w:r>
-      <w:bookmarkEnd w:id="12"/>
+      <w:bookmarkEnd w:id="13"/>
     </w:p>
     <w:p>
       <w:pPr>
         <w:pStyle w:val="3"/>
       </w:pPr>
-      <w:bookmarkStart w:id="13" w:name="_Toc514096638"/>
+      <w:bookmarkStart w:id="14" w:name="_Toc8758950"/>
       <w:r>
         <w:t>Отказы из-за некорректных действий оператора</w:t>
       </w:r>
-      <w:bookmarkEnd w:id="13"/>
+      <w:bookmarkEnd w:id="14"/>
     </w:p>
     <w:p>
       <w:r>
@@ -6783,11 +5911,11 @@
       <w:pPr>
         <w:pStyle w:val="2"/>
       </w:pPr>
-      <w:bookmarkStart w:id="14" w:name="_Toc514096639"/>
+      <w:bookmarkStart w:id="15" w:name="_Toc8758951"/>
       <w:r>
         <w:t>Требования к интерфейсу</w:t>
       </w:r>
-      <w:bookmarkEnd w:id="14"/>
+      <w:bookmarkEnd w:id="15"/>
     </w:p>
     <w:p>
       <w:pPr>
@@ -6940,22 +6068,22 @@
       <w:r>
         <w:br w:type="column"/>
       </w:r>
-      <w:bookmarkStart w:id="15" w:name="_Toc514096640"/>
+      <w:bookmarkStart w:id="16" w:name="_Toc8758952"/>
       <w:r>
         <w:lastRenderedPageBreak/>
         <w:t>ТРЕБОВАНИЯ К ПРОГРАММНОЙ ДОКУМЕНТАЦИИ</w:t>
       </w:r>
-      <w:bookmarkEnd w:id="15"/>
+      <w:bookmarkEnd w:id="16"/>
     </w:p>
     <w:p>
       <w:pPr>
         <w:pStyle w:val="2"/>
       </w:pPr>
-      <w:bookmarkStart w:id="16" w:name="_Toc514096641"/>
+      <w:bookmarkStart w:id="17" w:name="_Toc8758953"/>
       <w:r>
         <w:t>Состав программной документации</w:t>
       </w:r>
-      <w:bookmarkEnd w:id="16"/>
+      <w:bookmarkEnd w:id="17"/>
     </w:p>
     <w:p>
       <w:r>
@@ -7119,11 +6247,11 @@
       <w:pPr>
         <w:pStyle w:val="2"/>
       </w:pPr>
-      <w:bookmarkStart w:id="17" w:name="_Toc514096642"/>
+      <w:bookmarkStart w:id="18" w:name="_Toc8758954"/>
       <w:r>
         <w:t>Специальные требования к программной документации</w:t>
       </w:r>
-      <w:bookmarkEnd w:id="17"/>
+      <w:bookmarkEnd w:id="18"/>
     </w:p>
     <w:p>
       <w:pPr>
@@ -7306,22 +6434,22 @@
       <w:r>
         <w:br w:type="column"/>
       </w:r>
-      <w:bookmarkStart w:id="18" w:name="_Toc514096643"/>
+      <w:bookmarkStart w:id="19" w:name="_Toc8758955"/>
       <w:r>
         <w:lastRenderedPageBreak/>
         <w:t>СРЕДСТВА И ПОРЯДОК ИСПЫТАНИЙ</w:t>
       </w:r>
-      <w:bookmarkEnd w:id="18"/>
+      <w:bookmarkEnd w:id="19"/>
     </w:p>
     <w:p>
       <w:pPr>
         <w:pStyle w:val="2"/>
       </w:pPr>
-      <w:bookmarkStart w:id="19" w:name="_Toc514096644"/>
+      <w:bookmarkStart w:id="20" w:name="_Toc8758956"/>
       <w:r>
         <w:t>Технические средства, используемые во время испытаний</w:t>
       </w:r>
-      <w:bookmarkEnd w:id="19"/>
+      <w:bookmarkEnd w:id="20"/>
     </w:p>
     <w:p>
       <w:r>
@@ -7373,7 +6501,6 @@
           <w:lang w:eastAsia="ru-RU"/>
         </w:rPr>
       </w:pPr>
-      <w:bookmarkStart w:id="20" w:name="_Toc514096645"/>
       <w:r>
         <w:rPr>
           <w:rFonts w:eastAsia="MS Mincho" w:cs="Times New Roman"/>
@@ -7611,10 +6738,11 @@
       <w:pPr>
         <w:pStyle w:val="2"/>
       </w:pPr>
+      <w:bookmarkStart w:id="21" w:name="_Toc8758957"/>
       <w:r>
         <w:t>Программные средства, используемые во время испытаний</w:t>
       </w:r>
-      <w:bookmarkEnd w:id="20"/>
+      <w:bookmarkEnd w:id="21"/>
     </w:p>
     <w:p>
       <w:r>
@@ -7622,7 +6750,6 @@
       </w:r>
     </w:p>
     <w:p>
-      <w:bookmarkStart w:id="21" w:name="_Toc514096646"/>
       <w:r>
         <w:t xml:space="preserve">Для </w:t>
       </w:r>
@@ -7747,10 +6874,11 @@
       <w:pPr>
         <w:pStyle w:val="2"/>
       </w:pPr>
+      <w:bookmarkStart w:id="22" w:name="_Toc8758958"/>
       <w:r>
         <w:t>Порядок проведения испытаний</w:t>
       </w:r>
-      <w:bookmarkEnd w:id="21"/>
+      <w:bookmarkEnd w:id="22"/>
     </w:p>
     <w:p>
       <w:r>
@@ -7776,21 +6904,21 @@
       <w:pPr>
         <w:pStyle w:val="2"/>
       </w:pPr>
-      <w:bookmarkStart w:id="22" w:name="_Toc514096647"/>
+      <w:bookmarkStart w:id="23" w:name="_Toc8758959"/>
       <w:r>
         <w:t>Условия проведения испытаний</w:t>
       </w:r>
-      <w:bookmarkEnd w:id="22"/>
+      <w:bookmarkEnd w:id="23"/>
     </w:p>
     <w:p>
       <w:pPr>
         <w:pStyle w:val="3"/>
       </w:pPr>
-      <w:bookmarkStart w:id="23" w:name="_Toc514096648"/>
+      <w:bookmarkStart w:id="24" w:name="_Toc8758960"/>
       <w:r>
         <w:t>Климатические условия</w:t>
       </w:r>
-      <w:bookmarkEnd w:id="23"/>
+      <w:bookmarkEnd w:id="24"/>
     </w:p>
     <w:p>
       <w:r>
@@ -7891,12 +7019,12 @@
       <w:pPr>
         <w:pStyle w:val="3"/>
       </w:pPr>
-      <w:bookmarkStart w:id="24" w:name="_Toc514096649"/>
+      <w:bookmarkStart w:id="25" w:name="_Toc8758961"/>
       <w:r>
         <w:lastRenderedPageBreak/>
         <w:t>Требования к численности и квалификации персонала</w:t>
       </w:r>
-      <w:bookmarkEnd w:id="24"/>
+      <w:bookmarkEnd w:id="25"/>
     </w:p>
     <w:p>
       <w:r>
@@ -7969,11 +7097,11 @@
       <w:pPr>
         <w:pStyle w:val="1"/>
       </w:pPr>
-      <w:bookmarkStart w:id="25" w:name="_Toc514096650"/>
+      <w:bookmarkStart w:id="26" w:name="_Toc8758962"/>
       <w:r>
         <w:t>МЕТОДЫ ИСПЫТАНИЙ</w:t>
       </w:r>
-      <w:bookmarkEnd w:id="25"/>
+      <w:bookmarkEnd w:id="26"/>
     </w:p>
     <w:p>
       <w:r>
@@ -8165,11 +7293,11 @@
       <w:pPr>
         <w:pStyle w:val="2"/>
       </w:pPr>
-      <w:bookmarkStart w:id="26" w:name="_Toc514096651"/>
+      <w:bookmarkStart w:id="27" w:name="_Toc8758963"/>
       <w:r>
         <w:t>Испытание выполнения требований к программной документации</w:t>
       </w:r>
-      <w:bookmarkEnd w:id="26"/>
+      <w:bookmarkEnd w:id="27"/>
     </w:p>
     <w:p>
       <w:r>
@@ -8180,11 +7308,11 @@
       <w:pPr>
         <w:pStyle w:val="2"/>
       </w:pPr>
-      <w:bookmarkStart w:id="27" w:name="_Toc514096652"/>
+      <w:bookmarkStart w:id="28" w:name="_Toc8758964"/>
       <w:r>
         <w:t>Испытание выполнения требований к интерфейсу</w:t>
       </w:r>
-      <w:bookmarkEnd w:id="27"/>
+      <w:bookmarkEnd w:id="28"/>
     </w:p>
     <w:p>
       <w:r>
@@ -8635,19 +7763,21 @@
         <w:lastRenderedPageBreak/>
         <w:t xml:space="preserve"> </w:t>
       </w:r>
-      <w:bookmarkStart w:id="28" w:name="_Toc514096653"/>
+      <w:bookmarkStart w:id="29" w:name="_Toc8758965"/>
       <w:r>
         <w:t>Испытание выполнения требований к функциональным характеристикам</w:t>
       </w:r>
-      <w:bookmarkEnd w:id="28"/>
+      <w:bookmarkEnd w:id="29"/>
     </w:p>
     <w:p>
       <w:pPr>
         <w:pStyle w:val="3"/>
       </w:pPr>
+      <w:bookmarkStart w:id="30" w:name="_Toc8758966"/>
       <w:r>
         <w:t>Добавление мероприятия в избранное</w:t>
       </w:r>
+      <w:bookmarkEnd w:id="30"/>
     </w:p>
     <w:p>
       <w:r>
@@ -8837,10 +7967,12 @@
       <w:pPr>
         <w:pStyle w:val="3"/>
       </w:pPr>
+      <w:bookmarkStart w:id="31" w:name="_Toc8758967"/>
       <w:r>
         <w:lastRenderedPageBreak/>
         <w:t>Поиск по мероприятиям</w:t>
       </w:r>
+      <w:bookmarkEnd w:id="31"/>
     </w:p>
     <w:p>
       <w:r>
@@ -9006,12 +8138,14 @@
       <w:pPr>
         <w:pStyle w:val="3"/>
       </w:pPr>
+      <w:bookmarkStart w:id="32" w:name="_Toc8758968"/>
       <w:r>
         <w:t>Изменение</w:t>
       </w:r>
       <w:r>
         <w:t xml:space="preserve"> языка</w:t>
       </w:r>
+      <w:bookmarkEnd w:id="32"/>
     </w:p>
     <w:p>
       <w:r>
@@ -9174,9 +8308,11 @@
       <w:pPr>
         <w:pStyle w:val="3"/>
       </w:pPr>
+      <w:bookmarkStart w:id="33" w:name="_Toc8758969"/>
       <w:r>
         <w:t>Изменение цветовой темы</w:t>
       </w:r>
+      <w:bookmarkEnd w:id="33"/>
     </w:p>
     <w:p>
       <w:pPr>
@@ -9371,19 +8507,19 @@
       <w:r>
         <w:br w:type="column"/>
       </w:r>
-      <w:bookmarkStart w:id="29" w:name="_Toc379572146"/>
-      <w:bookmarkStart w:id="30" w:name="_Toc385162146"/>
-      <w:bookmarkStart w:id="31" w:name="_Toc514096669"/>
+      <w:bookmarkStart w:id="34" w:name="_Toc379572146"/>
+      <w:bookmarkStart w:id="35" w:name="_Toc385162146"/>
+      <w:bookmarkStart w:id="36" w:name="_Toc8758970"/>
       <w:r>
         <w:lastRenderedPageBreak/>
         <w:t>ПРИЛОЖЕНИЕ</w:t>
       </w:r>
-      <w:bookmarkEnd w:id="29"/>
+      <w:bookmarkEnd w:id="34"/>
       <w:r>
         <w:t xml:space="preserve"> 1</w:t>
       </w:r>
-      <w:bookmarkEnd w:id="30"/>
-      <w:bookmarkEnd w:id="31"/>
+      <w:bookmarkEnd w:id="35"/>
+      <w:bookmarkEnd w:id="36"/>
     </w:p>
     <w:p>
       <w:pPr>
@@ -9393,26 +8529,26 @@
           <w:b/>
         </w:rPr>
       </w:pPr>
-      <w:bookmarkStart w:id="32" w:name="_Toc379572147"/>
-      <w:bookmarkStart w:id="33" w:name="_Toc384481777"/>
-      <w:bookmarkStart w:id="34" w:name="_Toc385027522"/>
-      <w:bookmarkStart w:id="35" w:name="_Toc385162147"/>
+      <w:bookmarkStart w:id="37" w:name="_Toc379572147"/>
+      <w:bookmarkStart w:id="38" w:name="_Toc384481777"/>
+      <w:bookmarkStart w:id="39" w:name="_Toc385027522"/>
+      <w:bookmarkStart w:id="40" w:name="_Toc385162147"/>
       <w:r>
         <w:rPr>
           <w:b/>
         </w:rPr>
         <w:t>Т</w:t>
       </w:r>
-      <w:bookmarkEnd w:id="32"/>
+      <w:bookmarkEnd w:id="37"/>
       <w:r>
         <w:rPr>
           <w:b/>
         </w:rPr>
         <w:t>ЕРМИНОЛОГИЯ</w:t>
       </w:r>
-      <w:bookmarkEnd w:id="33"/>
-      <w:bookmarkEnd w:id="34"/>
-      <w:bookmarkEnd w:id="35"/>
+      <w:bookmarkEnd w:id="38"/>
+      <w:bookmarkEnd w:id="39"/>
+      <w:bookmarkEnd w:id="40"/>
     </w:p>
     <w:p>
       <w:pPr>
@@ -9462,8 +8598,8 @@
       <w:r>
         <w:br w:type="column"/>
       </w:r>
-      <w:bookmarkStart w:id="36" w:name="_Toc385162148"/>
-      <w:bookmarkStart w:id="37" w:name="_Toc514096670"/>
+      <w:bookmarkStart w:id="41" w:name="_Toc385162148"/>
+      <w:bookmarkStart w:id="42" w:name="_Toc8758971"/>
       <w:r>
         <w:lastRenderedPageBreak/>
         <w:t>ПРИЛОЖЕНИЕ</w:t>
@@ -9471,8 +8607,8 @@
       <w:r>
         <w:t xml:space="preserve"> 2</w:t>
       </w:r>
-      <w:bookmarkEnd w:id="36"/>
-      <w:bookmarkEnd w:id="37"/>
+      <w:bookmarkEnd w:id="41"/>
+      <w:bookmarkEnd w:id="42"/>
     </w:p>
     <w:p>
       <w:pPr>
@@ -9482,16 +8618,16 @@
           <w:b/>
         </w:rPr>
       </w:pPr>
-      <w:bookmarkStart w:id="38" w:name="_Toc385027524"/>
-      <w:bookmarkStart w:id="39" w:name="_Toc385162149"/>
+      <w:bookmarkStart w:id="43" w:name="_Toc385027524"/>
+      <w:bookmarkStart w:id="44" w:name="_Toc385162149"/>
       <w:r>
         <w:rPr>
           <w:b/>
         </w:rPr>
         <w:t>СПИСОК ИСПОЛЬЗОВАННОЙ ЛИТЕРАТУРЫ</w:t>
       </w:r>
-      <w:bookmarkEnd w:id="38"/>
-      <w:bookmarkEnd w:id="39"/>
+      <w:bookmarkEnd w:id="43"/>
+      <w:bookmarkEnd w:id="44"/>
     </w:p>
     <w:p>
       <w:pPr>
@@ -9927,8 +9063,8 @@
       <w:r>
         <w:br w:type="column"/>
       </w:r>
-      <w:bookmarkStart w:id="40" w:name="_Toc514095778"/>
-      <w:bookmarkStart w:id="41" w:name="_Toc514096671"/>
+      <w:bookmarkStart w:id="45" w:name="_Toc514095778"/>
+      <w:bookmarkStart w:id="46" w:name="_Toc8758972"/>
       <w:r>
         <w:lastRenderedPageBreak/>
         <w:t>ПРИЛОЖЕНИЕ</w:t>
@@ -9936,8 +9072,8 @@
       <w:r>
         <w:t xml:space="preserve"> 3</w:t>
       </w:r>
-      <w:bookmarkEnd w:id="40"/>
-      <w:bookmarkEnd w:id="41"/>
+      <w:bookmarkEnd w:id="45"/>
+      <w:bookmarkEnd w:id="46"/>
     </w:p>
     <w:p>
       <w:pPr>
@@ -9948,13 +9084,15 @@
         </w:numPr>
         <w:jc w:val="center"/>
       </w:pPr>
-      <w:bookmarkStart w:id="42" w:name="_Toc8679662"/>
-      <w:bookmarkStart w:id="43" w:name="_Toc8719503"/>
+      <w:bookmarkStart w:id="47" w:name="_Toc8679662"/>
+      <w:bookmarkStart w:id="48" w:name="_Toc8719503"/>
+      <w:bookmarkStart w:id="49" w:name="_Toc8758973"/>
       <w:r>
         <w:t>АЛГОРИТМ ПОЛЬЗОВАНИЯ</w:t>
       </w:r>
-      <w:bookmarkEnd w:id="42"/>
-      <w:bookmarkEnd w:id="43"/>
+      <w:bookmarkEnd w:id="47"/>
+      <w:bookmarkEnd w:id="48"/>
+      <w:bookmarkEnd w:id="49"/>
       <w:r>
         <w:t xml:space="preserve"> </w:t>
       </w:r>
@@ -10048,8 +9186,6 @@
         </w:tabs>
         <w:ind w:left="644" w:firstLine="0"/>
       </w:pPr>
-      <w:bookmarkStart w:id="44" w:name="_GoBack"/>
-      <w:bookmarkEnd w:id="44"/>
     </w:p>
     <w:p>
       <w:r>
@@ -10060,16 +9196,16 @@
       <w:r>
         <w:br w:type="column"/>
       </w:r>
-      <w:bookmarkStart w:id="45" w:name="_Toc384481780"/>
-      <w:bookmarkStart w:id="46" w:name="_Toc385027527"/>
-      <w:bookmarkStart w:id="47" w:name="_Toc385162153"/>
+      <w:bookmarkStart w:id="50" w:name="_Toc384481780"/>
+      <w:bookmarkStart w:id="51" w:name="_Toc385027527"/>
+      <w:bookmarkStart w:id="52" w:name="_Toc385162153"/>
       <w:r>
         <w:lastRenderedPageBreak/>
         <w:t>ЛИСТ РЕГИСТРАЦИИ ИЗМЕНЕНИЙ</w:t>
       </w:r>
-      <w:bookmarkEnd w:id="45"/>
-      <w:bookmarkEnd w:id="46"/>
-      <w:bookmarkEnd w:id="47"/>
+      <w:bookmarkEnd w:id="50"/>
+      <w:bookmarkEnd w:id="51"/>
+      <w:bookmarkEnd w:id="52"/>
     </w:p>
     <w:p/>
     <w:tbl>
@@ -16094,7 +15230,7 @@
 </file>
 
 <file path=customXml/itemProps1.xml><?xml version="1.0" encoding="utf-8"?>
-<ds:datastoreItem xmlns:ds="http://schemas.openxmlformats.org/officeDocument/2006/customXml" ds:itemID="{D2A63F22-F5F6-4059-9EC1-140881B6A937}">
+<ds:datastoreItem xmlns:ds="http://schemas.openxmlformats.org/officeDocument/2006/customXml" ds:itemID="{20F3DE1F-48EA-4D7C-9441-50237B675A20}">
   <ds:schemaRefs>
     <ds:schemaRef ds:uri="http://schemas.openxmlformats.org/officeDocument/2006/bibliography"/>
   </ds:schemaRefs>

--- a/Программа и методика испытаний.docx
+++ b/Программа и методика испытаний.docx
@@ -1150,7 +1150,14 @@
           <w:b/>
           <w:sz w:val="28"/>
         </w:rPr>
-        <w:t>Москва 2018</w:t>
+        <w:t>Москва 201</w:t>
+      </w:r>
+      <w:r>
+        <w:rPr>
+          <w:b/>
+          <w:sz w:val="28"/>
+        </w:rPr>
+        <w:t>9</w:t>
       </w:r>
       <w:r>
         <w:rPr>
@@ -1909,8 +1916,10 @@
                 <w:b/>
                 <w:sz w:val="28"/>
               </w:rPr>
-              <w:t>23</w:t>
-            </w:r>
+              <w:t>22</w:t>
+            </w:r>
+            <w:bookmarkStart w:id="1" w:name="_GoBack"/>
+            <w:bookmarkEnd w:id="1"/>
           </w:p>
           <w:p>
             <w:pPr>
@@ -4939,8 +4948,6 @@
             </w:r>
           </w:hyperlink>
         </w:p>
-        <w:bookmarkStart w:id="1" w:name="_GoBack"/>
-        <w:bookmarkEnd w:id="1"/>
         <w:p>
           <w:pPr>
             <w:pStyle w:val="31"/>
@@ -4955,124 +4962,79 @@
               <w:lang w:eastAsia="ru-RU"/>
             </w:rPr>
           </w:pPr>
-          <w:r>
-            <w:rPr>
-              <w:rStyle w:val="af2"/>
-              <w:noProof/>
-            </w:rPr>
-            <w:fldChar w:fldCharType="begin"/>
-          </w:r>
-          <w:r>
-            <w:rPr>
-              <w:rStyle w:val="af2"/>
-              <w:noProof/>
-            </w:rPr>
-            <w:instrText xml:space="preserve"> </w:instrText>
-          </w:r>
-          <w:r>
-            <w:rPr>
-              <w:noProof/>
-            </w:rPr>
-            <w:instrText>HYPERLINK \l "_Toc8758968"</w:instrText>
-          </w:r>
-          <w:r>
-            <w:rPr>
-              <w:rStyle w:val="af2"/>
-              <w:noProof/>
-            </w:rPr>
-            <w:instrText xml:space="preserve"> </w:instrText>
-          </w:r>
-          <w:r>
-            <w:rPr>
-              <w:rStyle w:val="af2"/>
-              <w:noProof/>
-            </w:rPr>
-          </w:r>
-          <w:r>
-            <w:rPr>
-              <w:rStyle w:val="af2"/>
-              <w:noProof/>
-            </w:rPr>
-            <w:fldChar w:fldCharType="separate"/>
-          </w:r>
-          <w:r>
-            <w:rPr>
-              <w:rStyle w:val="af2"/>
-              <w:noProof/>
-            </w:rPr>
-            <w:t>6.3.3.</w:t>
-          </w:r>
-          <w:r>
-            <w:rPr>
-              <w:rFonts w:asciiTheme="minorHAnsi" w:eastAsiaTheme="minorEastAsia" w:hAnsiTheme="minorHAnsi"/>
-              <w:noProof/>
-              <w:sz w:val="22"/>
-              <w:lang w:eastAsia="ru-RU"/>
-            </w:rPr>
-            <w:tab/>
-          </w:r>
-          <w:r>
-            <w:rPr>
-              <w:rStyle w:val="af2"/>
-              <w:noProof/>
-            </w:rPr>
-            <w:t>Изменение языка</w:t>
-          </w:r>
-          <w:r>
-            <w:rPr>
-              <w:noProof/>
-              <w:webHidden/>
-            </w:rPr>
-            <w:tab/>
-          </w:r>
-          <w:r>
-            <w:rPr>
-              <w:noProof/>
-              <w:webHidden/>
-            </w:rPr>
-            <w:fldChar w:fldCharType="begin"/>
-          </w:r>
-          <w:r>
-            <w:rPr>
-              <w:noProof/>
-              <w:webHidden/>
-            </w:rPr>
-            <w:instrText xml:space="preserve"> PAGEREF _Toc8758968 \h </w:instrText>
-          </w:r>
-          <w:r>
-            <w:rPr>
-              <w:noProof/>
-              <w:webHidden/>
-            </w:rPr>
-          </w:r>
-          <w:r>
-            <w:rPr>
-              <w:noProof/>
-              <w:webHidden/>
-            </w:rPr>
-            <w:fldChar w:fldCharType="separate"/>
-          </w:r>
-          <w:r>
-            <w:rPr>
-              <w:noProof/>
-              <w:webHidden/>
-            </w:rPr>
-            <w:t>16</w:t>
-          </w:r>
-          <w:r>
-            <w:rPr>
-              <w:noProof/>
-              <w:webHidden/>
-            </w:rPr>
-            <w:fldChar w:fldCharType="end"/>
-          </w:r>
-          <w:r>
-            <w:rPr>
-              <w:rStyle w:val="af2"/>
-              <w:noProof/>
-            </w:rPr>
-            <w:fldChar w:fldCharType="end"/>
-          </w:r>
+          <w:hyperlink w:anchor="_Toc8758968" w:history="1">
+            <w:r>
+              <w:rPr>
+                <w:rStyle w:val="af2"/>
+                <w:noProof/>
+              </w:rPr>
+              <w:t>6.3.3.</w:t>
+            </w:r>
+            <w:r>
+              <w:rPr>
+                <w:rFonts w:asciiTheme="minorHAnsi" w:eastAsiaTheme="minorEastAsia" w:hAnsiTheme="minorHAnsi"/>
+                <w:noProof/>
+                <w:sz w:val="22"/>
+                <w:lang w:eastAsia="ru-RU"/>
+              </w:rPr>
+              <w:tab/>
+            </w:r>
+            <w:r>
+              <w:rPr>
+                <w:rStyle w:val="af2"/>
+                <w:noProof/>
+              </w:rPr>
+              <w:t>Изменение языка</w:t>
+            </w:r>
+            <w:r>
+              <w:rPr>
+                <w:noProof/>
+                <w:webHidden/>
+              </w:rPr>
+              <w:tab/>
+            </w:r>
+            <w:r>
+              <w:rPr>
+                <w:noProof/>
+                <w:webHidden/>
+              </w:rPr>
+              <w:fldChar w:fldCharType="begin"/>
+            </w:r>
+            <w:r>
+              <w:rPr>
+                <w:noProof/>
+                <w:webHidden/>
+              </w:rPr>
+              <w:instrText xml:space="preserve"> PAGEREF _Toc8758968 \h </w:instrText>
+            </w:r>
+            <w:r>
+              <w:rPr>
+                <w:noProof/>
+                <w:webHidden/>
+              </w:rPr>
+            </w:r>
+            <w:r>
+              <w:rPr>
+                <w:noProof/>
+                <w:webHidden/>
+              </w:rPr>
+              <w:fldChar w:fldCharType="separate"/>
+            </w:r>
+            <w:r>
+              <w:rPr>
+                <w:noProof/>
+                <w:webHidden/>
+              </w:rPr>
+              <w:t>16</w:t>
+            </w:r>
+            <w:r>
+              <w:rPr>
+                <w:noProof/>
+                <w:webHidden/>
+              </w:rPr>
+              <w:fldChar w:fldCharType="end"/>
+            </w:r>
+          </w:hyperlink>
         </w:p>
         <w:p>
           <w:pPr>
@@ -5431,39 +5393,26 @@
         </w:p>
       </w:sdtContent>
     </w:sdt>
-    <w:p/>
-    <w:p>
-      <w:pPr>
-        <w:rPr>
-          <w:b/>
-          <w:bCs/>
-        </w:rPr>
-      </w:pPr>
-      <w:r>
-        <w:br w:type="page"/>
-      </w:r>
-    </w:p>
     <w:p>
       <w:pPr>
         <w:pStyle w:val="1"/>
       </w:pPr>
-      <w:bookmarkStart w:id="2" w:name="_Toc379572119"/>
-      <w:bookmarkStart w:id="3" w:name="_Toc8758939"/>
-      <w:r>
-        <w:lastRenderedPageBreak/>
+      <w:bookmarkStart w:id="2" w:name="_Toc8758939"/>
+      <w:bookmarkStart w:id="3" w:name="_Toc379572119"/>
+      <w:r>
         <w:t>ОБЪЕКТ ИСПЫТАНИЙ</w:t>
       </w:r>
+      <w:bookmarkEnd w:id="2"/>
+    </w:p>
+    <w:p>
+      <w:pPr>
+        <w:pStyle w:val="2"/>
+      </w:pPr>
+      <w:bookmarkStart w:id="4" w:name="_Toc8758940"/>
+      <w:r>
+        <w:t>Наименование</w:t>
+      </w:r>
       <w:bookmarkEnd w:id="3"/>
-    </w:p>
-    <w:p>
-      <w:pPr>
-        <w:pStyle w:val="2"/>
-      </w:pPr>
-      <w:bookmarkStart w:id="4" w:name="_Toc8758940"/>
-      <w:r>
-        <w:t>Наименование</w:t>
-      </w:r>
-      <w:bookmarkEnd w:id="2"/>
       <w:bookmarkEnd w:id="4"/>
     </w:p>
     <w:p>
@@ -6402,7 +6351,15 @@
         <w:t>LMS</w:t>
       </w:r>
       <w:r>
-        <w:t xml:space="preserve"> (Learning </w:t>
+        <w:t xml:space="preserve"> (</w:t>
+      </w:r>
+      <w:proofErr w:type="spellStart"/>
+      <w:r>
+        <w:t>Learning</w:t>
+      </w:r>
+      <w:proofErr w:type="spellEnd"/>
+      <w:r>
+        <w:t xml:space="preserve"> </w:t>
       </w:r>
       <w:proofErr w:type="spellStart"/>
       <w:r>
@@ -6778,18 +6735,9 @@
       </w:r>
     </w:p>
     <w:p>
-      <w:pPr>
-        <w:rPr>
-          <w:lang w:val="en-US"/>
-        </w:rPr>
-      </w:pPr>
-      <w:r>
-        <w:rPr>
-          <w:lang w:val="en-US"/>
-        </w:rPr>
+      <w:r>
         <w:t xml:space="preserve">- </w:t>
       </w:r>
-      <w:proofErr w:type="gramStart"/>
       <w:r>
         <w:rPr>
           <w:rFonts w:cs="Times New Roman"/>
@@ -6797,50 +6745,60 @@
         </w:rPr>
         <w:t>пакет</w:t>
       </w:r>
-      <w:proofErr w:type="gramEnd"/>
+      <w:r>
+        <w:rPr>
+          <w:rFonts w:cs="Times New Roman"/>
+          <w:szCs w:val="24"/>
+        </w:rPr>
+        <w:t xml:space="preserve"> </w:t>
+      </w:r>
       <w:r>
         <w:rPr>
           <w:rFonts w:cs="Times New Roman"/>
           <w:szCs w:val="24"/>
           <w:lang w:val="en-US"/>
         </w:rPr>
-        <w:t xml:space="preserve"> python3.6</w:t>
+        <w:t>python</w:t>
       </w:r>
       <w:r>
         <w:rPr>
           <w:rFonts w:cs="Times New Roman"/>
           <w:szCs w:val="24"/>
-          <w:lang w:val="en-US"/>
-        </w:rPr>
-        <w:t xml:space="preserve"> </w:t>
+        </w:rPr>
+        <w:t>3.6</w:t>
       </w:r>
       <w:r>
         <w:rPr>
           <w:rFonts w:cs="Times New Roman"/>
           <w:szCs w:val="24"/>
         </w:rPr>
-        <w:t>и</w:t>
+        <w:t xml:space="preserve"> </w:t>
       </w:r>
       <w:r>
         <w:rPr>
           <w:rFonts w:cs="Times New Roman"/>
           <w:szCs w:val="24"/>
-          <w:lang w:val="en-US"/>
-        </w:rPr>
-        <w:t xml:space="preserve"> </w:t>
+        </w:rPr>
+        <w:t>и</w:t>
       </w:r>
       <w:r>
         <w:rPr>
           <w:rFonts w:cs="Times New Roman"/>
           <w:szCs w:val="24"/>
         </w:rPr>
-        <w:t>выше</w:t>
+        <w:t xml:space="preserve"> </w:t>
       </w:r>
       <w:r>
         <w:rPr>
           <w:rFonts w:cs="Times New Roman"/>
           <w:szCs w:val="24"/>
-          <w:lang w:val="en-US"/>
+        </w:rPr>
+        <w:t>выше</w:t>
+      </w:r>
+      <w:r>
+        <w:rPr>
+          <w:rFonts w:cs="Times New Roman"/>
+          <w:szCs w:val="24"/>
         </w:rPr>
         <w:t>.</w:t>
       </w:r>
@@ -8564,11 +8522,6 @@
       </w:r>
     </w:p>
     <w:p>
-      <w:pPr>
-        <w:rPr>
-          <w:lang w:val="en-US"/>
-        </w:rPr>
-      </w:pPr>
       <w:r>
         <w:rPr>
           <w:b/>
@@ -12988,6 +12941,7 @@
         <w:docPartUnique/>
       </w:docPartObj>
     </w:sdtPr>
+    <w:sdtEndPr/>
     <w:sdtContent>
       <w:p>
         <w:pPr>
@@ -13021,7 +12975,7 @@
             <w:b/>
             <w:noProof/>
           </w:rPr>
-          <w:t>20</w:t>
+          <w:t>21</w:t>
         </w:r>
         <w:r>
           <w:rPr>
@@ -13087,6 +13041,7 @@
         <w:docPartUnique/>
       </w:docPartObj>
     </w:sdtPr>
+    <w:sdtEndPr/>
     <w:sdtContent>
       <w:p>
         <w:pPr>
@@ -14550,6 +14505,7 @@
   <w:style w:type="character" w:default="1" w:styleId="a1">
     <w:name w:val="Default Paragraph Font"/>
     <w:uiPriority w:val="1"/>
+    <w:semiHidden/>
     <w:unhideWhenUsed/>
   </w:style>
   <w:style w:type="table" w:default="1" w:styleId="a2">
@@ -15230,7 +15186,7 @@
 </file>
 
 <file path=customXml/itemProps1.xml><?xml version="1.0" encoding="utf-8"?>
-<ds:datastoreItem xmlns:ds="http://schemas.openxmlformats.org/officeDocument/2006/customXml" ds:itemID="{20F3DE1F-48EA-4D7C-9441-50237B675A20}">
+<ds:datastoreItem xmlns:ds="http://schemas.openxmlformats.org/officeDocument/2006/customXml" ds:itemID="{D64DC587-2D2C-49EE-AF1E-E82465E7C8C5}">
   <ds:schemaRefs>
     <ds:schemaRef ds:uri="http://schemas.openxmlformats.org/officeDocument/2006/bibliography"/>
   </ds:schemaRefs>

--- a/Программа и методика испытаний.docx
+++ b/Программа и методика испытаний.docx
@@ -115,15 +115,41 @@
           </w:p>
           <w:p>
             <w:pPr>
+              <w:spacing w:after="120" w:line="276" w:lineRule="auto"/>
               <w:ind w:firstLine="0"/>
               <w:jc w:val="center"/>
-            </w:pPr>
-            <w:r>
-              <w:t>П</w:t>
-            </w:r>
-            <w:r>
-              <w:t xml:space="preserve">рофессор департамента программной </w:t>
-            </w:r>
+              <w:rPr>
+                <w:rFonts w:eastAsia="MS Mincho" w:cs="Times New Roman"/>
+                <w:szCs w:val="24"/>
+                <w:lang w:eastAsia="ru-RU"/>
+              </w:rPr>
+            </w:pPr>
+            <w:r>
+              <w:rPr>
+                <w:rFonts w:eastAsia="MS Mincho" w:cs="Times New Roman"/>
+                <w:szCs w:val="24"/>
+                <w:lang w:eastAsia="ru-RU"/>
+              </w:rPr>
+              <w:t xml:space="preserve">Руководитель департамента </w:t>
+            </w:r>
+            <w:r>
+              <w:rPr>
+                <w:rFonts w:eastAsia="MS Mincho" w:cs="Times New Roman"/>
+                <w:szCs w:val="24"/>
+                <w:lang w:eastAsia="ru-RU"/>
+              </w:rPr>
+              <w:t xml:space="preserve">         </w:t>
+            </w:r>
+            <w:r>
+              <w:rPr>
+                <w:rFonts w:eastAsia="MS Mincho" w:cs="Times New Roman"/>
+                <w:szCs w:val="24"/>
+                <w:lang w:eastAsia="ru-RU"/>
+              </w:rPr>
+              <w:t xml:space="preserve">программной инженерии факультета компьютерных наук </w:t>
+            </w:r>
+            <w:bookmarkStart w:id="1" w:name="_GoBack"/>
+            <w:bookmarkEnd w:id="1"/>
           </w:p>
           <w:p>
             <w:pPr>
@@ -131,110 +157,74 @@
               <w:jc w:val="center"/>
             </w:pPr>
             <w:r>
-              <w:t xml:space="preserve">инженерии, канд. </w:t>
+              <w:t xml:space="preserve">__________________ С.М. </w:t>
             </w:r>
             <w:proofErr w:type="spellStart"/>
             <w:r>
-              <w:t>техн</w:t>
+              <w:t>Авдошин</w:t>
             </w:r>
             <w:proofErr w:type="spellEnd"/>
-            <w:r>
-              <w:t>. наук</w:t>
-            </w:r>
-          </w:p>
-          <w:p>
-            <w:pPr>
-              <w:ind w:firstLine="0"/>
-            </w:pPr>
           </w:p>
           <w:p>
             <w:pPr>
               <w:ind w:firstLine="0"/>
               <w:jc w:val="center"/>
             </w:pPr>
-          </w:p>
+            <w:r>
+              <w:t>«___» _____________ 2019</w:t>
+            </w:r>
+            <w:r>
+              <w:t xml:space="preserve"> г.</w:t>
+            </w:r>
+          </w:p>
+        </w:tc>
+        <w:tc>
+          <w:tcPr>
+            <w:tcW w:w="442" w:type="dxa"/>
+          </w:tcPr>
           <w:p>
             <w:pPr>
               <w:ind w:firstLine="0"/>
               <w:jc w:val="center"/>
             </w:pPr>
-            <w:r>
-              <w:t xml:space="preserve">__________________ С.М. </w:t>
-            </w:r>
-            <w:proofErr w:type="spellStart"/>
-            <w:r>
-              <w:t>Авдошин</w:t>
-            </w:r>
-            <w:proofErr w:type="spellEnd"/>
-          </w:p>
+          </w:p>
+        </w:tc>
+        <w:tc>
+          <w:tcPr>
+            <w:tcW w:w="4252" w:type="dxa"/>
+          </w:tcPr>
           <w:p>
             <w:pPr>
               <w:ind w:firstLine="0"/>
               <w:jc w:val="center"/>
             </w:pPr>
             <w:r>
-              <w:t>«___» _____________ 2019</w:t>
-            </w:r>
-            <w:r>
-              <w:t xml:space="preserve"> г.</w:t>
-            </w:r>
-          </w:p>
-        </w:tc>
-        <w:tc>
-          <w:tcPr>
-            <w:tcW w:w="442" w:type="dxa"/>
-          </w:tcPr>
-          <w:p>
-            <w:pPr>
+              <w:t>УТВЕРЖДАЮ</w:t>
+            </w:r>
+          </w:p>
+          <w:p>
+            <w:pPr>
+              <w:autoSpaceDE w:val="0"/>
+              <w:autoSpaceDN w:val="0"/>
+              <w:adjustRightInd w:val="0"/>
               <w:ind w:firstLine="0"/>
               <w:jc w:val="center"/>
-            </w:pPr>
-          </w:p>
-        </w:tc>
-        <w:tc>
-          <w:tcPr>
-            <w:tcW w:w="4252" w:type="dxa"/>
-          </w:tcPr>
-          <w:p>
-            <w:pPr>
-              <w:ind w:firstLine="0"/>
-              <w:jc w:val="center"/>
-            </w:pPr>
-            <w:r>
-              <w:t>УТВЕРЖДАЮ</w:t>
-            </w:r>
-          </w:p>
-          <w:p>
-            <w:pPr>
-              <w:ind w:firstLine="0"/>
-              <w:jc w:val="center"/>
-            </w:pPr>
-            <w:r>
-              <w:t xml:space="preserve">Академический руководитель образовательной программы «Программная инженерия» </w:t>
-            </w:r>
-            <w:r>
-              <w:t>профессор департамент</w:t>
-            </w:r>
-            <w:r>
-              <w:t xml:space="preserve">а программной инженерии, канд. </w:t>
-            </w:r>
-            <w:proofErr w:type="spellStart"/>
-            <w:r>
-              <w:t>т</w:t>
-            </w:r>
-            <w:r>
-              <w:t>ехн</w:t>
-            </w:r>
-            <w:proofErr w:type="spellEnd"/>
-            <w:r>
-              <w:t>. наук</w:t>
-            </w:r>
-          </w:p>
-          <w:p>
-            <w:pPr>
-              <w:ind w:firstLine="0"/>
-              <w:jc w:val="center"/>
-            </w:pPr>
+              <w:rPr>
+                <w:rFonts w:eastAsia="MS Mincho" w:cs="Times New Roman"/>
+                <w:color w:val="000000"/>
+                <w:szCs w:val="24"/>
+                <w:lang w:eastAsia="ja-JP"/>
+              </w:rPr>
+            </w:pPr>
+            <w:r>
+              <w:rPr>
+                <w:rFonts w:eastAsia="MS Mincho" w:cs="Times New Roman"/>
+                <w:color w:val="000000"/>
+                <w:szCs w:val="24"/>
+                <w:lang w:eastAsia="ja-JP"/>
+              </w:rPr>
+              <w:t>Академический руководитель образовательной программы «Программная инженерия»</w:t>
+            </w:r>
           </w:p>
           <w:p>
             <w:pPr>
@@ -1918,8 +1908,6 @@
               </w:rPr>
               <w:t>22</w:t>
             </w:r>
-            <w:bookmarkStart w:id="1" w:name="_GoBack"/>
-            <w:bookmarkEnd w:id="1"/>
           </w:p>
           <w:p>
             <w:pPr>
@@ -12975,7 +12963,7 @@
             <w:b/>
             <w:noProof/>
           </w:rPr>
-          <w:t>21</w:t>
+          <w:t>20</w:t>
         </w:r>
         <w:r>
           <w:rPr>
@@ -15186,7 +15174,7 @@
 </file>
 
 <file path=customXml/itemProps1.xml><?xml version="1.0" encoding="utf-8"?>
-<ds:datastoreItem xmlns:ds="http://schemas.openxmlformats.org/officeDocument/2006/customXml" ds:itemID="{D64DC587-2D2C-49EE-AF1E-E82465E7C8C5}">
+<ds:datastoreItem xmlns:ds="http://schemas.openxmlformats.org/officeDocument/2006/customXml" ds:itemID="{02934D87-7076-4040-ACB0-899249AC88ED}">
   <ds:schemaRefs>
     <ds:schemaRef ds:uri="http://schemas.openxmlformats.org/officeDocument/2006/bibliography"/>
   </ds:schemaRefs>
